--- a/SQL/SQL bits.docx
+++ b/SQL/SQL bits.docx
@@ -1,7 +1,1405 @@
 
 <file path=word/document.xml><?xml version="1.0" encoding="utf-8"?>
-<w:document xmlns:wpc="http://schemas.microsoft.com/office/word/2010/wordprocessingCanvas" xmlns:cx="http://schemas.microsoft.com/office/drawing/2014/chartex" xmlns:cx1="http://schemas.microsoft.com/office/drawing/2015/9/8/chartex" xmlns:cx2="http://schemas.microsoft.com/office/drawing/2015/10/21/chartex" xmlns:cx3="http://schemas.microsoft.com/office/drawing/2016/5/9/chartex" xmlns:cx4="http://schemas.microsoft.com/office/drawing/2016/5/10/chartex" xmlns:cx5="http://schemas.microsoft.com/office/drawing/2016/5/11/chartex" xmlns:cx6="http://schemas.microsoft.com/office/drawing/2016/5/12/chartex" xmlns:cx7="http://schemas.microsoft.com/office/drawing/2016/5/13/chartex" xmlns:cx8="http://schemas.microsoft.com/office/drawing/2016/5/14/chartex" xmlns:mc="http://schemas.openxmlformats.org/markup-compatibility/2006" xmlns:aink="http://schemas.microsoft.com/office/drawing/2016/ink" xmlns:am3d="http://schemas.microsoft.com/office/drawing/2017/model3d" xmlns:o="urn:schemas-microsoft-com:office:office" xmlns:r="http://schemas.openxmlformats.org/officeDocument/2006/relationships" xmlns:m="http://schemas.openxmlformats.org/officeDocument/2006/math" xmlns:v="urn:schemas-microsoft-com:vml" xmlns:wp14="http://schemas.microsoft.com/office/word/2010/wordprocessingDrawing" xmlns:wp="http://schemas.openxmlformats.org/drawingml/2006/wordprocessingDrawing" xmlns:w10="urn:schemas-microsoft-com:office:word" xmlns:w="http://schemas.openxmlformats.org/wordprocessingml/2006/main" xmlns:w14="http://schemas.microsoft.com/office/word/2010/wordml" xmlns:w15="http://schemas.microsoft.com/office/word/2012/wordml" xmlns:w16cex="http://schemas.microsoft.com/office/word/2018/wordml/cex" xmlns:w16cid="http://schemas.microsoft.com/office/word/2016/wordml/cid" xmlns:w16="http://schemas.microsoft.com/office/word/2018/wordml" xmlns:w16se="http://schemas.microsoft.com/office/word/2015/wordml/symex" xmlns:wpg="http://schemas.microsoft.com/office/word/2010/wordprocessingGroup" xmlns:wpi="http://schemas.microsoft.com/office/word/2010/wordprocessingInk" xmlns:wne="http://schemas.microsoft.com/office/word/2006/wordml" xmlns:wps="http://schemas.microsoft.com/office/word/2010/wordprocessingShape" mc:Ignorable="w14 w15 w16se w16cid w16 w16cex wp14">
+<w:document xmlns:wpc="http://schemas.microsoft.com/office/word/2010/wordprocessingCanvas" xmlns:cx="http://schemas.microsoft.com/office/drawing/2014/chartex" xmlns:cx1="http://schemas.microsoft.com/office/drawing/2015/9/8/chartex" xmlns:cx2="http://schemas.microsoft.com/office/drawing/2015/10/21/chartex" xmlns:cx3="http://schemas.microsoft.com/office/drawing/2016/5/9/chartex" xmlns:cx4="http://schemas.microsoft.com/office/drawing/2016/5/10/chartex" xmlns:cx5="http://schemas.microsoft.com/office/drawing/2016/5/11/chartex" xmlns:cx6="http://schemas.microsoft.com/office/drawing/2016/5/12/chartex" xmlns:cx7="http://schemas.microsoft.com/office/drawing/2016/5/13/chartex" xmlns:cx8="http://schemas.microsoft.com/office/drawing/2016/5/14/chartex" xmlns:mc="http://schemas.openxmlformats.org/markup-compatibility/2006" xmlns:aink="http://schemas.microsoft.com/office/drawing/2016/ink" xmlns:am3d="http://schemas.microsoft.com/office/drawing/2017/model3d" xmlns:o="urn:schemas-microsoft-com:office:office" xmlns:r="http://schemas.openxmlformats.org/officeDocument/2006/relationships" xmlns:m="http://schemas.openxmlformats.org/officeDocument/2006/math" xmlns:v="urn:schemas-microsoft-com:vml" xmlns:wp14="http://schemas.microsoft.com/office/word/2010/wordprocessingDrawing" xmlns:wp="http://schemas.openxmlformats.org/drawingml/2006/wordprocessingDrawing" xmlns:w10="urn:schemas-microsoft-com:office:word" xmlns:w="http://schemas.openxmlformats.org/wordprocessingml/2006/main" xmlns:w14="http://schemas.microsoft.com/office/word/2010/wordml" xmlns:w15="http://schemas.microsoft.com/office/word/2012/wordml" xmlns:w16cex="http://schemas.microsoft.com/office/word/2018/wordml/cex" xmlns:w16cid="http://schemas.microsoft.com/office/word/2016/wordml/cid" xmlns:w16="http://schemas.microsoft.com/office/word/2018/wordml" xmlns:w16sdtdh="http://schemas.microsoft.com/office/word/2020/wordml/sdtdatahash" xmlns:w16se="http://schemas.microsoft.com/office/word/2015/wordml/symex" xmlns:wpg="http://schemas.microsoft.com/office/word/2010/wordprocessingGroup" xmlns:wpi="http://schemas.microsoft.com/office/word/2010/wordprocessingInk" xmlns:wne="http://schemas.microsoft.com/office/word/2006/wordml" xmlns:wps="http://schemas.microsoft.com/office/word/2010/wordprocessingShape" mc:Ignorable="w14 w15 w16se w16cid w16 w16cex w16sdtdh wp14">
   <w:body>
+    <w:p>
+      <w:pPr>
+        <w:jc w:val="center"/>
+        <w:rPr>
+          <w:sz w:val="36"/>
+          <w:szCs w:val="36"/>
+        </w:rPr>
+      </w:pPr>
+      <w:r>
+        <w:rPr>
+          <w:sz w:val="36"/>
+          <w:szCs w:val="36"/>
+        </w:rPr>
+        <w:t>SQL Guide</w:t>
+      </w:r>
+    </w:p>
+    <w:p/>
+    <w:sdt>
+      <w:sdtPr>
+        <w:id w:val="1439481265"/>
+        <w:docPartObj>
+          <w:docPartGallery w:val="Table of Contents"/>
+          <w:docPartUnique/>
+        </w:docPartObj>
+      </w:sdtPr>
+      <w:sdtEndPr>
+        <w:rPr>
+          <w:rFonts w:asciiTheme="minorHAnsi" w:eastAsiaTheme="minorHAnsi" w:hAnsiTheme="minorHAnsi" w:cstheme="minorBidi"/>
+          <w:b/>
+          <w:bCs/>
+          <w:noProof/>
+          <w:color w:val="auto"/>
+          <w:sz w:val="22"/>
+          <w:szCs w:val="22"/>
+          <w:lang w:val="en-GB"/>
+        </w:rPr>
+      </w:sdtEndPr>
+      <w:sdtContent>
+        <w:p>
+          <w:pPr>
+            <w:pStyle w:val="TOCHeading"/>
+          </w:pPr>
+          <w:r>
+            <w:t>Table of Contents</w:t>
+          </w:r>
+        </w:p>
+        <w:p>
+          <w:pPr>
+            <w:pStyle w:val="TOC2"/>
+            <w:tabs>
+              <w:tab w:val="right" w:leader="dot" w:pos="9016"/>
+            </w:tabs>
+            <w:rPr>
+              <w:rFonts w:eastAsiaTheme="minorEastAsia"/>
+              <w:noProof/>
+              <w:lang w:eastAsia="en-GB"/>
+            </w:rPr>
+          </w:pPr>
+          <w:r>
+            <w:fldChar w:fldCharType="begin"/>
+          </w:r>
+          <w:r>
+            <w:instrText xml:space="preserve"> TOC \o "1-3" \h \z \u </w:instrText>
+          </w:r>
+          <w:r>
+            <w:fldChar w:fldCharType="separate"/>
+          </w:r>
+          <w:hyperlink w:anchor="_Toc68951253" w:history="1">
+            <w:r>
+              <w:rPr>
+                <w:rStyle w:val="Hyperlink"/>
+                <w:noProof/>
+              </w:rPr>
+              <w:t>The Hierarchy of query in SQL</w:t>
+            </w:r>
+            <w:r>
+              <w:rPr>
+                <w:noProof/>
+                <w:webHidden/>
+              </w:rPr>
+              <w:tab/>
+            </w:r>
+            <w:r>
+              <w:rPr>
+                <w:noProof/>
+                <w:webHidden/>
+              </w:rPr>
+              <w:fldChar w:fldCharType="begin"/>
+            </w:r>
+            <w:r>
+              <w:rPr>
+                <w:noProof/>
+                <w:webHidden/>
+              </w:rPr>
+              <w:instrText xml:space="preserve"> PAGEREF _Toc68951253 \h </w:instrText>
+            </w:r>
+            <w:r>
+              <w:rPr>
+                <w:noProof/>
+                <w:webHidden/>
+              </w:rPr>
+            </w:r>
+            <w:r>
+              <w:rPr>
+                <w:noProof/>
+                <w:webHidden/>
+              </w:rPr>
+              <w:fldChar w:fldCharType="separate"/>
+            </w:r>
+            <w:r>
+              <w:rPr>
+                <w:noProof/>
+                <w:webHidden/>
+              </w:rPr>
+              <w:t>2</w:t>
+            </w:r>
+            <w:r>
+              <w:rPr>
+                <w:noProof/>
+                <w:webHidden/>
+              </w:rPr>
+              <w:fldChar w:fldCharType="end"/>
+            </w:r>
+          </w:hyperlink>
+        </w:p>
+        <w:p>
+          <w:pPr>
+            <w:pStyle w:val="TOC2"/>
+            <w:tabs>
+              <w:tab w:val="right" w:leader="dot" w:pos="9016"/>
+            </w:tabs>
+            <w:rPr>
+              <w:rFonts w:eastAsiaTheme="minorEastAsia"/>
+              <w:noProof/>
+              <w:lang w:eastAsia="en-GB"/>
+            </w:rPr>
+          </w:pPr>
+          <w:hyperlink w:anchor="_Toc68951254" w:history="1">
+            <w:r>
+              <w:rPr>
+                <w:rStyle w:val="Hyperlink"/>
+                <w:noProof/>
+              </w:rPr>
+              <w:t>Selecting a two columns, naming them, ordering them in ascending order and showing top 30</w:t>
+            </w:r>
+            <w:r>
+              <w:rPr>
+                <w:noProof/>
+                <w:webHidden/>
+              </w:rPr>
+              <w:tab/>
+            </w:r>
+            <w:r>
+              <w:rPr>
+                <w:noProof/>
+                <w:webHidden/>
+              </w:rPr>
+              <w:fldChar w:fldCharType="begin"/>
+            </w:r>
+            <w:r>
+              <w:rPr>
+                <w:noProof/>
+                <w:webHidden/>
+              </w:rPr>
+              <w:instrText xml:space="preserve"> PAGEREF _Toc68951254 \h </w:instrText>
+            </w:r>
+            <w:r>
+              <w:rPr>
+                <w:noProof/>
+                <w:webHidden/>
+              </w:rPr>
+            </w:r>
+            <w:r>
+              <w:rPr>
+                <w:noProof/>
+                <w:webHidden/>
+              </w:rPr>
+              <w:fldChar w:fldCharType="separate"/>
+            </w:r>
+            <w:r>
+              <w:rPr>
+                <w:noProof/>
+                <w:webHidden/>
+              </w:rPr>
+              <w:t>2</w:t>
+            </w:r>
+            <w:r>
+              <w:rPr>
+                <w:noProof/>
+                <w:webHidden/>
+              </w:rPr>
+              <w:fldChar w:fldCharType="end"/>
+            </w:r>
+          </w:hyperlink>
+        </w:p>
+        <w:p>
+          <w:pPr>
+            <w:pStyle w:val="TOC2"/>
+            <w:tabs>
+              <w:tab w:val="right" w:leader="dot" w:pos="9016"/>
+            </w:tabs>
+            <w:rPr>
+              <w:rFonts w:eastAsiaTheme="minorEastAsia"/>
+              <w:noProof/>
+              <w:lang w:eastAsia="en-GB"/>
+            </w:rPr>
+          </w:pPr>
+          <w:hyperlink w:anchor="_Toc68951255" w:history="1">
+            <w:r>
+              <w:rPr>
+                <w:rStyle w:val="Hyperlink"/>
+                <w:noProof/>
+              </w:rPr>
+              <w:t>Where function</w:t>
+            </w:r>
+            <w:r>
+              <w:rPr>
+                <w:noProof/>
+                <w:webHidden/>
+              </w:rPr>
+              <w:tab/>
+            </w:r>
+            <w:r>
+              <w:rPr>
+                <w:noProof/>
+                <w:webHidden/>
+              </w:rPr>
+              <w:fldChar w:fldCharType="begin"/>
+            </w:r>
+            <w:r>
+              <w:rPr>
+                <w:noProof/>
+                <w:webHidden/>
+              </w:rPr>
+              <w:instrText xml:space="preserve"> PAGEREF _Toc68951255 \h </w:instrText>
+            </w:r>
+            <w:r>
+              <w:rPr>
+                <w:noProof/>
+                <w:webHidden/>
+              </w:rPr>
+            </w:r>
+            <w:r>
+              <w:rPr>
+                <w:noProof/>
+                <w:webHidden/>
+              </w:rPr>
+              <w:fldChar w:fldCharType="separate"/>
+            </w:r>
+            <w:r>
+              <w:rPr>
+                <w:noProof/>
+                <w:webHidden/>
+              </w:rPr>
+              <w:t>2</w:t>
+            </w:r>
+            <w:r>
+              <w:rPr>
+                <w:noProof/>
+                <w:webHidden/>
+              </w:rPr>
+              <w:fldChar w:fldCharType="end"/>
+            </w:r>
+          </w:hyperlink>
+        </w:p>
+        <w:p>
+          <w:pPr>
+            <w:pStyle w:val="TOC2"/>
+            <w:tabs>
+              <w:tab w:val="right" w:leader="dot" w:pos="9016"/>
+            </w:tabs>
+            <w:rPr>
+              <w:rFonts w:eastAsiaTheme="minorEastAsia"/>
+              <w:noProof/>
+              <w:lang w:eastAsia="en-GB"/>
+            </w:rPr>
+          </w:pPr>
+          <w:hyperlink w:anchor="_Toc68951256" w:history="1">
+            <w:r>
+              <w:rPr>
+                <w:rStyle w:val="Hyperlink"/>
+                <w:noProof/>
+              </w:rPr>
+              <w:t>Floor Ceiling and Rounding</w:t>
+            </w:r>
+            <w:r>
+              <w:rPr>
+                <w:noProof/>
+                <w:webHidden/>
+              </w:rPr>
+              <w:tab/>
+            </w:r>
+            <w:r>
+              <w:rPr>
+                <w:noProof/>
+                <w:webHidden/>
+              </w:rPr>
+              <w:fldChar w:fldCharType="begin"/>
+            </w:r>
+            <w:r>
+              <w:rPr>
+                <w:noProof/>
+                <w:webHidden/>
+              </w:rPr>
+              <w:instrText xml:space="preserve"> PAGEREF _Toc68951256 \h </w:instrText>
+            </w:r>
+            <w:r>
+              <w:rPr>
+                <w:noProof/>
+                <w:webHidden/>
+              </w:rPr>
+            </w:r>
+            <w:r>
+              <w:rPr>
+                <w:noProof/>
+                <w:webHidden/>
+              </w:rPr>
+              <w:fldChar w:fldCharType="separate"/>
+            </w:r>
+            <w:r>
+              <w:rPr>
+                <w:noProof/>
+                <w:webHidden/>
+              </w:rPr>
+              <w:t>3</w:t>
+            </w:r>
+            <w:r>
+              <w:rPr>
+                <w:noProof/>
+                <w:webHidden/>
+              </w:rPr>
+              <w:fldChar w:fldCharType="end"/>
+            </w:r>
+          </w:hyperlink>
+        </w:p>
+        <w:p>
+          <w:pPr>
+            <w:pStyle w:val="TOC2"/>
+            <w:tabs>
+              <w:tab w:val="right" w:leader="dot" w:pos="9016"/>
+            </w:tabs>
+            <w:rPr>
+              <w:rFonts w:eastAsiaTheme="minorEastAsia"/>
+              <w:noProof/>
+              <w:lang w:eastAsia="en-GB"/>
+            </w:rPr>
+          </w:pPr>
+          <w:hyperlink w:anchor="_Toc68951257" w:history="1">
+            <w:r>
+              <w:rPr>
+                <w:rStyle w:val="Hyperlink"/>
+                <w:noProof/>
+              </w:rPr>
+              <w:t>Best practise name your tables and reference this in the column</w:t>
+            </w:r>
+            <w:r>
+              <w:rPr>
+                <w:noProof/>
+                <w:webHidden/>
+              </w:rPr>
+              <w:tab/>
+            </w:r>
+            <w:r>
+              <w:rPr>
+                <w:noProof/>
+                <w:webHidden/>
+              </w:rPr>
+              <w:fldChar w:fldCharType="begin"/>
+            </w:r>
+            <w:r>
+              <w:rPr>
+                <w:noProof/>
+                <w:webHidden/>
+              </w:rPr>
+              <w:instrText xml:space="preserve"> PAGEREF _Toc68951257 \h </w:instrText>
+            </w:r>
+            <w:r>
+              <w:rPr>
+                <w:noProof/>
+                <w:webHidden/>
+              </w:rPr>
+            </w:r>
+            <w:r>
+              <w:rPr>
+                <w:noProof/>
+                <w:webHidden/>
+              </w:rPr>
+              <w:fldChar w:fldCharType="separate"/>
+            </w:r>
+            <w:r>
+              <w:rPr>
+                <w:noProof/>
+                <w:webHidden/>
+              </w:rPr>
+              <w:t>3</w:t>
+            </w:r>
+            <w:r>
+              <w:rPr>
+                <w:noProof/>
+                <w:webHidden/>
+              </w:rPr>
+              <w:fldChar w:fldCharType="end"/>
+            </w:r>
+          </w:hyperlink>
+        </w:p>
+        <w:p>
+          <w:pPr>
+            <w:pStyle w:val="TOC2"/>
+            <w:tabs>
+              <w:tab w:val="right" w:leader="dot" w:pos="9016"/>
+            </w:tabs>
+            <w:rPr>
+              <w:rFonts w:eastAsiaTheme="minorEastAsia"/>
+              <w:noProof/>
+              <w:lang w:eastAsia="en-GB"/>
+            </w:rPr>
+          </w:pPr>
+          <w:hyperlink w:anchor="_Toc68951258" w:history="1">
+            <w:r>
+              <w:rPr>
+                <w:rStyle w:val="Hyperlink"/>
+                <w:noProof/>
+              </w:rPr>
+              <w:t>STRINGS. Concat, lower, upper</w:t>
+            </w:r>
+            <w:r>
+              <w:rPr>
+                <w:noProof/>
+                <w:webHidden/>
+              </w:rPr>
+              <w:tab/>
+            </w:r>
+            <w:r>
+              <w:rPr>
+                <w:noProof/>
+                <w:webHidden/>
+              </w:rPr>
+              <w:fldChar w:fldCharType="begin"/>
+            </w:r>
+            <w:r>
+              <w:rPr>
+                <w:noProof/>
+                <w:webHidden/>
+              </w:rPr>
+              <w:instrText xml:space="preserve"> PAGEREF _Toc68951258 \h </w:instrText>
+            </w:r>
+            <w:r>
+              <w:rPr>
+                <w:noProof/>
+                <w:webHidden/>
+              </w:rPr>
+            </w:r>
+            <w:r>
+              <w:rPr>
+                <w:noProof/>
+                <w:webHidden/>
+              </w:rPr>
+              <w:fldChar w:fldCharType="separate"/>
+            </w:r>
+            <w:r>
+              <w:rPr>
+                <w:noProof/>
+                <w:webHidden/>
+              </w:rPr>
+              <w:t>3</w:t>
+            </w:r>
+            <w:r>
+              <w:rPr>
+                <w:noProof/>
+                <w:webHidden/>
+              </w:rPr>
+              <w:fldChar w:fldCharType="end"/>
+            </w:r>
+          </w:hyperlink>
+        </w:p>
+        <w:p>
+          <w:pPr>
+            <w:pStyle w:val="TOC2"/>
+            <w:tabs>
+              <w:tab w:val="right" w:leader="dot" w:pos="9016"/>
+            </w:tabs>
+            <w:rPr>
+              <w:rFonts w:eastAsiaTheme="minorEastAsia"/>
+              <w:noProof/>
+              <w:lang w:eastAsia="en-GB"/>
+            </w:rPr>
+          </w:pPr>
+          <w:hyperlink w:anchor="_Toc68951259" w:history="1">
+            <w:r>
+              <w:rPr>
+                <w:rStyle w:val="Hyperlink"/>
+                <w:noProof/>
+              </w:rPr>
+              <w:t>DATES</w:t>
+            </w:r>
+            <w:r>
+              <w:rPr>
+                <w:noProof/>
+                <w:webHidden/>
+              </w:rPr>
+              <w:tab/>
+            </w:r>
+            <w:r>
+              <w:rPr>
+                <w:noProof/>
+                <w:webHidden/>
+              </w:rPr>
+              <w:fldChar w:fldCharType="begin"/>
+            </w:r>
+            <w:r>
+              <w:rPr>
+                <w:noProof/>
+                <w:webHidden/>
+              </w:rPr>
+              <w:instrText xml:space="preserve"> PAGEREF _Toc68951259 \h </w:instrText>
+            </w:r>
+            <w:r>
+              <w:rPr>
+                <w:noProof/>
+                <w:webHidden/>
+              </w:rPr>
+            </w:r>
+            <w:r>
+              <w:rPr>
+                <w:noProof/>
+                <w:webHidden/>
+              </w:rPr>
+              <w:fldChar w:fldCharType="separate"/>
+            </w:r>
+            <w:r>
+              <w:rPr>
+                <w:noProof/>
+                <w:webHidden/>
+              </w:rPr>
+              <w:t>4</w:t>
+            </w:r>
+            <w:r>
+              <w:rPr>
+                <w:noProof/>
+                <w:webHidden/>
+              </w:rPr>
+              <w:fldChar w:fldCharType="end"/>
+            </w:r>
+          </w:hyperlink>
+        </w:p>
+        <w:p>
+          <w:pPr>
+            <w:pStyle w:val="TOC2"/>
+            <w:tabs>
+              <w:tab w:val="right" w:leader="dot" w:pos="9016"/>
+            </w:tabs>
+            <w:rPr>
+              <w:rFonts w:eastAsiaTheme="minorEastAsia"/>
+              <w:noProof/>
+              <w:lang w:eastAsia="en-GB"/>
+            </w:rPr>
+          </w:pPr>
+          <w:hyperlink w:anchor="_Toc68951260" w:history="1">
+            <w:r>
+              <w:rPr>
+                <w:rStyle w:val="Hyperlink"/>
+                <w:noProof/>
+              </w:rPr>
+              <w:t>Finding Nulls</w:t>
+            </w:r>
+            <w:r>
+              <w:rPr>
+                <w:noProof/>
+                <w:webHidden/>
+              </w:rPr>
+              <w:tab/>
+            </w:r>
+            <w:r>
+              <w:rPr>
+                <w:noProof/>
+                <w:webHidden/>
+              </w:rPr>
+              <w:fldChar w:fldCharType="begin"/>
+            </w:r>
+            <w:r>
+              <w:rPr>
+                <w:noProof/>
+                <w:webHidden/>
+              </w:rPr>
+              <w:instrText xml:space="preserve"> PAGEREF _Toc68951260 \h </w:instrText>
+            </w:r>
+            <w:r>
+              <w:rPr>
+                <w:noProof/>
+                <w:webHidden/>
+              </w:rPr>
+            </w:r>
+            <w:r>
+              <w:rPr>
+                <w:noProof/>
+                <w:webHidden/>
+              </w:rPr>
+              <w:fldChar w:fldCharType="separate"/>
+            </w:r>
+            <w:r>
+              <w:rPr>
+                <w:noProof/>
+                <w:webHidden/>
+              </w:rPr>
+              <w:t>5</w:t>
+            </w:r>
+            <w:r>
+              <w:rPr>
+                <w:noProof/>
+                <w:webHidden/>
+              </w:rPr>
+              <w:fldChar w:fldCharType="end"/>
+            </w:r>
+          </w:hyperlink>
+        </w:p>
+        <w:p>
+          <w:pPr>
+            <w:pStyle w:val="TOC2"/>
+            <w:tabs>
+              <w:tab w:val="right" w:leader="dot" w:pos="9016"/>
+            </w:tabs>
+            <w:rPr>
+              <w:rFonts w:eastAsiaTheme="minorEastAsia"/>
+              <w:noProof/>
+              <w:lang w:eastAsia="en-GB"/>
+            </w:rPr>
+          </w:pPr>
+          <w:hyperlink w:anchor="_Toc68951261" w:history="1">
+            <w:r>
+              <w:rPr>
+                <w:rStyle w:val="Hyperlink"/>
+                <w:noProof/>
+              </w:rPr>
+              <w:t>When and Else Satements</w:t>
+            </w:r>
+            <w:r>
+              <w:rPr>
+                <w:noProof/>
+                <w:webHidden/>
+              </w:rPr>
+              <w:tab/>
+            </w:r>
+            <w:r>
+              <w:rPr>
+                <w:noProof/>
+                <w:webHidden/>
+              </w:rPr>
+              <w:fldChar w:fldCharType="begin"/>
+            </w:r>
+            <w:r>
+              <w:rPr>
+                <w:noProof/>
+                <w:webHidden/>
+              </w:rPr>
+              <w:instrText xml:space="preserve"> PAGEREF _Toc68951261 \h </w:instrText>
+            </w:r>
+            <w:r>
+              <w:rPr>
+                <w:noProof/>
+                <w:webHidden/>
+              </w:rPr>
+            </w:r>
+            <w:r>
+              <w:rPr>
+                <w:noProof/>
+                <w:webHidden/>
+              </w:rPr>
+              <w:fldChar w:fldCharType="separate"/>
+            </w:r>
+            <w:r>
+              <w:rPr>
+                <w:noProof/>
+                <w:webHidden/>
+              </w:rPr>
+              <w:t>5</w:t>
+            </w:r>
+            <w:r>
+              <w:rPr>
+                <w:noProof/>
+                <w:webHidden/>
+              </w:rPr>
+              <w:fldChar w:fldCharType="end"/>
+            </w:r>
+          </w:hyperlink>
+        </w:p>
+        <w:p>
+          <w:pPr>
+            <w:pStyle w:val="TOC2"/>
+            <w:tabs>
+              <w:tab w:val="right" w:leader="dot" w:pos="9016"/>
+            </w:tabs>
+            <w:rPr>
+              <w:rFonts w:eastAsiaTheme="minorEastAsia"/>
+              <w:noProof/>
+              <w:lang w:eastAsia="en-GB"/>
+            </w:rPr>
+          </w:pPr>
+          <w:hyperlink w:anchor="_Toc68951262" w:history="1">
+            <w:r>
+              <w:rPr>
+                <w:rStyle w:val="Hyperlink"/>
+                <w:noProof/>
+              </w:rPr>
+              <w:t>If Statements</w:t>
+            </w:r>
+            <w:r>
+              <w:rPr>
+                <w:noProof/>
+                <w:webHidden/>
+              </w:rPr>
+              <w:tab/>
+            </w:r>
+            <w:r>
+              <w:rPr>
+                <w:noProof/>
+                <w:webHidden/>
+              </w:rPr>
+              <w:fldChar w:fldCharType="begin"/>
+            </w:r>
+            <w:r>
+              <w:rPr>
+                <w:noProof/>
+                <w:webHidden/>
+              </w:rPr>
+              <w:instrText xml:space="preserve"> PAGEREF _Toc68951262 \h </w:instrText>
+            </w:r>
+            <w:r>
+              <w:rPr>
+                <w:noProof/>
+                <w:webHidden/>
+              </w:rPr>
+            </w:r>
+            <w:r>
+              <w:rPr>
+                <w:noProof/>
+                <w:webHidden/>
+              </w:rPr>
+              <w:fldChar w:fldCharType="separate"/>
+            </w:r>
+            <w:r>
+              <w:rPr>
+                <w:noProof/>
+                <w:webHidden/>
+              </w:rPr>
+              <w:t>5</w:t>
+            </w:r>
+            <w:r>
+              <w:rPr>
+                <w:noProof/>
+                <w:webHidden/>
+              </w:rPr>
+              <w:fldChar w:fldCharType="end"/>
+            </w:r>
+          </w:hyperlink>
+        </w:p>
+        <w:p>
+          <w:pPr>
+            <w:pStyle w:val="TOC2"/>
+            <w:tabs>
+              <w:tab w:val="right" w:leader="dot" w:pos="9016"/>
+            </w:tabs>
+            <w:rPr>
+              <w:rFonts w:eastAsiaTheme="minorEastAsia"/>
+              <w:noProof/>
+              <w:lang w:eastAsia="en-GB"/>
+            </w:rPr>
+          </w:pPr>
+          <w:hyperlink w:anchor="_Toc68951263" w:history="1">
+            <w:r>
+              <w:rPr>
+                <w:rStyle w:val="Hyperlink"/>
+                <w:noProof/>
+              </w:rPr>
+              <w:t>Wildcards</w:t>
+            </w:r>
+            <w:r>
+              <w:rPr>
+                <w:noProof/>
+                <w:webHidden/>
+              </w:rPr>
+              <w:tab/>
+            </w:r>
+            <w:r>
+              <w:rPr>
+                <w:noProof/>
+                <w:webHidden/>
+              </w:rPr>
+              <w:fldChar w:fldCharType="begin"/>
+            </w:r>
+            <w:r>
+              <w:rPr>
+                <w:noProof/>
+                <w:webHidden/>
+              </w:rPr>
+              <w:instrText xml:space="preserve"> PAGEREF _Toc68951263 \h </w:instrText>
+            </w:r>
+            <w:r>
+              <w:rPr>
+                <w:noProof/>
+                <w:webHidden/>
+              </w:rPr>
+            </w:r>
+            <w:r>
+              <w:rPr>
+                <w:noProof/>
+                <w:webHidden/>
+              </w:rPr>
+              <w:fldChar w:fldCharType="separate"/>
+            </w:r>
+            <w:r>
+              <w:rPr>
+                <w:noProof/>
+                <w:webHidden/>
+              </w:rPr>
+              <w:t>6</w:t>
+            </w:r>
+            <w:r>
+              <w:rPr>
+                <w:noProof/>
+                <w:webHidden/>
+              </w:rPr>
+              <w:fldChar w:fldCharType="end"/>
+            </w:r>
+          </w:hyperlink>
+        </w:p>
+        <w:p>
+          <w:pPr>
+            <w:pStyle w:val="TOC2"/>
+            <w:tabs>
+              <w:tab w:val="right" w:leader="dot" w:pos="9016"/>
+            </w:tabs>
+            <w:rPr>
+              <w:rFonts w:eastAsiaTheme="minorEastAsia"/>
+              <w:noProof/>
+              <w:lang w:eastAsia="en-GB"/>
+            </w:rPr>
+          </w:pPr>
+          <w:hyperlink w:anchor="_Toc68951264" w:history="1">
+            <w:r>
+              <w:rPr>
+                <w:rStyle w:val="Hyperlink"/>
+                <w:noProof/>
+              </w:rPr>
+              <w:t>Creating databases, tables and rows</w:t>
+            </w:r>
+            <w:r>
+              <w:rPr>
+                <w:noProof/>
+                <w:webHidden/>
+              </w:rPr>
+              <w:tab/>
+            </w:r>
+            <w:r>
+              <w:rPr>
+                <w:noProof/>
+                <w:webHidden/>
+              </w:rPr>
+              <w:fldChar w:fldCharType="begin"/>
+            </w:r>
+            <w:r>
+              <w:rPr>
+                <w:noProof/>
+                <w:webHidden/>
+              </w:rPr>
+              <w:instrText xml:space="preserve"> PAGEREF _Toc68951264 \h </w:instrText>
+            </w:r>
+            <w:r>
+              <w:rPr>
+                <w:noProof/>
+                <w:webHidden/>
+              </w:rPr>
+            </w:r>
+            <w:r>
+              <w:rPr>
+                <w:noProof/>
+                <w:webHidden/>
+              </w:rPr>
+              <w:fldChar w:fldCharType="separate"/>
+            </w:r>
+            <w:r>
+              <w:rPr>
+                <w:noProof/>
+                <w:webHidden/>
+              </w:rPr>
+              <w:t>6</w:t>
+            </w:r>
+            <w:r>
+              <w:rPr>
+                <w:noProof/>
+                <w:webHidden/>
+              </w:rPr>
+              <w:fldChar w:fldCharType="end"/>
+            </w:r>
+          </w:hyperlink>
+        </w:p>
+        <w:p>
+          <w:pPr>
+            <w:pStyle w:val="TOC2"/>
+            <w:tabs>
+              <w:tab w:val="right" w:leader="dot" w:pos="9016"/>
+            </w:tabs>
+            <w:rPr>
+              <w:rFonts w:eastAsiaTheme="minorEastAsia"/>
+              <w:noProof/>
+              <w:lang w:eastAsia="en-GB"/>
+            </w:rPr>
+          </w:pPr>
+          <w:hyperlink w:anchor="_Toc68951265" w:history="1">
+            <w:r>
+              <w:rPr>
+                <w:rStyle w:val="Hyperlink"/>
+                <w:noProof/>
+              </w:rPr>
+              <w:t>Group BY &amp; Having</w:t>
+            </w:r>
+            <w:r>
+              <w:rPr>
+                <w:noProof/>
+                <w:webHidden/>
+              </w:rPr>
+              <w:tab/>
+            </w:r>
+            <w:r>
+              <w:rPr>
+                <w:noProof/>
+                <w:webHidden/>
+              </w:rPr>
+              <w:fldChar w:fldCharType="begin"/>
+            </w:r>
+            <w:r>
+              <w:rPr>
+                <w:noProof/>
+                <w:webHidden/>
+              </w:rPr>
+              <w:instrText xml:space="preserve"> PAGEREF _Toc68951265 \h </w:instrText>
+            </w:r>
+            <w:r>
+              <w:rPr>
+                <w:noProof/>
+                <w:webHidden/>
+              </w:rPr>
+            </w:r>
+            <w:r>
+              <w:rPr>
+                <w:noProof/>
+                <w:webHidden/>
+              </w:rPr>
+              <w:fldChar w:fldCharType="separate"/>
+            </w:r>
+            <w:r>
+              <w:rPr>
+                <w:noProof/>
+                <w:webHidden/>
+              </w:rPr>
+              <w:t>6</w:t>
+            </w:r>
+            <w:r>
+              <w:rPr>
+                <w:noProof/>
+                <w:webHidden/>
+              </w:rPr>
+              <w:fldChar w:fldCharType="end"/>
+            </w:r>
+          </w:hyperlink>
+        </w:p>
+        <w:p>
+          <w:pPr>
+            <w:pStyle w:val="TOC2"/>
+            <w:tabs>
+              <w:tab w:val="right" w:leader="dot" w:pos="9016"/>
+            </w:tabs>
+            <w:rPr>
+              <w:rFonts w:eastAsiaTheme="minorEastAsia"/>
+              <w:noProof/>
+              <w:lang w:eastAsia="en-GB"/>
+            </w:rPr>
+          </w:pPr>
+          <w:hyperlink w:anchor="_Toc68951266" w:history="1">
+            <w:r>
+              <w:rPr>
+                <w:rStyle w:val="Hyperlink"/>
+                <w:noProof/>
+              </w:rPr>
+              <w:t>WINDOWS</w:t>
+            </w:r>
+            <w:r>
+              <w:rPr>
+                <w:noProof/>
+                <w:webHidden/>
+              </w:rPr>
+              <w:tab/>
+            </w:r>
+            <w:r>
+              <w:rPr>
+                <w:noProof/>
+                <w:webHidden/>
+              </w:rPr>
+              <w:fldChar w:fldCharType="begin"/>
+            </w:r>
+            <w:r>
+              <w:rPr>
+                <w:noProof/>
+                <w:webHidden/>
+              </w:rPr>
+              <w:instrText xml:space="preserve"> PAGEREF _Toc68951266 \h </w:instrText>
+            </w:r>
+            <w:r>
+              <w:rPr>
+                <w:noProof/>
+                <w:webHidden/>
+              </w:rPr>
+            </w:r>
+            <w:r>
+              <w:rPr>
+                <w:noProof/>
+                <w:webHidden/>
+              </w:rPr>
+              <w:fldChar w:fldCharType="separate"/>
+            </w:r>
+            <w:r>
+              <w:rPr>
+                <w:noProof/>
+                <w:webHidden/>
+              </w:rPr>
+              <w:t>7</w:t>
+            </w:r>
+            <w:r>
+              <w:rPr>
+                <w:noProof/>
+                <w:webHidden/>
+              </w:rPr>
+              <w:fldChar w:fldCharType="end"/>
+            </w:r>
+          </w:hyperlink>
+        </w:p>
+        <w:p>
+          <w:pPr>
+            <w:pStyle w:val="TOC2"/>
+            <w:tabs>
+              <w:tab w:val="right" w:leader="dot" w:pos="9016"/>
+            </w:tabs>
+            <w:rPr>
+              <w:rFonts w:eastAsiaTheme="minorEastAsia"/>
+              <w:noProof/>
+              <w:lang w:eastAsia="en-GB"/>
+            </w:rPr>
+          </w:pPr>
+          <w:hyperlink w:anchor="_Toc68951267" w:history="1">
+            <w:r>
+              <w:rPr>
+                <w:rStyle w:val="Hyperlink"/>
+                <w:noProof/>
+              </w:rPr>
+              <w:t>Creating views and temporary tables</w:t>
+            </w:r>
+            <w:r>
+              <w:rPr>
+                <w:noProof/>
+                <w:webHidden/>
+              </w:rPr>
+              <w:tab/>
+            </w:r>
+            <w:r>
+              <w:rPr>
+                <w:noProof/>
+                <w:webHidden/>
+              </w:rPr>
+              <w:fldChar w:fldCharType="begin"/>
+            </w:r>
+            <w:r>
+              <w:rPr>
+                <w:noProof/>
+                <w:webHidden/>
+              </w:rPr>
+              <w:instrText xml:space="preserve"> PAGEREF _Toc68951267 \h </w:instrText>
+            </w:r>
+            <w:r>
+              <w:rPr>
+                <w:noProof/>
+                <w:webHidden/>
+              </w:rPr>
+            </w:r>
+            <w:r>
+              <w:rPr>
+                <w:noProof/>
+                <w:webHidden/>
+              </w:rPr>
+              <w:fldChar w:fldCharType="separate"/>
+            </w:r>
+            <w:r>
+              <w:rPr>
+                <w:noProof/>
+                <w:webHidden/>
+              </w:rPr>
+              <w:t>9</w:t>
+            </w:r>
+            <w:r>
+              <w:rPr>
+                <w:noProof/>
+                <w:webHidden/>
+              </w:rPr>
+              <w:fldChar w:fldCharType="end"/>
+            </w:r>
+          </w:hyperlink>
+        </w:p>
+        <w:p>
+          <w:pPr>
+            <w:pStyle w:val="TOC2"/>
+            <w:tabs>
+              <w:tab w:val="right" w:leader="dot" w:pos="9016"/>
+            </w:tabs>
+            <w:rPr>
+              <w:rFonts w:eastAsiaTheme="minorEastAsia"/>
+              <w:noProof/>
+              <w:lang w:eastAsia="en-GB"/>
+            </w:rPr>
+          </w:pPr>
+          <w:hyperlink w:anchor="_Toc68951268" w:history="1">
+            <w:r>
+              <w:rPr>
+                <w:rStyle w:val="Hyperlink"/>
+                <w:noProof/>
+              </w:rPr>
+              <w:t>Joining Tables</w:t>
+            </w:r>
+            <w:r>
+              <w:rPr>
+                <w:noProof/>
+                <w:webHidden/>
+              </w:rPr>
+              <w:tab/>
+            </w:r>
+            <w:r>
+              <w:rPr>
+                <w:noProof/>
+                <w:webHidden/>
+              </w:rPr>
+              <w:fldChar w:fldCharType="begin"/>
+            </w:r>
+            <w:r>
+              <w:rPr>
+                <w:noProof/>
+                <w:webHidden/>
+              </w:rPr>
+              <w:instrText xml:space="preserve"> PAGEREF _Toc68951268 \h </w:instrText>
+            </w:r>
+            <w:r>
+              <w:rPr>
+                <w:noProof/>
+                <w:webHidden/>
+              </w:rPr>
+            </w:r>
+            <w:r>
+              <w:rPr>
+                <w:noProof/>
+                <w:webHidden/>
+              </w:rPr>
+              <w:fldChar w:fldCharType="separate"/>
+            </w:r>
+            <w:r>
+              <w:rPr>
+                <w:noProof/>
+                <w:webHidden/>
+              </w:rPr>
+              <w:t>10</w:t>
+            </w:r>
+            <w:r>
+              <w:rPr>
+                <w:noProof/>
+                <w:webHidden/>
+              </w:rPr>
+              <w:fldChar w:fldCharType="end"/>
+            </w:r>
+          </w:hyperlink>
+        </w:p>
+        <w:p>
+          <w:pPr>
+            <w:pStyle w:val="TOC2"/>
+            <w:tabs>
+              <w:tab w:val="right" w:leader="dot" w:pos="9016"/>
+            </w:tabs>
+            <w:rPr>
+              <w:rFonts w:eastAsiaTheme="minorEastAsia"/>
+              <w:noProof/>
+              <w:lang w:eastAsia="en-GB"/>
+            </w:rPr>
+          </w:pPr>
+          <w:hyperlink w:anchor="_Toc68951269" w:history="1">
+            <w:r>
+              <w:rPr>
+                <w:rStyle w:val="Hyperlink"/>
+                <w:noProof/>
+              </w:rPr>
+              <w:t>Self join (Lookup in a duplicate of itself)</w:t>
+            </w:r>
+            <w:r>
+              <w:rPr>
+                <w:noProof/>
+                <w:webHidden/>
+              </w:rPr>
+              <w:tab/>
+            </w:r>
+            <w:r>
+              <w:rPr>
+                <w:noProof/>
+                <w:webHidden/>
+              </w:rPr>
+              <w:fldChar w:fldCharType="begin"/>
+            </w:r>
+            <w:r>
+              <w:rPr>
+                <w:noProof/>
+                <w:webHidden/>
+              </w:rPr>
+              <w:instrText xml:space="preserve"> PAGEREF _Toc68951269 \h </w:instrText>
+            </w:r>
+            <w:r>
+              <w:rPr>
+                <w:noProof/>
+                <w:webHidden/>
+              </w:rPr>
+            </w:r>
+            <w:r>
+              <w:rPr>
+                <w:noProof/>
+                <w:webHidden/>
+              </w:rPr>
+              <w:fldChar w:fldCharType="separate"/>
+            </w:r>
+            <w:r>
+              <w:rPr>
+                <w:noProof/>
+                <w:webHidden/>
+              </w:rPr>
+              <w:t>11</w:t>
+            </w:r>
+            <w:r>
+              <w:rPr>
+                <w:noProof/>
+                <w:webHidden/>
+              </w:rPr>
+              <w:fldChar w:fldCharType="end"/>
+            </w:r>
+          </w:hyperlink>
+        </w:p>
+        <w:p>
+          <w:pPr>
+            <w:pStyle w:val="TOC2"/>
+            <w:tabs>
+              <w:tab w:val="right" w:leader="dot" w:pos="9016"/>
+            </w:tabs>
+            <w:rPr>
+              <w:rFonts w:eastAsiaTheme="minorEastAsia"/>
+              <w:noProof/>
+              <w:lang w:eastAsia="en-GB"/>
+            </w:rPr>
+          </w:pPr>
+          <w:hyperlink w:anchor="_Toc68951270" w:history="1">
+            <w:r>
+              <w:rPr>
+                <w:rStyle w:val="Hyperlink"/>
+                <w:noProof/>
+              </w:rPr>
+              <w:t>Sub Query</w:t>
+            </w:r>
+            <w:r>
+              <w:rPr>
+                <w:noProof/>
+                <w:webHidden/>
+              </w:rPr>
+              <w:tab/>
+            </w:r>
+            <w:r>
+              <w:rPr>
+                <w:noProof/>
+                <w:webHidden/>
+              </w:rPr>
+              <w:fldChar w:fldCharType="begin"/>
+            </w:r>
+            <w:r>
+              <w:rPr>
+                <w:noProof/>
+                <w:webHidden/>
+              </w:rPr>
+              <w:instrText xml:space="preserve"> PAGEREF _Toc68951270 \h </w:instrText>
+            </w:r>
+            <w:r>
+              <w:rPr>
+                <w:noProof/>
+                <w:webHidden/>
+              </w:rPr>
+            </w:r>
+            <w:r>
+              <w:rPr>
+                <w:noProof/>
+                <w:webHidden/>
+              </w:rPr>
+              <w:fldChar w:fldCharType="separate"/>
+            </w:r>
+            <w:r>
+              <w:rPr>
+                <w:noProof/>
+                <w:webHidden/>
+              </w:rPr>
+              <w:t>12</w:t>
+            </w:r>
+            <w:r>
+              <w:rPr>
+                <w:noProof/>
+                <w:webHidden/>
+              </w:rPr>
+              <w:fldChar w:fldCharType="end"/>
+            </w:r>
+          </w:hyperlink>
+        </w:p>
+        <w:p>
+          <w:pPr>
+            <w:pStyle w:val="TOC2"/>
+            <w:tabs>
+              <w:tab w:val="right" w:leader="dot" w:pos="9016"/>
+            </w:tabs>
+            <w:rPr>
+              <w:rFonts w:eastAsiaTheme="minorEastAsia"/>
+              <w:noProof/>
+              <w:lang w:eastAsia="en-GB"/>
+            </w:rPr>
+          </w:pPr>
+          <w:hyperlink w:anchor="_Toc68951271" w:history="1">
+            <w:r>
+              <w:rPr>
+                <w:rStyle w:val="Hyperlink"/>
+                <w:noProof/>
+              </w:rPr>
+              <w:t>Terminology about data Architecture</w:t>
+            </w:r>
+            <w:r>
+              <w:rPr>
+                <w:noProof/>
+                <w:webHidden/>
+              </w:rPr>
+              <w:tab/>
+            </w:r>
+            <w:r>
+              <w:rPr>
+                <w:noProof/>
+                <w:webHidden/>
+              </w:rPr>
+              <w:fldChar w:fldCharType="begin"/>
+            </w:r>
+            <w:r>
+              <w:rPr>
+                <w:noProof/>
+                <w:webHidden/>
+              </w:rPr>
+              <w:instrText xml:space="preserve"> PAGEREF _Toc68951271 \h </w:instrText>
+            </w:r>
+            <w:r>
+              <w:rPr>
+                <w:noProof/>
+                <w:webHidden/>
+              </w:rPr>
+            </w:r>
+            <w:r>
+              <w:rPr>
+                <w:noProof/>
+                <w:webHidden/>
+              </w:rPr>
+              <w:fldChar w:fldCharType="separate"/>
+            </w:r>
+            <w:r>
+              <w:rPr>
+                <w:noProof/>
+                <w:webHidden/>
+              </w:rPr>
+              <w:t>14</w:t>
+            </w:r>
+            <w:r>
+              <w:rPr>
+                <w:noProof/>
+                <w:webHidden/>
+              </w:rPr>
+              <w:fldChar w:fldCharType="end"/>
+            </w:r>
+          </w:hyperlink>
+        </w:p>
+        <w:p>
+          <w:r>
+            <w:rPr>
+              <w:b/>
+              <w:bCs/>
+              <w:noProof/>
+            </w:rPr>
+            <w:fldChar w:fldCharType="end"/>
+          </w:r>
+        </w:p>
+      </w:sdtContent>
+    </w:sdt>
+    <w:p/>
     <w:p>
       <w:pPr>
         <w:rPr>
@@ -14,55 +1412,133 @@
           <w:b/>
           <w:bCs/>
         </w:rPr>
-        <w:t>SQL bits</w:t>
-      </w:r>
-    </w:p>
-    <w:p>
-      <w:pPr>
-        <w:pStyle w:val="ListParagraph"/>
-        <w:numPr>
-          <w:ilvl w:val="0"/>
-          <w:numId w:val="2"/>
-        </w:numPr>
-      </w:pPr>
-      <w:r>
-        <w:t xml:space="preserve">Using table ‘bank’. From the card table (which we will now call ‘c’), select the distinct values from </w:t>
-      </w:r>
-      <w:proofErr w:type="spellStart"/>
-      <w:r>
-        <w:t>coloumn</w:t>
-      </w:r>
-      <w:proofErr w:type="spellEnd"/>
-      <w:r>
-        <w:t xml:space="preserve"> type. (in other words: list all the unique values contained int this column)</w:t>
-      </w:r>
-    </w:p>
-    <w:p>
-      <w:r>
-        <w:t xml:space="preserve">use </w:t>
-      </w:r>
-      <w:proofErr w:type="gramStart"/>
-      <w:r>
-        <w:t>bank;</w:t>
-      </w:r>
-      <w:proofErr w:type="gramEnd"/>
-    </w:p>
-    <w:p>
-      <w:r>
-        <w:t xml:space="preserve">select distinct </w:t>
-      </w:r>
-      <w:proofErr w:type="spellStart"/>
-      <w:proofErr w:type="gramStart"/>
-      <w:r>
-        <w:t>c.type</w:t>
-      </w:r>
-      <w:proofErr w:type="spellEnd"/>
-      <w:proofErr w:type="gramEnd"/>
-    </w:p>
-    <w:p>
-      <w:r>
-        <w:t>from card c</w:t>
-      </w:r>
+        <w:br w:type="page"/>
+      </w:r>
+    </w:p>
+    <w:p>
+      <w:pPr>
+        <w:rPr>
+          <w:b/>
+          <w:bCs/>
+        </w:rPr>
+      </w:pPr>
+      <w:r>
+        <w:rPr>
+          <w:b/>
+          <w:bCs/>
+        </w:rPr>
+        <w:lastRenderedPageBreak/>
+        <w:t>One site for SQL</w:t>
+      </w:r>
+      <w:r>
+        <w:rPr>
+          <w:b/>
+          <w:bCs/>
+        </w:rPr>
+        <w:t>:</w:t>
+      </w:r>
+      <w:r>
+        <w:rPr>
+          <w:b/>
+          <w:bCs/>
+        </w:rPr>
+        <w:t xml:space="preserve"> </w:t>
+      </w:r>
+      <w:hyperlink r:id="rId6" w:history="1">
+        <w:r>
+          <w:rPr>
+            <w:rStyle w:val="Hyperlink"/>
+            <w:b/>
+            <w:bCs/>
+          </w:rPr>
+          <w:t>https://www.w3schools.com/sql/sql_operators.asp</w:t>
+        </w:r>
+      </w:hyperlink>
+      <w:r>
+        <w:rPr>
+          <w:b/>
+          <w:bCs/>
+        </w:rPr>
+        <w:t xml:space="preserve"> </w:t>
+      </w:r>
+    </w:p>
+    <w:p>
+      <w:pPr>
+        <w:pStyle w:val="Heading2"/>
+      </w:pPr>
+      <w:bookmarkStart w:id="0" w:name="_Toc68951253"/>
+      <w:r>
+        <w:t>The Hierarchy of query in SQL</w:t>
+      </w:r>
+      <w:bookmarkEnd w:id="0"/>
+    </w:p>
+    <w:p/>
+    <w:p>
+      <w:pPr>
+        <w:rPr>
+          <w:b/>
+          <w:bCs/>
+        </w:rPr>
+      </w:pPr>
+      <w:r>
+        <w:rPr>
+          <w:noProof/>
+        </w:rPr>
+        <w:drawing>
+          <wp:inline distT="0" distB="0" distL="0" distR="0" wp14:anchorId="09B7C254" wp14:editId="69A6C0EB">
+            <wp:extent cx="5715000" cy="4181475"/>
+            <wp:effectExtent l="0" t="0" r="0" b="9525"/>
+            <wp:docPr id="2" name="Picture 2"/>
+            <wp:cNvGraphicFramePr>
+              <a:graphicFrameLocks xmlns:a="http://schemas.openxmlformats.org/drawingml/2006/main" noChangeAspect="1"/>
+            </wp:cNvGraphicFramePr>
+            <a:graphic xmlns:a="http://schemas.openxmlformats.org/drawingml/2006/main">
+              <a:graphicData uri="http://schemas.openxmlformats.org/drawingml/2006/picture">
+                <pic:pic xmlns:pic="http://schemas.openxmlformats.org/drawingml/2006/picture">
+                  <pic:nvPicPr>
+                    <pic:cNvPr id="1" name=""/>
+                    <pic:cNvPicPr/>
+                  </pic:nvPicPr>
+                  <pic:blipFill>
+                    <a:blip r:embed="rId7"/>
+                    <a:stretch>
+                      <a:fillRect/>
+                    </a:stretch>
+                  </pic:blipFill>
+                  <pic:spPr>
+                    <a:xfrm>
+                      <a:off x="0" y="0"/>
+                      <a:ext cx="5715000" cy="4181475"/>
+                    </a:xfrm>
+                    <a:prstGeom prst="rect">
+                      <a:avLst/>
+                    </a:prstGeom>
+                  </pic:spPr>
+                </pic:pic>
+              </a:graphicData>
+            </a:graphic>
+          </wp:inline>
+        </w:drawing>
+      </w:r>
+    </w:p>
+    <w:p/>
+    <w:p>
+      <w:pPr>
+        <w:pStyle w:val="Heading2"/>
+      </w:pPr>
+      <w:bookmarkStart w:id="1" w:name="_Toc68951254"/>
+      <w:r>
+        <w:t xml:space="preserve">Selecting </w:t>
+      </w:r>
+      <w:proofErr w:type="gramStart"/>
+      <w:r>
+        <w:t>a two columns</w:t>
+      </w:r>
+      <w:proofErr w:type="gramEnd"/>
+      <w:r>
+        <w:t>, naming them, ordering them in ascending order and showing top 30</w:t>
+      </w:r>
+      <w:bookmarkEnd w:id="1"/>
     </w:p>
     <w:p>
       <w:pPr>
@@ -137,71 +1613,13 @@
     </w:p>
     <w:p>
       <w:pPr>
-        <w:pStyle w:val="ListParagraph"/>
-        <w:numPr>
-          <w:ilvl w:val="0"/>
-          <w:numId w:val="1"/>
-        </w:numPr>
-      </w:pPr>
-      <w:r>
-        <w:t xml:space="preserve">Using table ‘bank’. From the trans table (which we shall now call ‘t’), count amount where operation is </w:t>
-      </w:r>
-      <w:proofErr w:type="gramStart"/>
-      <w:r>
-        <w:t>VYPER</w:t>
-      </w:r>
-      <w:proofErr w:type="gramEnd"/>
-      <w:r>
-        <w:t xml:space="preserve"> and type is VYDAJ</w:t>
-      </w:r>
-    </w:p>
-    <w:p>
-      <w:r>
-        <w:t xml:space="preserve">use </w:t>
-      </w:r>
-      <w:proofErr w:type="gramStart"/>
-      <w:r>
-        <w:t>bank;</w:t>
-      </w:r>
-      <w:proofErr w:type="gramEnd"/>
-    </w:p>
-    <w:p>
-      <w:r>
-        <w:t>select sum(</w:t>
-      </w:r>
-      <w:proofErr w:type="spellStart"/>
-      <w:proofErr w:type="gramStart"/>
-      <w:r>
-        <w:t>t.amount</w:t>
-      </w:r>
-      <w:proofErr w:type="spellEnd"/>
-      <w:proofErr w:type="gramEnd"/>
-      <w:r>
-        <w:t>) as total from trans t</w:t>
-      </w:r>
-    </w:p>
-    <w:p>
-      <w:r>
-        <w:t xml:space="preserve">where </w:t>
-      </w:r>
-      <w:proofErr w:type="spellStart"/>
-      <w:proofErr w:type="gramStart"/>
-      <w:r>
-        <w:t>t.operation</w:t>
-      </w:r>
-      <w:proofErr w:type="spellEnd"/>
-      <w:proofErr w:type="gramEnd"/>
-      <w:r>
-        <w:t xml:space="preserve"> = 'VYBER' and </w:t>
-      </w:r>
-      <w:proofErr w:type="spellStart"/>
-      <w:r>
-        <w:t>t.type</w:t>
-      </w:r>
-      <w:proofErr w:type="spellEnd"/>
-      <w:r>
-        <w:t xml:space="preserve"> = 'VYDAJ'</w:t>
-      </w:r>
+        <w:pStyle w:val="Heading2"/>
+      </w:pPr>
+      <w:bookmarkStart w:id="2" w:name="_Toc68951255"/>
+      <w:r>
+        <w:t>Where function</w:t>
+      </w:r>
+      <w:bookmarkEnd w:id="2"/>
     </w:p>
     <w:p>
       <w:pPr>
@@ -254,6 +1672,7 @@
     </w:p>
     <w:p>
       <w:r>
+        <w:lastRenderedPageBreak/>
         <w:t xml:space="preserve">where </w:t>
       </w:r>
       <w:proofErr w:type="spellStart"/>
@@ -295,13 +1714,12 @@
       </w:r>
       <w:proofErr w:type="spellEnd"/>
     </w:p>
-    <w:p/>
     <w:p>
       <w:pPr>
         <w:pStyle w:val="ListParagraph"/>
         <w:numPr>
           <w:ilvl w:val="0"/>
-          <w:numId w:val="6"/>
+          <w:numId w:val="3"/>
         </w:numPr>
       </w:pPr>
       <w:r>
@@ -340,10 +1758,7 @@
       <w:proofErr w:type="spellEnd"/>
       <w:proofErr w:type="gramEnd"/>
       <w:r>
-        <w:t xml:space="preserve"> &gt; 1000</w:t>
-      </w:r>
-      <w:r>
-        <w:t xml:space="preserve"> AND </w:t>
+        <w:t xml:space="preserve"> &gt; 1000 AND </w:t>
       </w:r>
       <w:proofErr w:type="spellStart"/>
       <w:r>
@@ -374,21 +1789,20 @@
         <w:pStyle w:val="ListParagraph"/>
         <w:numPr>
           <w:ilvl w:val="0"/>
-          <w:numId w:val="7"/>
+          <w:numId w:val="3"/>
         </w:numPr>
       </w:pPr>
       <w:r>
-        <w:t>What is the balance of all our loans?</w:t>
-      </w:r>
-    </w:p>
-    <w:p>
-      <w:r>
-        <w:t>#what is the balance of all our loans?</w:t>
-      </w:r>
-    </w:p>
-    <w:p>
-      <w:r>
-        <w:lastRenderedPageBreak/>
+        <w:t>Searching for bad debts</w:t>
+      </w:r>
+    </w:p>
+    <w:p>
+      <w:r>
+        <w:t>##what are the top ten biggest unpaid debts (B = debt period finished and not fully paid)</w:t>
+      </w:r>
+    </w:p>
+    <w:p>
+      <w:r>
         <w:t xml:space="preserve">use </w:t>
       </w:r>
       <w:proofErr w:type="gramStart"/>
@@ -399,170 +1813,60 @@
     </w:p>
     <w:p>
       <w:r>
-        <w:t xml:space="preserve">select *, </w:t>
-      </w:r>
-      <w:proofErr w:type="spellStart"/>
-      <w:proofErr w:type="gramStart"/>
+        <w:t xml:space="preserve">select </w:t>
+      </w:r>
+      <w:proofErr w:type="spellStart"/>
+      <w:r>
+        <w:t>loan_id</w:t>
+      </w:r>
+      <w:proofErr w:type="spellEnd"/>
+      <w:r>
+        <w:t xml:space="preserve">, amount, </w:t>
+      </w:r>
+      <w:proofErr w:type="gramStart"/>
+      <w:r>
+        <w:t>payments</w:t>
+      </w:r>
+      <w:proofErr w:type="gramEnd"/>
+    </w:p>
+    <w:p>
+      <w:r>
+        <w:t>from loan l</w:t>
+      </w:r>
+    </w:p>
+    <w:p>
+      <w:r>
+        <w:t xml:space="preserve">where </w:t>
+      </w:r>
+      <w:proofErr w:type="spellStart"/>
+      <w:proofErr w:type="gramStart"/>
+      <w:r>
+        <w:t>l.status</w:t>
+      </w:r>
+      <w:proofErr w:type="spellEnd"/>
+      <w:proofErr w:type="gramEnd"/>
+      <w:r>
+        <w:t xml:space="preserve">='B' and </w:t>
+      </w:r>
+      <w:proofErr w:type="spellStart"/>
       <w:r>
         <w:t>l.amount</w:t>
       </w:r>
-      <w:proofErr w:type="gramEnd"/>
-      <w:r>
-        <w:t>-l.payments</w:t>
-      </w:r>
-      <w:proofErr w:type="spellEnd"/>
-      <w:r>
-        <w:t xml:space="preserve"> as balance</w:t>
-      </w:r>
-    </w:p>
-    <w:p>
-      <w:r>
-        <w:t>from loan l</w:t>
-      </w:r>
-    </w:p>
-    <w:p>
-      <w:pPr>
-        <w:pStyle w:val="ListParagraph"/>
-        <w:numPr>
-          <w:ilvl w:val="0"/>
-          <w:numId w:val="8"/>
-        </w:numPr>
-      </w:pPr>
-      <w:r>
-        <w:t>What is the percentage of the loan that has been paid back?</w:t>
-      </w:r>
-    </w:p>
-    <w:p>
-      <w:r>
-        <w:t>##what is the percentage of the balance that has been paid back</w:t>
-      </w:r>
-    </w:p>
-    <w:p>
-      <w:r>
-        <w:t xml:space="preserve">use </w:t>
-      </w:r>
-      <w:proofErr w:type="gramStart"/>
-      <w:r>
-        <w:t>bank;</w:t>
-      </w:r>
-      <w:proofErr w:type="gramEnd"/>
-    </w:p>
-    <w:p>
-      <w:r>
-        <w:t>select *, round((</w:t>
-      </w:r>
-      <w:proofErr w:type="spellStart"/>
-      <w:r>
-        <w:t>l.payments</w:t>
-      </w:r>
-      <w:proofErr w:type="spellEnd"/>
-      <w:r>
-        <w:t>/</w:t>
-      </w:r>
-      <w:proofErr w:type="spellStart"/>
+      <w:proofErr w:type="spellEnd"/>
+      <w:r>
+        <w:t xml:space="preserve"> &gt; 10000</w:t>
+      </w:r>
+    </w:p>
+    <w:p>
+      <w:r>
+        <w:t xml:space="preserve">order by </w:t>
+      </w:r>
+      <w:proofErr w:type="spellStart"/>
+      <w:proofErr w:type="gramStart"/>
       <w:r>
         <w:t>l.amount</w:t>
       </w:r>
       <w:proofErr w:type="spellEnd"/>
-      <w:r>
-        <w:t xml:space="preserve">) * 100,2) as </w:t>
-      </w:r>
-      <w:proofErr w:type="spellStart"/>
-      <w:proofErr w:type="gramStart"/>
-      <w:r>
-        <w:t>balancep</w:t>
-      </w:r>
-      <w:proofErr w:type="spellEnd"/>
-      <w:proofErr w:type="gramEnd"/>
-    </w:p>
-    <w:p>
-      <w:r>
-        <w:t>from loan l</w:t>
-      </w:r>
-    </w:p>
-    <w:p>
-      <w:pPr>
-        <w:pStyle w:val="ListParagraph"/>
-        <w:numPr>
-          <w:ilvl w:val="0"/>
-          <w:numId w:val="9"/>
-        </w:numPr>
-      </w:pPr>
-      <w:r>
-        <w:t>Searching for bad debts</w:t>
-      </w:r>
-    </w:p>
-    <w:p>
-      <w:r>
-        <w:t>##what are the top ten biggest unpaid debts (B = debt period finished and not fully paid)</w:t>
-      </w:r>
-    </w:p>
-    <w:p>
-      <w:r>
-        <w:t xml:space="preserve">use </w:t>
-      </w:r>
-      <w:proofErr w:type="gramStart"/>
-      <w:r>
-        <w:t>bank;</w:t>
-      </w:r>
-      <w:proofErr w:type="gramEnd"/>
-    </w:p>
-    <w:p>
-      <w:r>
-        <w:t xml:space="preserve">select </w:t>
-      </w:r>
-      <w:proofErr w:type="spellStart"/>
-      <w:r>
-        <w:t>loan_id</w:t>
-      </w:r>
-      <w:proofErr w:type="spellEnd"/>
-      <w:r>
-        <w:t xml:space="preserve">, amount, </w:t>
-      </w:r>
-      <w:proofErr w:type="gramStart"/>
-      <w:r>
-        <w:t>payments</w:t>
-      </w:r>
-      <w:proofErr w:type="gramEnd"/>
-    </w:p>
-    <w:p>
-      <w:r>
-        <w:t>from loan l</w:t>
-      </w:r>
-    </w:p>
-    <w:p>
-      <w:r>
-        <w:t xml:space="preserve">where </w:t>
-      </w:r>
-      <w:proofErr w:type="spellStart"/>
-      <w:proofErr w:type="gramStart"/>
-      <w:r>
-        <w:t>l.status</w:t>
-      </w:r>
-      <w:proofErr w:type="spellEnd"/>
-      <w:proofErr w:type="gramEnd"/>
-      <w:r>
-        <w:t xml:space="preserve">='B' and </w:t>
-      </w:r>
-      <w:proofErr w:type="spellStart"/>
-      <w:r>
-        <w:t>l.amount</w:t>
-      </w:r>
-      <w:proofErr w:type="spellEnd"/>
-      <w:r>
-        <w:t xml:space="preserve"> &gt; 10000</w:t>
-      </w:r>
-    </w:p>
-    <w:p>
-      <w:r>
-        <w:t xml:space="preserve">order by </w:t>
-      </w:r>
-      <w:proofErr w:type="spellStart"/>
-      <w:proofErr w:type="gramStart"/>
-      <w:r>
-        <w:t>l.amount</w:t>
-      </w:r>
-      <w:proofErr w:type="spellEnd"/>
       <w:proofErr w:type="gramEnd"/>
       <w:r>
         <w:t xml:space="preserve"> DESC</w:t>
@@ -572,6 +1876,16 @@
       <w:r>
         <w:t>limit 10</w:t>
       </w:r>
+    </w:p>
+    <w:p>
+      <w:pPr>
+        <w:pStyle w:val="Heading2"/>
+      </w:pPr>
+      <w:bookmarkStart w:id="3" w:name="_Toc68951256"/>
+      <w:r>
+        <w:t>Floor Ceiling and Rounding</w:t>
+      </w:r>
+      <w:bookmarkEnd w:id="3"/>
     </w:p>
     <w:p>
       <w:pPr>
@@ -668,18 +1982,21 @@
     </w:p>
     <w:p>
       <w:pPr>
-        <w:rPr>
-          <w:b/>
-          <w:bCs/>
-        </w:rPr>
-      </w:pPr>
-      <w:r>
-        <w:rPr>
-          <w:b/>
-          <w:bCs/>
-        </w:rPr>
-        <w:t>Best practise</w:t>
-      </w:r>
+        <w:pStyle w:val="Heading2"/>
+      </w:pPr>
+      <w:bookmarkStart w:id="4" w:name="_Toc68951257"/>
+      <w:r>
+        <w:t xml:space="preserve">Best </w:t>
+      </w:r>
+      <w:proofErr w:type="gramStart"/>
+      <w:r>
+        <w:t>practise</w:t>
+      </w:r>
+      <w:proofErr w:type="gramEnd"/>
+      <w:r>
+        <w:t xml:space="preserve"> name your tables and reference this in the column</w:t>
+      </w:r>
+      <w:bookmarkEnd w:id="4"/>
     </w:p>
     <w:p>
       <w:r>
@@ -726,14 +2043,21 @@
     </w:p>
     <w:p>
       <w:pPr>
-        <w:rPr>
-          <w:b/>
-          <w:bCs/>
-        </w:rPr>
-      </w:pPr>
-      <w:r>
-        <w:t>Danger words = drop and delete (these could permanently alter the database)</w:t>
-      </w:r>
+        <w:pStyle w:val="Heading2"/>
+      </w:pPr>
+      <w:bookmarkStart w:id="5" w:name="_Toc68951258"/>
+      <w:r>
+        <w:t xml:space="preserve">STRINGS. </w:t>
+      </w:r>
+      <w:proofErr w:type="spellStart"/>
+      <w:r>
+        <w:t>Concat</w:t>
+      </w:r>
+      <w:proofErr w:type="spellEnd"/>
+      <w:r>
+        <w:t>, lower, upper</w:t>
+      </w:r>
+      <w:bookmarkEnd w:id="5"/>
     </w:p>
     <w:p>
       <w:pPr>
@@ -828,7 +2152,7 @@
         <w:pStyle w:val="ListParagraph"/>
         <w:numPr>
           <w:ilvl w:val="0"/>
-          <w:numId w:val="13"/>
+          <w:numId w:val="12"/>
         </w:numPr>
       </w:pPr>
       <w:r>
@@ -878,18 +2202,13 @@
     </w:p>
     <w:p>
       <w:pPr>
-        <w:rPr>
-          <w:b/>
-          <w:bCs/>
-        </w:rPr>
-      </w:pPr>
-      <w:r>
-        <w:rPr>
-          <w:b/>
-          <w:bCs/>
-        </w:rPr>
+        <w:pStyle w:val="Heading2"/>
+      </w:pPr>
+      <w:bookmarkStart w:id="6" w:name="_Toc68951259"/>
+      <w:r>
         <w:t>DATES</w:t>
       </w:r>
+      <w:bookmarkEnd w:id="6"/>
     </w:p>
     <w:p>
       <w:r>
@@ -956,7 +2275,7 @@
         <w:pStyle w:val="ListParagraph"/>
         <w:numPr>
           <w:ilvl w:val="0"/>
-          <w:numId w:val="16"/>
+          <w:numId w:val="14"/>
         </w:numPr>
       </w:pPr>
       <w:r>
@@ -1024,7 +2343,7 @@
         <w:pStyle w:val="ListParagraph"/>
         <w:numPr>
           <w:ilvl w:val="0"/>
-          <w:numId w:val="17"/>
+          <w:numId w:val="14"/>
         </w:numPr>
       </w:pPr>
       <w:proofErr w:type="spellStart"/>
@@ -1107,7 +2426,7 @@
         <w:pStyle w:val="ListParagraph"/>
         <w:numPr>
           <w:ilvl w:val="0"/>
-          <w:numId w:val="18"/>
+          <w:numId w:val="14"/>
         </w:numPr>
       </w:pPr>
       <w:r>
@@ -1158,25 +2477,7 @@
       </w:r>
       <w:proofErr w:type="spellEnd"/>
       <w:r>
-        <w:t>(con</w:t>
-      </w:r>
-      <w:r>
-        <w:t>vert</w:t>
-      </w:r>
-      <w:r>
-        <w:t>(</w:t>
-      </w:r>
-      <w:r>
-        <w:t>left</w:t>
-      </w:r>
-      <w:r>
-        <w:t xml:space="preserve">(issued, </w:t>
-      </w:r>
-      <w:r>
-        <w:t>6</w:t>
-      </w:r>
-      <w:r>
-        <w:t xml:space="preserve">),datetime), 'Date is </w:t>
+        <w:t xml:space="preserve">(convert(left(issued, 6),datetime), 'Date is </w:t>
       </w:r>
       <w:r>
         <w:t xml:space="preserve">d of </w:t>
@@ -1206,7 +2507,7 @@
         <w:pStyle w:val="ListParagraph"/>
         <w:numPr>
           <w:ilvl w:val="0"/>
-          <w:numId w:val="19"/>
+          <w:numId w:val="14"/>
         </w:numPr>
       </w:pPr>
       <w:r>
@@ -1275,17 +2576,16 @@
       </w:r>
       <w:proofErr w:type="gramEnd"/>
     </w:p>
-    <w:p>
-      <w:pPr>
-        <w:pStyle w:val="ListParagraph"/>
-        <w:numPr>
-          <w:ilvl w:val="0"/>
-          <w:numId w:val="20"/>
-        </w:numPr>
-      </w:pPr>
+    <w:p/>
+    <w:p>
+      <w:pPr>
+        <w:pStyle w:val="Heading2"/>
+      </w:pPr>
+      <w:bookmarkStart w:id="7" w:name="_Toc68951260"/>
       <w:r>
         <w:t>Finding Nulls</w:t>
       </w:r>
+      <w:bookmarkEnd w:id="7"/>
     </w:p>
     <w:p>
       <w:r>
@@ -1318,28 +2618,20 @@
         <w:t>;</w:t>
       </w:r>
     </w:p>
-    <w:p>
-      <w:pPr>
-        <w:rPr>
-          <w:b/>
-          <w:bCs/>
-        </w:rPr>
-      </w:pPr>
-      <w:r>
-        <w:rPr>
-          <w:b/>
-          <w:bCs/>
-        </w:rPr>
+    <w:p/>
+    <w:p>
+      <w:pPr>
+        <w:pStyle w:val="Heading2"/>
+      </w:pPr>
+      <w:bookmarkStart w:id="8" w:name="_Toc68951261"/>
+      <w:r>
         <w:t xml:space="preserve">When and Else </w:t>
       </w:r>
       <w:proofErr w:type="spellStart"/>
       <w:r>
-        <w:rPr>
-          <w:b/>
-          <w:bCs/>
-        </w:rPr>
         <w:t>Satements</w:t>
       </w:r>
+      <w:bookmarkEnd w:id="8"/>
       <w:proofErr w:type="spellEnd"/>
     </w:p>
     <w:p>
@@ -1443,20 +2735,16 @@
         <w:t>;</w:t>
       </w:r>
     </w:p>
-    <w:p>
-      <w:pPr>
-        <w:rPr>
-          <w:b/>
-          <w:bCs/>
-        </w:rPr>
-      </w:pPr>
-      <w:r>
-        <w:rPr>
-          <w:b/>
-          <w:bCs/>
-        </w:rPr>
+    <w:p/>
+    <w:p>
+      <w:pPr>
+        <w:pStyle w:val="Heading2"/>
+      </w:pPr>
+      <w:bookmarkStart w:id="9" w:name="_Toc68951262"/>
+      <w:r>
         <w:t>If Statements</w:t>
       </w:r>
+      <w:bookmarkEnd w:id="9"/>
     </w:p>
     <w:p>
       <w:pPr>
@@ -1525,19 +2813,118 @@
       </w:r>
     </w:p>
     <w:p>
-      <w:pPr>
+      <w:r>
+        <w:t xml:space="preserve">Note the </w:t>
+      </w:r>
+      <w:r>
         <w:rPr>
           <w:b/>
           <w:bCs/>
         </w:rPr>
-      </w:pPr>
-      <w:r>
-        <w:rPr>
-          <w:b/>
-          <w:bCs/>
-        </w:rPr>
+        <w:t>IF statements are not so often used</w:t>
+      </w:r>
+      <w:r>
+        <w:t xml:space="preserve">. Probably use a WHEN statement instead. Where you do sue it </w:t>
+      </w:r>
+      <w:proofErr w:type="gramStart"/>
+      <w:r>
+        <w:t>it</w:t>
+      </w:r>
+      <w:r>
+        <w:t>’</w:t>
+      </w:r>
+      <w:r>
+        <w:t>s</w:t>
+      </w:r>
+      <w:proofErr w:type="gramEnd"/>
+      <w:r>
+        <w:t xml:space="preserve"> in one line, perhaps to do a true, false statement like these: </w:t>
+      </w:r>
+    </w:p>
+    <w:p>
+      <w:pPr>
+        <w:ind w:firstLine="720"/>
+      </w:pPr>
+      <w:r>
+        <w:t>1</w:t>
+      </w:r>
+      <w:r>
+        <w:t>. Is it city of country?</w:t>
+      </w:r>
+    </w:p>
+    <w:p>
+      <w:r>
+        <w:t>SELECT *, if(A10&gt;80, 'URBAN', 'COUNTRY') as locale</w:t>
+      </w:r>
+    </w:p>
+    <w:p>
+      <w:r>
+        <w:t xml:space="preserve">From </w:t>
+      </w:r>
+      <w:proofErr w:type="gramStart"/>
+      <w:r>
+        <w:t>district;</w:t>
+      </w:r>
+      <w:proofErr w:type="gramEnd"/>
+    </w:p>
+    <w:p>
+      <w:pPr>
+        <w:pStyle w:val="ListParagraph"/>
+        <w:numPr>
+          <w:ilvl w:val="0"/>
+          <w:numId w:val="22"/>
+        </w:numPr>
+      </w:pPr>
+      <w:r>
+        <w:t>Or on a sum result true or false</w:t>
+      </w:r>
+    </w:p>
+    <w:p>
+      <w:r>
+        <w:t>SELECT *, if(sum(</w:t>
+      </w:r>
+      <w:proofErr w:type="spellStart"/>
+      <w:r>
+        <w:t>l.payments</w:t>
+      </w:r>
+      <w:proofErr w:type="spellEnd"/>
+      <w:r>
+        <w:t>/</w:t>
+      </w:r>
+      <w:proofErr w:type="spellStart"/>
+      <w:r>
+        <w:t>l.amount</w:t>
+      </w:r>
+      <w:proofErr w:type="spellEnd"/>
+      <w:r>
+        <w:t xml:space="preserve">) &gt; 0.5, 'Looking Good', 'Not much paid back') as </w:t>
+      </w:r>
+      <w:proofErr w:type="spellStart"/>
+      <w:r>
+        <w:t>how_going_so_far</w:t>
+      </w:r>
+      <w:proofErr w:type="spellEnd"/>
+    </w:p>
+    <w:p>
+      <w:r>
+        <w:t xml:space="preserve">from loan </w:t>
+      </w:r>
+      <w:proofErr w:type="gramStart"/>
+      <w:r>
+        <w:t>l;</w:t>
+      </w:r>
+      <w:proofErr w:type="gramEnd"/>
+    </w:p>
+    <w:p>
+      <w:pPr>
+        <w:pStyle w:val="Heading2"/>
+      </w:pPr>
+      <w:bookmarkStart w:id="10" w:name="_Toc68951263"/>
+      <w:r>
+        <w:lastRenderedPageBreak/>
         <w:t>Wildcards</w:t>
       </w:r>
+      <w:bookmarkEnd w:id="10"/>
     </w:p>
     <w:p>
       <w:r>
@@ -1575,20 +2962,36 @@
         <w:t xml:space="preserve"> REGEXP</w:t>
       </w:r>
     </w:p>
-    <w:p>
-      <w:pPr>
-        <w:rPr>
-          <w:b/>
-          <w:bCs/>
-        </w:rPr>
-      </w:pPr>
-      <w:r>
-        <w:rPr>
-          <w:b/>
-          <w:bCs/>
-        </w:rPr>
-        <w:t>Creating tables as rows</w:t>
-      </w:r>
+    <w:p/>
+    <w:p>
+      <w:pPr>
+        <w:pStyle w:val="Heading2"/>
+      </w:pPr>
+      <w:bookmarkStart w:id="11" w:name="_Toc68951264"/>
+      <w:r>
+        <w:t>Creating</w:t>
+      </w:r>
+      <w:r>
+        <w:t xml:space="preserve"> databases,</w:t>
+      </w:r>
+      <w:r>
+        <w:t xml:space="preserve"> </w:t>
+      </w:r>
+      <w:proofErr w:type="gramStart"/>
+      <w:r>
+        <w:t>tables</w:t>
+      </w:r>
+      <w:proofErr w:type="gramEnd"/>
+      <w:r>
+        <w:t xml:space="preserve"> </w:t>
+      </w:r>
+      <w:r>
+        <w:t>and</w:t>
+      </w:r>
+      <w:r>
+        <w:t xml:space="preserve"> rows</w:t>
+      </w:r>
+      <w:bookmarkEnd w:id="11"/>
     </w:p>
     <w:p>
       <w:pPr>
@@ -1690,7 +3093,6 @@
     </w:p>
     <w:p>
       <w:r>
-        <w:lastRenderedPageBreak/>
         <w:t>)</w:t>
       </w:r>
     </w:p>
@@ -1744,8 +3146,244 @@
       </w:r>
     </w:p>
     <w:p/>
-    <w:p/>
-    <w:p/>
+    <w:p>
+      <w:pPr>
+        <w:pStyle w:val="Heading2"/>
+      </w:pPr>
+      <w:bookmarkStart w:id="12" w:name="_Toc68951265"/>
+      <w:r>
+        <w:t>Group BY</w:t>
+      </w:r>
+      <w:r>
+        <w:t xml:space="preserve"> &amp; Having</w:t>
+      </w:r>
+      <w:bookmarkEnd w:id="12"/>
+    </w:p>
+    <w:p>
+      <w:pPr>
+        <w:pStyle w:val="ListParagraph"/>
+        <w:numPr>
+          <w:ilvl w:val="0"/>
+          <w:numId w:val="28"/>
+        </w:numPr>
+      </w:pPr>
+      <w:r>
+        <w:t>Group by</w:t>
+      </w:r>
+      <w:r>
+        <w:t xml:space="preserve"> status and duration</w:t>
+      </w:r>
+      <w:r>
+        <w:t>. – When you use Group By must aggregate the results so that you get one result for the aggregation:</w:t>
+      </w:r>
+    </w:p>
+    <w:p>
+      <w:r>
+        <w:t xml:space="preserve">use </w:t>
+      </w:r>
+      <w:proofErr w:type="gramStart"/>
+      <w:r>
+        <w:t>bank;</w:t>
+      </w:r>
+      <w:proofErr w:type="gramEnd"/>
+    </w:p>
+    <w:p>
+      <w:r>
+        <w:t xml:space="preserve">SELECT </w:t>
+      </w:r>
+      <w:proofErr w:type="spellStart"/>
+      <w:proofErr w:type="gramStart"/>
+      <w:r>
+        <w:t>l.duration</w:t>
+      </w:r>
+      <w:proofErr w:type="spellEnd"/>
+      <w:proofErr w:type="gramEnd"/>
+      <w:r>
+        <w:t xml:space="preserve">, </w:t>
+      </w:r>
+      <w:proofErr w:type="spellStart"/>
+      <w:r>
+        <w:t>l.status</w:t>
+      </w:r>
+      <w:proofErr w:type="spellEnd"/>
+      <w:r>
+        <w:t>, ,round(</w:t>
+      </w:r>
+      <w:proofErr w:type="spellStart"/>
+      <w:r>
+        <w:t>avg</w:t>
+      </w:r>
+      <w:proofErr w:type="spellEnd"/>
+      <w:r>
+        <w:t>(</w:t>
+      </w:r>
+      <w:proofErr w:type="spellStart"/>
+      <w:r>
+        <w:t>l.amount-l.payments</w:t>
+      </w:r>
+      <w:proofErr w:type="spellEnd"/>
+      <w:r>
+        <w:t>),2) as balance</w:t>
+      </w:r>
+    </w:p>
+    <w:p>
+      <w:r>
+        <w:t>from loan l</w:t>
+      </w:r>
+    </w:p>
+    <w:p>
+      <w:r>
+        <w:t xml:space="preserve">Group by </w:t>
+      </w:r>
+      <w:proofErr w:type="spellStart"/>
+      <w:proofErr w:type="gramStart"/>
+      <w:r>
+        <w:t>l.duration</w:t>
+      </w:r>
+      <w:proofErr w:type="spellEnd"/>
+      <w:proofErr w:type="gramEnd"/>
+      <w:r>
+        <w:t xml:space="preserve">, </w:t>
+      </w:r>
+      <w:proofErr w:type="spellStart"/>
+      <w:r>
+        <w:t>l.status</w:t>
+      </w:r>
+      <w:proofErr w:type="spellEnd"/>
+    </w:p>
+    <w:p>
+      <w:r>
+        <w:t xml:space="preserve">order by </w:t>
+      </w:r>
+      <w:proofErr w:type="spellStart"/>
+      <w:proofErr w:type="gramStart"/>
+      <w:r>
+        <w:t>l.duration</w:t>
+      </w:r>
+      <w:proofErr w:type="spellEnd"/>
+      <w:proofErr w:type="gramEnd"/>
+      <w:r>
+        <w:t xml:space="preserve">, </w:t>
+      </w:r>
+      <w:proofErr w:type="spellStart"/>
+      <w:r>
+        <w:t>l.status</w:t>
+      </w:r>
+      <w:proofErr w:type="spellEnd"/>
+      <w:r>
+        <w:t xml:space="preserve"> DESC;</w:t>
+      </w:r>
+    </w:p>
+    <w:p>
+      <w:pPr>
+        <w:pStyle w:val="ListParagraph"/>
+        <w:numPr>
+          <w:ilvl w:val="0"/>
+          <w:numId w:val="28"/>
+        </w:numPr>
+      </w:pPr>
+      <w:r>
+        <w:t>Where Statements</w:t>
+      </w:r>
+      <w:r>
+        <w:t>. Same as above but with a more complex where statement</w:t>
+      </w:r>
+    </w:p>
+    <w:p>
+      <w:r>
+        <w:t xml:space="preserve">use </w:t>
+      </w:r>
+      <w:proofErr w:type="gramStart"/>
+      <w:r>
+        <w:t>bank;</w:t>
+      </w:r>
+      <w:proofErr w:type="gramEnd"/>
+    </w:p>
+    <w:p>
+      <w:r>
+        <w:t xml:space="preserve">SELECT </w:t>
+      </w:r>
+      <w:proofErr w:type="spellStart"/>
+      <w:proofErr w:type="gramStart"/>
+      <w:r>
+        <w:t>l.duration</w:t>
+      </w:r>
+      <w:proofErr w:type="spellEnd"/>
+      <w:proofErr w:type="gramEnd"/>
+      <w:r>
+        <w:t xml:space="preserve">, </w:t>
+      </w:r>
+      <w:proofErr w:type="spellStart"/>
+      <w:r>
+        <w:t>l.status</w:t>
+      </w:r>
+      <w:proofErr w:type="spellEnd"/>
+      <w:r>
+        <w:t xml:space="preserve">, </w:t>
+      </w:r>
+      <w:proofErr w:type="spellStart"/>
+      <w:r>
+        <w:t>l.account_id,round</w:t>
+      </w:r>
+      <w:proofErr w:type="spellEnd"/>
+      <w:r>
+        <w:t>(l.amount-l.payments,2) as balance</w:t>
+      </w:r>
+    </w:p>
+    <w:p>
+      <w:r>
+        <w:t>from loan l</w:t>
+      </w:r>
+    </w:p>
+    <w:p>
+      <w:r>
+        <w:t>where status &lt;&gt; 'A' AND (duration = 12 OR duration = 36)</w:t>
+      </w:r>
+    </w:p>
+    <w:p>
+      <w:r>
+        <w:t xml:space="preserve">Group by </w:t>
+      </w:r>
+      <w:proofErr w:type="spellStart"/>
+      <w:proofErr w:type="gramStart"/>
+      <w:r>
+        <w:t>l.duration</w:t>
+      </w:r>
+      <w:proofErr w:type="spellEnd"/>
+      <w:proofErr w:type="gramEnd"/>
+      <w:r>
+        <w:t xml:space="preserve">, </w:t>
+      </w:r>
+      <w:proofErr w:type="spellStart"/>
+      <w:r>
+        <w:t>l.status</w:t>
+      </w:r>
+      <w:proofErr w:type="spellEnd"/>
+    </w:p>
+    <w:p>
+      <w:r>
+        <w:lastRenderedPageBreak/>
+        <w:t xml:space="preserve">order by </w:t>
+      </w:r>
+      <w:proofErr w:type="spellStart"/>
+      <w:proofErr w:type="gramStart"/>
+      <w:r>
+        <w:t>l.duration</w:t>
+      </w:r>
+      <w:proofErr w:type="spellEnd"/>
+      <w:proofErr w:type="gramEnd"/>
+      <w:r>
+        <w:t xml:space="preserve">, </w:t>
+      </w:r>
+      <w:proofErr w:type="spellStart"/>
+      <w:r>
+        <w:t>l.status</w:t>
+      </w:r>
+      <w:proofErr w:type="spellEnd"/>
+      <w:r>
+        <w:t xml:space="preserve"> DESC;</w:t>
+      </w:r>
+    </w:p>
     <w:p>
       <w:pPr>
         <w:rPr>
@@ -1758,22 +3396,2205 @@
           <w:b/>
           <w:bCs/>
         </w:rPr>
-        <w:t>T</w:t>
-      </w:r>
-      <w:r>
+        <w:t>HAVING</w:t>
+      </w:r>
+    </w:p>
+    <w:p>
+      <w:pPr>
+        <w:pStyle w:val="ListParagraph"/>
+        <w:numPr>
+          <w:ilvl w:val="0"/>
+          <w:numId w:val="30"/>
+        </w:numPr>
+      </w:pPr>
+      <w:proofErr w:type="gramStart"/>
+      <w:r>
+        <w:t xml:space="preserve">HAVING </w:t>
+      </w:r>
+      <w:r>
+        <w:t xml:space="preserve"> </w:t>
+      </w:r>
+      <w:r>
+        <w:t>happens</w:t>
+      </w:r>
+      <w:proofErr w:type="gramEnd"/>
+      <w:r>
+        <w:t xml:space="preserve"> after GROUP BY, so in this instance it shows all districts with over 100 customers. A where statement would not to this because it comes before GROUP BY (</w:t>
+      </w:r>
+      <w:proofErr w:type="spellStart"/>
+      <w:proofErr w:type="gramStart"/>
+      <w:r>
+        <w:t>ie</w:t>
+      </w:r>
+      <w:proofErr w:type="spellEnd"/>
+      <w:proofErr w:type="gramEnd"/>
+      <w:r>
+        <w:t xml:space="preserve"> before aggregation)</w:t>
+      </w:r>
+    </w:p>
+    <w:p>
+      <w:r>
+        <w:t xml:space="preserve">select </w:t>
+      </w:r>
+      <w:proofErr w:type="spellStart"/>
+      <w:proofErr w:type="gramStart"/>
+      <w:r>
+        <w:t>c.district</w:t>
+      </w:r>
+      <w:proofErr w:type="gramEnd"/>
+      <w:r>
+        <w:t>_id</w:t>
+      </w:r>
+      <w:proofErr w:type="spellEnd"/>
+      <w:r>
+        <w:t xml:space="preserve">, count(*) as </w:t>
+      </w:r>
+      <w:proofErr w:type="spellStart"/>
+      <w:r>
+        <w:t>num_customers</w:t>
+      </w:r>
+      <w:proofErr w:type="spellEnd"/>
+    </w:p>
+    <w:p>
+      <w:r>
+        <w:t xml:space="preserve">from </w:t>
+      </w:r>
+      <w:proofErr w:type="spellStart"/>
+      <w:proofErr w:type="gramStart"/>
+      <w:r>
+        <w:t>bank.client</w:t>
+      </w:r>
+      <w:proofErr w:type="spellEnd"/>
+      <w:proofErr w:type="gramEnd"/>
+      <w:r>
+        <w:t xml:space="preserve"> c</w:t>
+      </w:r>
+    </w:p>
+    <w:p>
+      <w:r>
+        <w:t xml:space="preserve">group by </w:t>
+      </w:r>
+      <w:proofErr w:type="spellStart"/>
+      <w:proofErr w:type="gramStart"/>
+      <w:r>
+        <w:t>c.district</w:t>
+      </w:r>
+      <w:proofErr w:type="gramEnd"/>
+      <w:r>
+        <w:t>_id</w:t>
+      </w:r>
+      <w:proofErr w:type="spellEnd"/>
+      <w:r>
+        <w:t xml:space="preserve"> </w:t>
+      </w:r>
+    </w:p>
+    <w:p>
+      <w:r>
+        <w:t xml:space="preserve">having </w:t>
+      </w:r>
+      <w:proofErr w:type="gramStart"/>
+      <w:r>
+        <w:t>count(</w:t>
+      </w:r>
+      <w:proofErr w:type="gramEnd"/>
+      <w:r>
+        <w:t>*) &gt; 100</w:t>
+      </w:r>
+    </w:p>
+    <w:p>
+      <w:r>
+        <w:t xml:space="preserve">order by </w:t>
+      </w:r>
+      <w:proofErr w:type="spellStart"/>
+      <w:r>
+        <w:t>num_customers</w:t>
+      </w:r>
+      <w:proofErr w:type="spellEnd"/>
+      <w:r>
+        <w:t xml:space="preserve"> </w:t>
+      </w:r>
+      <w:proofErr w:type="spellStart"/>
+      <w:proofErr w:type="gramStart"/>
+      <w:r>
+        <w:t>desc</w:t>
+      </w:r>
+      <w:proofErr w:type="spellEnd"/>
+      <w:r>
+        <w:t>;</w:t>
+      </w:r>
+      <w:proofErr w:type="gramEnd"/>
+    </w:p>
+    <w:p>
+      <w:pPr>
+        <w:pStyle w:val="ListParagraph"/>
+        <w:numPr>
+          <w:ilvl w:val="0"/>
+          <w:numId w:val="30"/>
+        </w:numPr>
+      </w:pPr>
+      <w:r>
+        <w:t xml:space="preserve">HAVING is all about using the grouping from GROUP BY to filter again. So here the Where statement </w:t>
+      </w:r>
+      <w:proofErr w:type="gramStart"/>
+      <w:r>
+        <w:t>will  deliver</w:t>
+      </w:r>
+      <w:proofErr w:type="gramEnd"/>
+      <w:r>
+        <w:t xml:space="preserve"> individual records over 1000, HAVING </w:t>
+      </w:r>
+      <w:proofErr w:type="spellStart"/>
+      <w:r>
+        <w:t>perfroms</w:t>
+      </w:r>
+      <w:proofErr w:type="spellEnd"/>
+      <w:r>
+        <w:t xml:space="preserve"> same filter but after the GROUP BY – sou you get over 22,000 by aggregate group ids.  </w:t>
+      </w:r>
+    </w:p>
+    <w:p>
+      <w:proofErr w:type="gramStart"/>
+      <w:r>
+        <w:t xml:space="preserve">select  </w:t>
+      </w:r>
+      <w:proofErr w:type="spellStart"/>
+      <w:r>
+        <w:t>account</w:t>
+      </w:r>
+      <w:proofErr w:type="gramEnd"/>
+      <w:r>
+        <w:t>_id</w:t>
+      </w:r>
+      <w:proofErr w:type="spellEnd"/>
+      <w:r>
+        <w:t xml:space="preserve">, sum(round(amount-payments,2)) as </w:t>
+      </w:r>
+      <w:proofErr w:type="spellStart"/>
+      <w:r>
+        <w:t>bal</w:t>
+      </w:r>
+      <w:proofErr w:type="spellEnd"/>
+    </w:p>
+    <w:p>
+      <w:r>
+        <w:t xml:space="preserve">from loan </w:t>
+      </w:r>
+    </w:p>
+    <w:p>
+      <w:r>
+        <w:t>where round(amount-payments,2) &gt; 10000</w:t>
+      </w:r>
+    </w:p>
+    <w:p>
+      <w:r>
+        <w:t xml:space="preserve">group by </w:t>
+      </w:r>
+      <w:proofErr w:type="spellStart"/>
+      <w:r>
+        <w:t>account_id</w:t>
+      </w:r>
+      <w:proofErr w:type="spellEnd"/>
+    </w:p>
+    <w:p>
+      <w:r>
+        <w:t>having sum(round(amount-payments,2)) &gt; 22000</w:t>
+      </w:r>
+    </w:p>
+    <w:p>
+      <w:r>
+        <w:t>order by sum(round(amount-payments,2))</w:t>
+      </w:r>
+    </w:p>
+    <w:p/>
+    <w:p>
+      <w:pPr>
+        <w:pStyle w:val="Heading2"/>
+      </w:pPr>
+      <w:bookmarkStart w:id="13" w:name="_Toc68951266"/>
+      <w:r>
+        <w:t>WINDOWS</w:t>
+      </w:r>
+      <w:bookmarkEnd w:id="13"/>
+    </w:p>
+    <w:p>
+      <w:pPr>
         <w:rPr>
           <w:b/>
           <w:bCs/>
         </w:rPr>
-        <w:t>erminology</w:t>
-      </w:r>
-      <w:r>
+      </w:pPr>
+      <w:r>
+        <w:rPr>
+          <w:b/>
+          <w:bCs/>
+          <w:noProof/>
+        </w:rPr>
+        <w:drawing>
+          <wp:inline distT="0" distB="0" distL="0" distR="0" wp14:anchorId="69A4E7C2" wp14:editId="733A0592">
+            <wp:extent cx="5658640" cy="1400370"/>
+            <wp:effectExtent l="0" t="0" r="0" b="9525"/>
+            <wp:docPr id="3" name="Picture 3" descr="Graphical user interface, application&#10;&#10;Description automatically generated"/>
+            <wp:cNvGraphicFramePr>
+              <a:graphicFrameLocks xmlns:a="http://schemas.openxmlformats.org/drawingml/2006/main" noChangeAspect="1"/>
+            </wp:cNvGraphicFramePr>
+            <a:graphic xmlns:a="http://schemas.openxmlformats.org/drawingml/2006/main">
+              <a:graphicData uri="http://schemas.openxmlformats.org/drawingml/2006/picture">
+                <pic:pic xmlns:pic="http://schemas.openxmlformats.org/drawingml/2006/picture">
+                  <pic:nvPicPr>
+                    <pic:cNvPr id="3" name="Picture 3" descr="Graphical user interface, application&#10;&#10;Description automatically generated"/>
+                    <pic:cNvPicPr/>
+                  </pic:nvPicPr>
+                  <pic:blipFill>
+                    <a:blip r:embed="rId8">
+                      <a:extLst>
+                        <a:ext uri="{28A0092B-C50C-407E-A947-70E740481C1C}">
+                          <a14:useLocalDpi xmlns:a14="http://schemas.microsoft.com/office/drawing/2010/main" val="0"/>
+                        </a:ext>
+                      </a:extLst>
+                    </a:blip>
+                    <a:stretch>
+                      <a:fillRect/>
+                    </a:stretch>
+                  </pic:blipFill>
+                  <pic:spPr>
+                    <a:xfrm>
+                      <a:off x="0" y="0"/>
+                      <a:ext cx="5658640" cy="1400370"/>
+                    </a:xfrm>
+                    <a:prstGeom prst="rect">
+                      <a:avLst/>
+                    </a:prstGeom>
+                  </pic:spPr>
+                </pic:pic>
+              </a:graphicData>
+            </a:graphic>
+          </wp:inline>
+        </w:drawing>
+      </w:r>
+    </w:p>
+    <w:p/>
+    <w:p>
+      <w:r>
+        <w:t xml:space="preserve">Window Functions perform a function without aggregating into one row. </w:t>
+      </w:r>
+    </w:p>
+    <w:p>
+      <w:r>
+        <w:t xml:space="preserve">SUM, COUNT, RANK etc are </w:t>
+      </w:r>
+      <w:proofErr w:type="gramStart"/>
+      <w:r>
+        <w:t>examples</w:t>
+      </w:r>
+      <w:proofErr w:type="gramEnd"/>
+    </w:p>
+    <w:p>
+      <w:pPr>
         <w:rPr>
           <w:b/>
           <w:bCs/>
         </w:rPr>
-        <w:t xml:space="preserve"> about data Architecture</w:t>
-      </w:r>
+      </w:pPr>
+      <w:r>
+        <w:rPr>
+          <w:b/>
+          <w:bCs/>
+        </w:rPr>
+        <w:t>Use the OVER word – because the function is applied to = Over</w:t>
+      </w:r>
+    </w:p>
+    <w:p>
+      <w:pPr>
+        <w:pStyle w:val="ListParagraph"/>
+        <w:numPr>
+          <w:ilvl w:val="0"/>
+          <w:numId w:val="31"/>
+        </w:numPr>
+      </w:pPr>
+      <w:r>
+        <w:t xml:space="preserve">Here we get average balance by each duration. Average is the window function over partition by duration. </w:t>
+      </w:r>
+    </w:p>
+    <w:p>
+      <w:r>
+        <w:t xml:space="preserve">select </w:t>
+      </w:r>
+      <w:proofErr w:type="spellStart"/>
+      <w:r>
+        <w:t>loan_id</w:t>
+      </w:r>
+      <w:proofErr w:type="spellEnd"/>
+      <w:r>
+        <w:t xml:space="preserve">, </w:t>
+      </w:r>
+      <w:proofErr w:type="spellStart"/>
+      <w:r>
+        <w:t>account_id</w:t>
+      </w:r>
+      <w:proofErr w:type="spellEnd"/>
+      <w:r>
+        <w:t>, amount, payments, duration,</w:t>
+      </w:r>
+    </w:p>
+    <w:p>
+      <w:r>
+        <w:lastRenderedPageBreak/>
+        <w:t xml:space="preserve"> amount-payments as "Balance",</w:t>
+      </w:r>
+    </w:p>
+    <w:p>
+      <w:r>
+        <w:t xml:space="preserve"> #window function</w:t>
+      </w:r>
+    </w:p>
+    <w:p>
+      <w:r>
+        <w:t xml:space="preserve"> </w:t>
+      </w:r>
+      <w:proofErr w:type="spellStart"/>
+      <w:r>
+        <w:t>avg</w:t>
+      </w:r>
+      <w:proofErr w:type="spellEnd"/>
+      <w:r>
+        <w:t>(amount-payments) over (partition by duration) as "</w:t>
+      </w:r>
+      <w:proofErr w:type="spellStart"/>
+      <w:r>
+        <w:t>Avg_Balance</w:t>
+      </w:r>
+      <w:proofErr w:type="spellEnd"/>
+      <w:r>
+        <w:t>"</w:t>
+      </w:r>
+    </w:p>
+    <w:p>
+      <w:r>
+        <w:t xml:space="preserve"> #this is averaging the balance only by different durations. </w:t>
+      </w:r>
+    </w:p>
+    <w:p>
+      <w:r>
+        <w:t xml:space="preserve">from </w:t>
+      </w:r>
+      <w:proofErr w:type="spellStart"/>
+      <w:proofErr w:type="gramStart"/>
+      <w:r>
+        <w:t>bank.loan</w:t>
+      </w:r>
+      <w:proofErr w:type="spellEnd"/>
+      <w:proofErr w:type="gramEnd"/>
+    </w:p>
+    <w:p>
+      <w:r>
+        <w:t>where amount &gt; 100000</w:t>
+      </w:r>
+    </w:p>
+    <w:p>
+      <w:r>
+        <w:t xml:space="preserve">order by duration, balance </w:t>
+      </w:r>
+      <w:proofErr w:type="spellStart"/>
+      <w:proofErr w:type="gramStart"/>
+      <w:r>
+        <w:t>desc</w:t>
+      </w:r>
+      <w:proofErr w:type="spellEnd"/>
+      <w:r>
+        <w:t>;</w:t>
+      </w:r>
+      <w:proofErr w:type="gramEnd"/>
+    </w:p>
+    <w:p>
+      <w:pPr>
+        <w:pStyle w:val="ListParagraph"/>
+        <w:numPr>
+          <w:ilvl w:val="0"/>
+          <w:numId w:val="31"/>
+        </w:numPr>
+      </w:pPr>
+      <w:r>
+        <w:t xml:space="preserve">Rank is the most common Window </w:t>
+      </w:r>
+      <w:proofErr w:type="gramStart"/>
+      <w:r>
+        <w:t>function</w:t>
+      </w:r>
+      <w:proofErr w:type="gramEnd"/>
+    </w:p>
+    <w:p>
+      <w:r>
+        <w:t xml:space="preserve">select *, </w:t>
+      </w:r>
+      <w:proofErr w:type="gramStart"/>
+      <w:r>
+        <w:t>rank(</w:t>
+      </w:r>
+      <w:proofErr w:type="gramEnd"/>
+      <w:r>
+        <w:t>) over (partition by status order by amount DE</w:t>
+      </w:r>
+      <w:r>
+        <w:t>S</w:t>
+      </w:r>
+      <w:r>
+        <w:t>C) as 'rank'</w:t>
+      </w:r>
+    </w:p>
+    <w:p>
+      <w:r>
+        <w:t xml:space="preserve">FROM </w:t>
+      </w:r>
+      <w:proofErr w:type="spellStart"/>
+      <w:proofErr w:type="gramStart"/>
+      <w:r>
+        <w:t>bank.loan</w:t>
+      </w:r>
+      <w:proofErr w:type="spellEnd"/>
+      <w:proofErr w:type="gramEnd"/>
+      <w:r>
+        <w:t>;</w:t>
+      </w:r>
+    </w:p>
+    <w:p>
+      <w:r>
+        <w:t>#Here rank is just giving each entry a rank number based on amount. Status is also splitting and then creating this rank for each status.</w:t>
+      </w:r>
+    </w:p>
+    <w:p>
+      <w:r>
+        <w:t>#over = what we chose to apply this function to</w:t>
+      </w:r>
+    </w:p>
+    <w:p>
+      <w:r>
+        <w:t>#note - here 'order by' comes inline - but this is an exception. Only for rank and a couple of other window functions.</w:t>
+      </w:r>
+    </w:p>
+    <w:p>
+      <w:pPr>
+        <w:pStyle w:val="ListParagraph"/>
+        <w:numPr>
+          <w:ilvl w:val="0"/>
+          <w:numId w:val="31"/>
+        </w:numPr>
+      </w:pPr>
+      <w:r>
+        <w:t xml:space="preserve">Other window functions are available. They hang on the key word ‘over’. Here is a piece of coding using </w:t>
+      </w:r>
+      <w:proofErr w:type="spellStart"/>
+      <w:r>
+        <w:t>row_number</w:t>
+      </w:r>
+      <w:proofErr w:type="spellEnd"/>
+      <w:r>
+        <w:t xml:space="preserve"> </w:t>
+      </w:r>
+      <w:proofErr w:type="gramStart"/>
+      <w:r>
+        <w:t>functions</w:t>
+      </w:r>
+      <w:proofErr w:type="gramEnd"/>
+    </w:p>
+    <w:p>
+      <w:proofErr w:type="gramStart"/>
+      <w:r>
+        <w:t>select  title</w:t>
+      </w:r>
+      <w:proofErr w:type="gramEnd"/>
+      <w:r>
+        <w:t xml:space="preserve">, length, </w:t>
+      </w:r>
+      <w:proofErr w:type="spellStart"/>
+      <w:r>
+        <w:t>row_number</w:t>
+      </w:r>
+      <w:proofErr w:type="spellEnd"/>
+      <w:r>
+        <w:t>() over (order by length ASC</w:t>
+      </w:r>
+      <w:r>
+        <w:t>)</w:t>
+      </w:r>
+    </w:p>
+    <w:p>
+      <w:r>
+        <w:t xml:space="preserve"> from film</w:t>
+      </w:r>
+    </w:p>
+    <w:p>
+      <w:pPr>
+        <w:pStyle w:val="ListParagraph"/>
+        <w:numPr>
+          <w:ilvl w:val="0"/>
+          <w:numId w:val="31"/>
+        </w:numPr>
+      </w:pPr>
+      <w:r>
+        <w:t xml:space="preserve">Use partitions to group by a common variable. </w:t>
+      </w:r>
+      <w:proofErr w:type="gramStart"/>
+      <w:r>
+        <w:t>So</w:t>
+      </w:r>
+      <w:proofErr w:type="gramEnd"/>
+      <w:r>
+        <w:t xml:space="preserve"> this is creating a rank based on length but divided (grouped) into ratings. </w:t>
+      </w:r>
+    </w:p>
+    <w:p>
+      <w:proofErr w:type="gramStart"/>
+      <w:r>
+        <w:t>select  title</w:t>
+      </w:r>
+      <w:proofErr w:type="gramEnd"/>
+      <w:r>
+        <w:t>, length, rating, RANK() over (partition by rating order by length DESC)</w:t>
+      </w:r>
+    </w:p>
+    <w:p>
+      <w:r>
+        <w:t xml:space="preserve"> from film</w:t>
+      </w:r>
+    </w:p>
+    <w:p>
+      <w:r>
+        <w:rPr>
+          <w:noProof/>
+        </w:rPr>
+        <w:lastRenderedPageBreak/>
+        <w:drawing>
+          <wp:inline distT="0" distB="0" distL="0" distR="0" wp14:anchorId="1B0A71B6" wp14:editId="6E83DD6A">
+            <wp:extent cx="5731510" cy="2720340"/>
+            <wp:effectExtent l="0" t="0" r="2540" b="3810"/>
+            <wp:docPr id="5" name="Picture 5"/>
+            <wp:cNvGraphicFramePr>
+              <a:graphicFrameLocks xmlns:a="http://schemas.openxmlformats.org/drawingml/2006/main" noChangeAspect="1"/>
+            </wp:cNvGraphicFramePr>
+            <a:graphic xmlns:a="http://schemas.openxmlformats.org/drawingml/2006/main">
+              <a:graphicData uri="http://schemas.openxmlformats.org/drawingml/2006/picture">
+                <pic:pic xmlns:pic="http://schemas.openxmlformats.org/drawingml/2006/picture">
+                  <pic:nvPicPr>
+                    <pic:cNvPr id="1" name=""/>
+                    <pic:cNvPicPr/>
+                  </pic:nvPicPr>
+                  <pic:blipFill>
+                    <a:blip r:embed="rId9"/>
+                    <a:stretch>
+                      <a:fillRect/>
+                    </a:stretch>
+                  </pic:blipFill>
+                  <pic:spPr>
+                    <a:xfrm>
+                      <a:off x="0" y="0"/>
+                      <a:ext cx="5731510" cy="2720340"/>
+                    </a:xfrm>
+                    <a:prstGeom prst="rect">
+                      <a:avLst/>
+                    </a:prstGeom>
+                  </pic:spPr>
+                </pic:pic>
+              </a:graphicData>
+            </a:graphic>
+          </wp:inline>
+        </w:drawing>
+      </w:r>
+    </w:p>
+    <w:p/>
+    <w:p/>
+    <w:p>
+      <w:pPr>
+        <w:pStyle w:val="Heading2"/>
+      </w:pPr>
+      <w:bookmarkStart w:id="14" w:name="_Toc68951267"/>
+      <w:r>
+        <w:t>Creating views and temporary tables</w:t>
+      </w:r>
+      <w:bookmarkEnd w:id="14"/>
+      <w:r>
+        <w:t xml:space="preserve"> </w:t>
+      </w:r>
+    </w:p>
+    <w:p>
+      <w:r>
+        <w:t>Create view this as:</w:t>
+      </w:r>
+    </w:p>
+    <w:p>
+      <w:r>
+        <w:rPr>
+          <w:rStyle w:val="sqlkeywordcolor"/>
+          <w:rFonts w:ascii="Consolas" w:hAnsi="Consolas"/>
+          <w:color w:val="0000CD"/>
+          <w:sz w:val="23"/>
+          <w:szCs w:val="23"/>
+          <w:shd w:val="clear" w:color="auto" w:fill="FFFFFF"/>
+        </w:rPr>
+        <w:t>CREATE</w:t>
+      </w:r>
+      <w:r>
+        <w:rPr>
+          <w:rFonts w:ascii="Consolas" w:hAnsi="Consolas"/>
+          <w:color w:val="000000"/>
+          <w:sz w:val="23"/>
+          <w:szCs w:val="23"/>
+          <w:shd w:val="clear" w:color="auto" w:fill="FFFFFF"/>
+        </w:rPr>
+        <w:t> </w:t>
+      </w:r>
+      <w:r>
+        <w:rPr>
+          <w:rStyle w:val="sqlkeywordcolor"/>
+          <w:rFonts w:ascii="Consolas" w:hAnsi="Consolas"/>
+          <w:color w:val="0000CD"/>
+          <w:sz w:val="23"/>
+          <w:szCs w:val="23"/>
+          <w:shd w:val="clear" w:color="auto" w:fill="FFFFFF"/>
+        </w:rPr>
+        <w:t>VIEW</w:t>
+      </w:r>
+      <w:r>
+        <w:rPr>
+          <w:rFonts w:ascii="Consolas" w:hAnsi="Consolas"/>
+          <w:color w:val="000000"/>
+          <w:sz w:val="23"/>
+          <w:szCs w:val="23"/>
+          <w:shd w:val="clear" w:color="auto" w:fill="FFFFFF"/>
+        </w:rPr>
+        <w:t> [Brazil Customers] </w:t>
+      </w:r>
+      <w:r>
+        <w:rPr>
+          <w:rStyle w:val="sqlkeywordcolor"/>
+          <w:rFonts w:ascii="Consolas" w:hAnsi="Consolas"/>
+          <w:color w:val="0000CD"/>
+          <w:sz w:val="23"/>
+          <w:szCs w:val="23"/>
+          <w:shd w:val="clear" w:color="auto" w:fill="FFFFFF"/>
+        </w:rPr>
+        <w:t>AS</w:t>
+      </w:r>
+      <w:r>
+        <w:rPr>
+          <w:rFonts w:ascii="Consolas" w:hAnsi="Consolas"/>
+          <w:color w:val="000000"/>
+          <w:sz w:val="23"/>
+          <w:szCs w:val="23"/>
+        </w:rPr>
+        <w:br/>
+      </w:r>
+      <w:r>
+        <w:rPr>
+          <w:rStyle w:val="sqlkeywordcolor"/>
+          <w:rFonts w:ascii="Consolas" w:hAnsi="Consolas"/>
+          <w:color w:val="0000CD"/>
+          <w:sz w:val="23"/>
+          <w:szCs w:val="23"/>
+          <w:shd w:val="clear" w:color="auto" w:fill="FFFFFF"/>
+        </w:rPr>
+        <w:t>SELECT</w:t>
+      </w:r>
+      <w:r>
+        <w:rPr>
+          <w:rFonts w:ascii="Consolas" w:hAnsi="Consolas"/>
+          <w:color w:val="000000"/>
+          <w:sz w:val="23"/>
+          <w:szCs w:val="23"/>
+          <w:shd w:val="clear" w:color="auto" w:fill="FFFFFF"/>
+        </w:rPr>
+        <w:t> </w:t>
+      </w:r>
+      <w:proofErr w:type="spellStart"/>
+      <w:r>
+        <w:rPr>
+          <w:rFonts w:ascii="Consolas" w:hAnsi="Consolas"/>
+          <w:color w:val="000000"/>
+          <w:sz w:val="23"/>
+          <w:szCs w:val="23"/>
+          <w:shd w:val="clear" w:color="auto" w:fill="FFFFFF"/>
+        </w:rPr>
+        <w:t>CustomerName</w:t>
+      </w:r>
+      <w:proofErr w:type="spellEnd"/>
+      <w:r>
+        <w:rPr>
+          <w:rFonts w:ascii="Consolas" w:hAnsi="Consolas"/>
+          <w:color w:val="000000"/>
+          <w:sz w:val="23"/>
+          <w:szCs w:val="23"/>
+          <w:shd w:val="clear" w:color="auto" w:fill="FFFFFF"/>
+        </w:rPr>
+        <w:t xml:space="preserve">, </w:t>
+      </w:r>
+      <w:proofErr w:type="spellStart"/>
+      <w:r>
+        <w:rPr>
+          <w:rFonts w:ascii="Consolas" w:hAnsi="Consolas"/>
+          <w:color w:val="000000"/>
+          <w:sz w:val="23"/>
+          <w:szCs w:val="23"/>
+          <w:shd w:val="clear" w:color="auto" w:fill="FFFFFF"/>
+        </w:rPr>
+        <w:t>ContactName</w:t>
+      </w:r>
+      <w:proofErr w:type="spellEnd"/>
+      <w:r>
+        <w:rPr>
+          <w:rFonts w:ascii="Consolas" w:hAnsi="Consolas"/>
+          <w:color w:val="000000"/>
+          <w:sz w:val="23"/>
+          <w:szCs w:val="23"/>
+        </w:rPr>
+        <w:br/>
+      </w:r>
+      <w:r>
+        <w:rPr>
+          <w:rStyle w:val="sqlkeywordcolor"/>
+          <w:rFonts w:ascii="Consolas" w:hAnsi="Consolas"/>
+          <w:color w:val="0000CD"/>
+          <w:sz w:val="23"/>
+          <w:szCs w:val="23"/>
+          <w:shd w:val="clear" w:color="auto" w:fill="FFFFFF"/>
+        </w:rPr>
+        <w:t>FROM</w:t>
+      </w:r>
+      <w:r>
+        <w:rPr>
+          <w:rFonts w:ascii="Consolas" w:hAnsi="Consolas"/>
+          <w:color w:val="000000"/>
+          <w:sz w:val="23"/>
+          <w:szCs w:val="23"/>
+          <w:shd w:val="clear" w:color="auto" w:fill="FFFFFF"/>
+        </w:rPr>
+        <w:t> Customers</w:t>
+      </w:r>
+      <w:r>
+        <w:rPr>
+          <w:rFonts w:ascii="Consolas" w:hAnsi="Consolas"/>
+          <w:color w:val="000000"/>
+          <w:sz w:val="23"/>
+          <w:szCs w:val="23"/>
+        </w:rPr>
+        <w:br/>
+      </w:r>
+      <w:r>
+        <w:rPr>
+          <w:rStyle w:val="sqlkeywordcolor"/>
+          <w:rFonts w:ascii="Consolas" w:hAnsi="Consolas"/>
+          <w:color w:val="0000CD"/>
+          <w:sz w:val="23"/>
+          <w:szCs w:val="23"/>
+          <w:shd w:val="clear" w:color="auto" w:fill="FFFFFF"/>
+        </w:rPr>
+        <w:t>WHERE</w:t>
+      </w:r>
+      <w:r>
+        <w:rPr>
+          <w:rFonts w:ascii="Consolas" w:hAnsi="Consolas"/>
+          <w:color w:val="000000"/>
+          <w:sz w:val="23"/>
+          <w:szCs w:val="23"/>
+          <w:shd w:val="clear" w:color="auto" w:fill="FFFFFF"/>
+        </w:rPr>
+        <w:t> Country = </w:t>
+      </w:r>
+      <w:r>
+        <w:rPr>
+          <w:rStyle w:val="sqlstringcolor"/>
+          <w:rFonts w:ascii="Consolas" w:hAnsi="Consolas"/>
+          <w:color w:val="A52A2A"/>
+          <w:sz w:val="23"/>
+          <w:szCs w:val="23"/>
+          <w:shd w:val="clear" w:color="auto" w:fill="FFFFFF"/>
+        </w:rPr>
+        <w:t>'</w:t>
+      </w:r>
+      <w:proofErr w:type="spellStart"/>
+      <w:r>
+        <w:rPr>
+          <w:rStyle w:val="sqlstringcolor"/>
+          <w:rFonts w:ascii="Consolas" w:hAnsi="Consolas"/>
+          <w:color w:val="A52A2A"/>
+          <w:sz w:val="23"/>
+          <w:szCs w:val="23"/>
+          <w:shd w:val="clear" w:color="auto" w:fill="FFFFFF"/>
+        </w:rPr>
+        <w:t>Brazil'</w:t>
+      </w:r>
+      <w:r>
+        <w:t>OR</w:t>
+      </w:r>
+      <w:proofErr w:type="spellEnd"/>
+      <w:r>
+        <w:br/>
+        <w:t>Create temporary this1 as:</w:t>
+      </w:r>
+    </w:p>
+    <w:p>
+      <w:r>
+        <w:t>Code</w:t>
+      </w:r>
+    </w:p>
+    <w:p/>
+    <w:p>
+      <w:r>
+        <w:br w:type="page"/>
+      </w:r>
+    </w:p>
+    <w:p>
+      <w:pPr>
+        <w:pStyle w:val="Heading2"/>
+      </w:pPr>
+      <w:bookmarkStart w:id="15" w:name="_Toc68951268"/>
+      <w:r>
+        <w:lastRenderedPageBreak/>
+        <w:t>Joining Tables</w:t>
+      </w:r>
+      <w:bookmarkEnd w:id="15"/>
+    </w:p>
+    <w:p>
+      <w:pPr>
+        <w:rPr>
+          <w:b/>
+          <w:bCs/>
+        </w:rPr>
+      </w:pPr>
+      <w:r>
+        <w:rPr>
+          <w:noProof/>
+        </w:rPr>
+        <w:drawing>
+          <wp:inline distT="0" distB="0" distL="0" distR="0" wp14:anchorId="5A1AFD03" wp14:editId="5869535D">
+            <wp:extent cx="5105400" cy="2895600"/>
+            <wp:effectExtent l="0" t="0" r="0" b="0"/>
+            <wp:docPr id="4" name="Picture 4"/>
+            <wp:cNvGraphicFramePr>
+              <a:graphicFrameLocks xmlns:a="http://schemas.openxmlformats.org/drawingml/2006/main" noChangeAspect="1"/>
+            </wp:cNvGraphicFramePr>
+            <a:graphic xmlns:a="http://schemas.openxmlformats.org/drawingml/2006/main">
+              <a:graphicData uri="http://schemas.openxmlformats.org/drawingml/2006/picture">
+                <pic:pic xmlns:pic="http://schemas.openxmlformats.org/drawingml/2006/picture">
+                  <pic:nvPicPr>
+                    <pic:cNvPr id="1" name=""/>
+                    <pic:cNvPicPr/>
+                  </pic:nvPicPr>
+                  <pic:blipFill>
+                    <a:blip r:embed="rId10"/>
+                    <a:stretch>
+                      <a:fillRect/>
+                    </a:stretch>
+                  </pic:blipFill>
+                  <pic:spPr>
+                    <a:xfrm>
+                      <a:off x="0" y="0"/>
+                      <a:ext cx="5105400" cy="2895600"/>
+                    </a:xfrm>
+                    <a:prstGeom prst="rect">
+                      <a:avLst/>
+                    </a:prstGeom>
+                  </pic:spPr>
+                </pic:pic>
+              </a:graphicData>
+            </a:graphic>
+          </wp:inline>
+        </w:drawing>
+      </w:r>
+    </w:p>
+    <w:p>
+      <w:pPr>
+        <w:pStyle w:val="ListParagraph"/>
+      </w:pPr>
+    </w:p>
+    <w:p>
+      <w:pPr>
+        <w:pStyle w:val="ListParagraph"/>
+        <w:numPr>
+          <w:ilvl w:val="0"/>
+          <w:numId w:val="32"/>
+        </w:numPr>
+      </w:pPr>
+      <w:r>
+        <w:t xml:space="preserve">This is an inner </w:t>
+      </w:r>
+      <w:proofErr w:type="gramStart"/>
+      <w:r>
+        <w:t>join</w:t>
+      </w:r>
+      <w:proofErr w:type="gramEnd"/>
+    </w:p>
+    <w:p>
+      <w:r>
+        <w:t xml:space="preserve">SELECT * from </w:t>
+      </w:r>
+      <w:proofErr w:type="spellStart"/>
+      <w:proofErr w:type="gramStart"/>
+      <w:r>
+        <w:t>bank.account</w:t>
+      </w:r>
+      <w:proofErr w:type="spellEnd"/>
+      <w:proofErr w:type="gramEnd"/>
+      <w:r>
+        <w:t xml:space="preserve"> a</w:t>
+      </w:r>
+    </w:p>
+    <w:p>
+      <w:r>
+        <w:t xml:space="preserve">Join </w:t>
+      </w:r>
+      <w:proofErr w:type="spellStart"/>
+      <w:proofErr w:type="gramStart"/>
+      <w:r>
+        <w:t>bank.loan</w:t>
+      </w:r>
+      <w:proofErr w:type="spellEnd"/>
+      <w:proofErr w:type="gramEnd"/>
+      <w:r>
+        <w:t xml:space="preserve"> l</w:t>
+      </w:r>
+    </w:p>
+    <w:p>
+      <w:r>
+        <w:t xml:space="preserve">on </w:t>
+      </w:r>
+      <w:proofErr w:type="spellStart"/>
+      <w:proofErr w:type="gramStart"/>
+      <w:r>
+        <w:t>a.account</w:t>
+      </w:r>
+      <w:proofErr w:type="gramEnd"/>
+      <w:r>
+        <w:t>_id</w:t>
+      </w:r>
+      <w:proofErr w:type="spellEnd"/>
+      <w:r>
+        <w:t xml:space="preserve"> = </w:t>
+      </w:r>
+      <w:proofErr w:type="spellStart"/>
+      <w:r>
+        <w:t>l.account_id</w:t>
+      </w:r>
+      <w:proofErr w:type="spellEnd"/>
+    </w:p>
+    <w:p>
+      <w:r>
+        <w:t>Need to identify Primary Keys and Foreign Keys</w:t>
+      </w:r>
+      <w:r>
+        <w:br/>
+        <w:t xml:space="preserve">Primary Key is unique to each table and </w:t>
+      </w:r>
+      <w:r>
+        <w:br/>
+        <w:t xml:space="preserve">Foreign Key is common across tables and it is what we use to join tables. </w:t>
+      </w:r>
+    </w:p>
+    <w:p>
+      <w:pPr>
+        <w:pStyle w:val="ListParagraph"/>
+        <w:numPr>
+          <w:ilvl w:val="0"/>
+          <w:numId w:val="32"/>
+        </w:numPr>
+      </w:pPr>
+      <w:r>
+        <w:t>Join is just a query through two tables. Like this:</w:t>
+      </w:r>
+    </w:p>
+    <w:p>
+      <w:r>
+        <w:t xml:space="preserve">#Q: show all data for all accounts which have any loans of a </w:t>
+      </w:r>
+      <w:proofErr w:type="gramStart"/>
+      <w:r>
+        <w:t>12 month</w:t>
+      </w:r>
+      <w:proofErr w:type="gramEnd"/>
+      <w:r>
+        <w:t xml:space="preserve"> duration</w:t>
+      </w:r>
+    </w:p>
+    <w:p>
+      <w:r>
+        <w:t xml:space="preserve">select </w:t>
+      </w:r>
+      <w:proofErr w:type="spellStart"/>
+      <w:proofErr w:type="gramStart"/>
+      <w:r>
+        <w:t>a.account</w:t>
+      </w:r>
+      <w:proofErr w:type="gramEnd"/>
+      <w:r>
+        <w:t>_id</w:t>
+      </w:r>
+      <w:proofErr w:type="spellEnd"/>
+      <w:r>
+        <w:t xml:space="preserve">, </w:t>
+      </w:r>
+      <w:proofErr w:type="spellStart"/>
+      <w:r>
+        <w:t>a.district_id</w:t>
+      </w:r>
+      <w:proofErr w:type="spellEnd"/>
+      <w:r>
+        <w:t xml:space="preserve">, </w:t>
+      </w:r>
+      <w:proofErr w:type="spellStart"/>
+      <w:r>
+        <w:t>a.frequency</w:t>
+      </w:r>
+      <w:proofErr w:type="spellEnd"/>
+      <w:r>
+        <w:t xml:space="preserve"> from </w:t>
+      </w:r>
+      <w:proofErr w:type="spellStart"/>
+      <w:r>
+        <w:t>bank.account</w:t>
+      </w:r>
+      <w:proofErr w:type="spellEnd"/>
+      <w:r>
+        <w:t xml:space="preserve"> a</w:t>
+      </w:r>
+    </w:p>
+    <w:p>
+      <w:r>
+        <w:t xml:space="preserve">join </w:t>
+      </w:r>
+      <w:proofErr w:type="spellStart"/>
+      <w:proofErr w:type="gramStart"/>
+      <w:r>
+        <w:t>bank.loan</w:t>
+      </w:r>
+      <w:proofErr w:type="spellEnd"/>
+      <w:proofErr w:type="gramEnd"/>
+      <w:r>
+        <w:t xml:space="preserve"> l</w:t>
+      </w:r>
+    </w:p>
+    <w:p>
+      <w:r>
+        <w:t xml:space="preserve">on </w:t>
+      </w:r>
+      <w:proofErr w:type="spellStart"/>
+      <w:proofErr w:type="gramStart"/>
+      <w:r>
+        <w:t>a.account</w:t>
+      </w:r>
+      <w:proofErr w:type="gramEnd"/>
+      <w:r>
+        <w:t>_id</w:t>
+      </w:r>
+      <w:proofErr w:type="spellEnd"/>
+      <w:r>
+        <w:t xml:space="preserve"> = </w:t>
+      </w:r>
+      <w:proofErr w:type="spellStart"/>
+      <w:r>
+        <w:t>l.account_id</w:t>
+      </w:r>
+      <w:proofErr w:type="spellEnd"/>
+    </w:p>
+    <w:p>
+      <w:r>
+        <w:t xml:space="preserve">where </w:t>
+      </w:r>
+      <w:proofErr w:type="spellStart"/>
+      <w:proofErr w:type="gramStart"/>
+      <w:r>
+        <w:t>l.duration</w:t>
+      </w:r>
+      <w:proofErr w:type="spellEnd"/>
+      <w:proofErr w:type="gramEnd"/>
+      <w:r>
+        <w:t xml:space="preserve"> = 12</w:t>
+      </w:r>
+    </w:p>
+    <w:p>
+      <w:pPr>
+        <w:pStyle w:val="ListParagraph"/>
+        <w:numPr>
+          <w:ilvl w:val="0"/>
+          <w:numId w:val="32"/>
+        </w:numPr>
+      </w:pPr>
+      <w:r>
+        <w:t xml:space="preserve">Left Join delivers all the rows in the primary (first mentioned table) + the rows from the secondary table that share the common identified. The issue is that many tables will not have the common id across all its entries. – </w:t>
+      </w:r>
+      <w:proofErr w:type="gramStart"/>
+      <w:r>
+        <w:t>So</w:t>
+      </w:r>
+      <w:proofErr w:type="gramEnd"/>
+      <w:r>
+        <w:t xml:space="preserve"> this is a way of prioritising tables. – </w:t>
+      </w:r>
+      <w:r>
+        <w:rPr>
+          <w:b/>
+          <w:bCs/>
+        </w:rPr>
+        <w:t>“print all of left and what you can identify from right”.</w:t>
+      </w:r>
+      <w:r>
+        <w:t xml:space="preserve"> Right join does the opposite. </w:t>
+      </w:r>
+    </w:p>
+    <w:p>
+      <w:r>
+        <w:t xml:space="preserve">select </w:t>
+      </w:r>
+      <w:proofErr w:type="spellStart"/>
+      <w:proofErr w:type="gramStart"/>
+      <w:r>
+        <w:t>a.account</w:t>
+      </w:r>
+      <w:proofErr w:type="gramEnd"/>
+      <w:r>
+        <w:t>_id</w:t>
+      </w:r>
+      <w:proofErr w:type="spellEnd"/>
+      <w:r>
+        <w:t xml:space="preserve">, </w:t>
+      </w:r>
+      <w:proofErr w:type="spellStart"/>
+      <w:r>
+        <w:t>a.district_id</w:t>
+      </w:r>
+      <w:proofErr w:type="spellEnd"/>
+      <w:r>
+        <w:t xml:space="preserve">, </w:t>
+      </w:r>
+      <w:proofErr w:type="spellStart"/>
+      <w:r>
+        <w:t>a.frequency</w:t>
+      </w:r>
+      <w:proofErr w:type="spellEnd"/>
+      <w:r>
+        <w:t xml:space="preserve"> from </w:t>
+      </w:r>
+      <w:proofErr w:type="spellStart"/>
+      <w:r>
+        <w:t>bank.account</w:t>
+      </w:r>
+      <w:proofErr w:type="spellEnd"/>
+      <w:r>
+        <w:t xml:space="preserve"> a</w:t>
+      </w:r>
+    </w:p>
+    <w:p>
+      <w:r>
+        <w:t xml:space="preserve">left join </w:t>
+      </w:r>
+      <w:proofErr w:type="spellStart"/>
+      <w:proofErr w:type="gramStart"/>
+      <w:r>
+        <w:t>bank.loan</w:t>
+      </w:r>
+      <w:proofErr w:type="spellEnd"/>
+      <w:proofErr w:type="gramEnd"/>
+      <w:r>
+        <w:t xml:space="preserve"> l</w:t>
+      </w:r>
+    </w:p>
+    <w:p>
+      <w:r>
+        <w:t xml:space="preserve">on </w:t>
+      </w:r>
+      <w:proofErr w:type="spellStart"/>
+      <w:proofErr w:type="gramStart"/>
+      <w:r>
+        <w:t>a.account</w:t>
+      </w:r>
+      <w:proofErr w:type="gramEnd"/>
+      <w:r>
+        <w:t>_id</w:t>
+      </w:r>
+      <w:proofErr w:type="spellEnd"/>
+      <w:r>
+        <w:t xml:space="preserve"> = </w:t>
+      </w:r>
+      <w:proofErr w:type="spellStart"/>
+      <w:r>
+        <w:t>l.account_id</w:t>
+      </w:r>
+      <w:proofErr w:type="spellEnd"/>
+    </w:p>
+    <w:p>
+      <w:r>
+        <w:t xml:space="preserve">Note: Full Join is not supported in </w:t>
+      </w:r>
+      <w:proofErr w:type="spellStart"/>
+      <w:r>
+        <w:t>Mysql</w:t>
+      </w:r>
+      <w:proofErr w:type="spellEnd"/>
+      <w:r>
+        <w:t xml:space="preserve">. </w:t>
+      </w:r>
+    </w:p>
+    <w:p/>
+    <w:p>
+      <w:pPr>
+        <w:rPr>
+          <w:b/>
+          <w:bCs/>
+        </w:rPr>
+      </w:pPr>
+      <w:r>
+        <w:rPr>
+          <w:b/>
+          <w:bCs/>
+        </w:rPr>
+        <w:t>Joining multiple tables</w:t>
+      </w:r>
+    </w:p>
+    <w:p>
+      <w:pPr>
+        <w:pStyle w:val="ListParagraph"/>
+        <w:numPr>
+          <w:ilvl w:val="0"/>
+          <w:numId w:val="33"/>
+        </w:numPr>
+        <w:rPr>
+          <w:b/>
+          <w:bCs/>
+        </w:rPr>
+      </w:pPr>
+      <w:r>
+        <w:rPr>
+          <w:b/>
+          <w:bCs/>
+        </w:rPr>
+        <w:t xml:space="preserve">Here we join </w:t>
+      </w:r>
+      <w:proofErr w:type="gramStart"/>
+      <w:r>
+        <w:rPr>
+          <w:b/>
+          <w:bCs/>
+        </w:rPr>
+        <w:t>3</w:t>
+      </w:r>
+      <w:proofErr w:type="gramEnd"/>
+    </w:p>
+    <w:p>
+      <w:r>
+        <w:t xml:space="preserve">#joining 3 tables (well 2 tables and the view you created). </w:t>
+      </w:r>
+    </w:p>
+    <w:p>
+      <w:r>
+        <w:t xml:space="preserve">Select * from client </w:t>
+      </w:r>
+      <w:proofErr w:type="gramStart"/>
+      <w:r>
+        <w:t>c</w:t>
+      </w:r>
+      <w:proofErr w:type="gramEnd"/>
+    </w:p>
+    <w:p>
+      <w:r>
+        <w:t xml:space="preserve">Join district </w:t>
+      </w:r>
+      <w:proofErr w:type="gramStart"/>
+      <w:r>
+        <w:t>d</w:t>
+      </w:r>
+      <w:proofErr w:type="gramEnd"/>
+    </w:p>
+    <w:p>
+      <w:r>
+        <w:t xml:space="preserve">on </w:t>
+      </w:r>
+      <w:proofErr w:type="spellStart"/>
+      <w:proofErr w:type="gramStart"/>
+      <w:r>
+        <w:t>c.district</w:t>
+      </w:r>
+      <w:proofErr w:type="gramEnd"/>
+      <w:r>
+        <w:t>_id</w:t>
+      </w:r>
+      <w:proofErr w:type="spellEnd"/>
+      <w:r>
+        <w:t xml:space="preserve"> = d.A1</w:t>
+      </w:r>
+    </w:p>
+    <w:p>
+      <w:r>
+        <w:t xml:space="preserve">Join </w:t>
+      </w:r>
+      <w:proofErr w:type="spellStart"/>
+      <w:r>
+        <w:t>region_unemployment_breakdown</w:t>
+      </w:r>
+      <w:proofErr w:type="spellEnd"/>
+      <w:r>
+        <w:t xml:space="preserve"> </w:t>
+      </w:r>
+      <w:proofErr w:type="gramStart"/>
+      <w:r>
+        <w:t>v</w:t>
+      </w:r>
+      <w:proofErr w:type="gramEnd"/>
+    </w:p>
+    <w:p>
+      <w:r>
+        <w:t>on v.A2 = d.</w:t>
+      </w:r>
+      <w:proofErr w:type="gramStart"/>
+      <w:r>
+        <w:t>A2;</w:t>
+      </w:r>
+      <w:proofErr w:type="gramEnd"/>
+    </w:p>
+    <w:p>
+      <w:pPr>
+        <w:pStyle w:val="ListParagraph"/>
+        <w:numPr>
+          <w:ilvl w:val="0"/>
+          <w:numId w:val="33"/>
+        </w:numPr>
+        <w:rPr>
+          <w:b/>
+          <w:bCs/>
+        </w:rPr>
+      </w:pPr>
+      <w:r>
+        <w:rPr>
+          <w:b/>
+          <w:bCs/>
+        </w:rPr>
+        <w:t>Joining 3 tables – another example:</w:t>
+      </w:r>
+    </w:p>
+    <w:p>
+      <w:r>
+        <w:t xml:space="preserve"># total loans and average loans per district. </w:t>
+      </w:r>
+    </w:p>
+    <w:p>
+      <w:r>
+        <w:t xml:space="preserve">Select </w:t>
+      </w:r>
+      <w:proofErr w:type="gramStart"/>
+      <w:r>
+        <w:t>d.A</w:t>
+      </w:r>
+      <w:proofErr w:type="gramEnd"/>
+      <w:r>
+        <w:t>2, sum(</w:t>
+      </w:r>
+      <w:proofErr w:type="spellStart"/>
+      <w:r>
+        <w:t>l.amount</w:t>
+      </w:r>
+      <w:proofErr w:type="spellEnd"/>
+      <w:r>
+        <w:t>) as da, floor(</w:t>
+      </w:r>
+      <w:proofErr w:type="spellStart"/>
+      <w:r>
+        <w:t>avg</w:t>
+      </w:r>
+      <w:proofErr w:type="spellEnd"/>
+      <w:r>
+        <w:t>(</w:t>
+      </w:r>
+      <w:proofErr w:type="spellStart"/>
+      <w:r>
+        <w:t>l.amount</w:t>
+      </w:r>
+      <w:proofErr w:type="spellEnd"/>
+      <w:r>
+        <w:t xml:space="preserve">)) as </w:t>
+      </w:r>
+      <w:proofErr w:type="spellStart"/>
+      <w:r>
+        <w:t>avgloan</w:t>
+      </w:r>
+      <w:proofErr w:type="spellEnd"/>
+      <w:r>
+        <w:t>, count(</w:t>
+      </w:r>
+      <w:proofErr w:type="spellStart"/>
+      <w:r>
+        <w:t>l.loan_id</w:t>
+      </w:r>
+      <w:proofErr w:type="spellEnd"/>
+      <w:r>
+        <w:t>) from loan l</w:t>
+      </w:r>
+    </w:p>
+    <w:p>
+      <w:r>
+        <w:t>Join account a</w:t>
+      </w:r>
+    </w:p>
+    <w:p>
+      <w:r>
+        <w:t xml:space="preserve">on </w:t>
+      </w:r>
+      <w:proofErr w:type="spellStart"/>
+      <w:proofErr w:type="gramStart"/>
+      <w:r>
+        <w:t>l.account</w:t>
+      </w:r>
+      <w:proofErr w:type="gramEnd"/>
+      <w:r>
+        <w:t>_id</w:t>
+      </w:r>
+      <w:proofErr w:type="spellEnd"/>
+      <w:r>
+        <w:t xml:space="preserve"> = </w:t>
+      </w:r>
+      <w:proofErr w:type="spellStart"/>
+      <w:r>
+        <w:t>a.account_id</w:t>
+      </w:r>
+      <w:proofErr w:type="spellEnd"/>
+    </w:p>
+    <w:p>
+      <w:r>
+        <w:t xml:space="preserve">Join district </w:t>
+      </w:r>
+      <w:proofErr w:type="gramStart"/>
+      <w:r>
+        <w:t>d</w:t>
+      </w:r>
+      <w:proofErr w:type="gramEnd"/>
+    </w:p>
+    <w:p>
+      <w:r>
+        <w:t xml:space="preserve">on </w:t>
+      </w:r>
+      <w:proofErr w:type="spellStart"/>
+      <w:proofErr w:type="gramStart"/>
+      <w:r>
+        <w:t>a.district</w:t>
+      </w:r>
+      <w:proofErr w:type="gramEnd"/>
+      <w:r>
+        <w:t>_id</w:t>
+      </w:r>
+      <w:proofErr w:type="spellEnd"/>
+      <w:r>
+        <w:t xml:space="preserve"> = d.A1</w:t>
+      </w:r>
+    </w:p>
+    <w:p>
+      <w:r>
+        <w:t>GROUP BY d.A1</w:t>
+      </w:r>
+    </w:p>
+    <w:p>
+      <w:r>
+        <w:t xml:space="preserve">Order by </w:t>
+      </w:r>
+      <w:proofErr w:type="spellStart"/>
+      <w:r>
+        <w:t>avgloan</w:t>
+      </w:r>
+      <w:proofErr w:type="spellEnd"/>
+      <w:r>
+        <w:t xml:space="preserve"> </w:t>
+      </w:r>
+      <w:proofErr w:type="spellStart"/>
+      <w:proofErr w:type="gramStart"/>
+      <w:r>
+        <w:t>desc</w:t>
+      </w:r>
+      <w:proofErr w:type="spellEnd"/>
+      <w:r>
+        <w:t>;</w:t>
+      </w:r>
+      <w:proofErr w:type="gramEnd"/>
+    </w:p>
+    <w:p/>
+    <w:p>
+      <w:pPr>
+        <w:pStyle w:val="Heading2"/>
+      </w:pPr>
+      <w:bookmarkStart w:id="16" w:name="_Toc68951269"/>
+      <w:proofErr w:type="spellStart"/>
+      <w:r>
+        <w:t>Self join</w:t>
+      </w:r>
+      <w:proofErr w:type="spellEnd"/>
+      <w:r>
+        <w:t xml:space="preserve"> (Lookup in a duplicate of itself)</w:t>
+      </w:r>
+      <w:bookmarkEnd w:id="16"/>
+    </w:p>
+    <w:p>
+      <w:r>
+        <w:t xml:space="preserve">Same </w:t>
+      </w:r>
+      <w:proofErr w:type="spellStart"/>
+      <w:r>
+        <w:t>sytax</w:t>
+      </w:r>
+      <w:proofErr w:type="spellEnd"/>
+      <w:r>
+        <w:t xml:space="preserve"> as a join but it performs </w:t>
+      </w:r>
+      <w:proofErr w:type="gramStart"/>
+      <w:r>
+        <w:t>a very different</w:t>
+      </w:r>
+      <w:proofErr w:type="gramEnd"/>
+      <w:r>
+        <w:t xml:space="preserve"> function. </w:t>
+      </w:r>
+      <w:proofErr w:type="spellStart"/>
+      <w:r>
+        <w:t>Vlookup</w:t>
+      </w:r>
+      <w:proofErr w:type="spellEnd"/>
+      <w:r>
+        <w:t xml:space="preserve"> and create new column. </w:t>
+      </w:r>
+      <w:r>
+        <w:t>(</w:t>
+      </w:r>
+      <w:proofErr w:type="spellStart"/>
+      <w:r>
+        <w:t>vlookup</w:t>
+      </w:r>
+      <w:proofErr w:type="spellEnd"/>
+      <w:r>
+        <w:t xml:space="preserve"> + conditions)</w:t>
+      </w:r>
+    </w:p>
+    <w:p>
+      <w:pPr>
+        <w:pStyle w:val="ListParagraph"/>
+        <w:numPr>
+          <w:ilvl w:val="0"/>
+          <w:numId w:val="36"/>
+        </w:numPr>
+      </w:pPr>
+      <w:proofErr w:type="gramStart"/>
+      <w:r>
+        <w:t>Harry</w:t>
+      </w:r>
+      <w:proofErr w:type="gramEnd"/>
+      <w:r>
+        <w:t xml:space="preserve"> potter example – the table joins to itself. </w:t>
+      </w:r>
+    </w:p>
+    <w:p>
+      <w:r>
+        <w:t>SELECT m</w:t>
+      </w:r>
+      <w:proofErr w:type="gramStart"/>
+      <w:r>
+        <w:t>1.title</w:t>
+      </w:r>
+      <w:proofErr w:type="gramEnd"/>
+      <w:r>
+        <w:t xml:space="preserve"> as </w:t>
+      </w:r>
+      <w:proofErr w:type="spellStart"/>
+      <w:r>
+        <w:t>movietitle</w:t>
+      </w:r>
+      <w:proofErr w:type="spellEnd"/>
+      <w:r>
+        <w:t xml:space="preserve"> , m1.released as </w:t>
+      </w:r>
+      <w:proofErr w:type="spellStart"/>
+      <w:r>
+        <w:t>movieyear</w:t>
+      </w:r>
+      <w:proofErr w:type="spellEnd"/>
+      <w:r>
+        <w:t xml:space="preserve"> , m2.title as </w:t>
+      </w:r>
+      <w:proofErr w:type="spellStart"/>
+      <w:r>
+        <w:t>sequeltitle</w:t>
+      </w:r>
+      <w:proofErr w:type="spellEnd"/>
+      <w:r>
+        <w:t xml:space="preserve">, m2.released as </w:t>
+      </w:r>
+      <w:proofErr w:type="spellStart"/>
+      <w:r>
+        <w:t>sequelyear</w:t>
+      </w:r>
+      <w:proofErr w:type="spellEnd"/>
+    </w:p>
+    <w:p>
+      <w:r>
+        <w:t xml:space="preserve"> FROM </w:t>
+      </w:r>
+      <w:proofErr w:type="spellStart"/>
+      <w:r>
+        <w:t>Harry.movies</w:t>
+      </w:r>
+      <w:proofErr w:type="spellEnd"/>
+      <w:r>
+        <w:t xml:space="preserve"> m1 </w:t>
+      </w:r>
+    </w:p>
+    <w:p>
+      <w:r>
+        <w:t xml:space="preserve">left join </w:t>
+      </w:r>
+      <w:proofErr w:type="spellStart"/>
+      <w:r>
+        <w:t>Harry.movies</w:t>
+      </w:r>
+      <w:proofErr w:type="spellEnd"/>
+      <w:r>
+        <w:t xml:space="preserve"> m2</w:t>
+      </w:r>
+    </w:p>
+    <w:p>
+      <w:r>
+        <w:t>on m</w:t>
+      </w:r>
+      <w:proofErr w:type="gramStart"/>
+      <w:r>
+        <w:t>1.sequel</w:t>
+      </w:r>
+      <w:proofErr w:type="gramEnd"/>
+      <w:r>
+        <w:t>_id = m2.movie_id</w:t>
+      </w:r>
+    </w:p>
+    <w:p>
+      <w:pPr>
+        <w:pStyle w:val="ListParagraph"/>
+        <w:numPr>
+          <w:ilvl w:val="0"/>
+          <w:numId w:val="36"/>
+        </w:numPr>
+      </w:pPr>
+      <w:r>
+        <w:t>Checking for fraud</w:t>
+      </w:r>
+    </w:p>
+    <w:p>
+      <w:r>
+        <w:t xml:space="preserve">use </w:t>
+      </w:r>
+      <w:proofErr w:type="gramStart"/>
+      <w:r>
+        <w:t>bank;</w:t>
+      </w:r>
+      <w:proofErr w:type="gramEnd"/>
+    </w:p>
+    <w:p>
+      <w:r>
+        <w:t xml:space="preserve">#This creates a list of account ids with both of the 'type'. </w:t>
+      </w:r>
+      <w:proofErr w:type="gramStart"/>
+      <w:r>
+        <w:t>SO</w:t>
+      </w:r>
+      <w:proofErr w:type="gramEnd"/>
+      <w:r>
+        <w:t xml:space="preserve"> we are looking for owners and </w:t>
+      </w:r>
+      <w:proofErr w:type="spellStart"/>
+      <w:r>
+        <w:t>disonents</w:t>
+      </w:r>
+      <w:proofErr w:type="spellEnd"/>
+      <w:r>
+        <w:t xml:space="preserve"> of the loach (could be </w:t>
+      </w:r>
+      <w:proofErr w:type="spellStart"/>
+      <w:r>
+        <w:t>fruadulent</w:t>
+      </w:r>
+      <w:proofErr w:type="spellEnd"/>
+      <w:r>
+        <w:t>)</w:t>
+      </w:r>
+    </w:p>
+    <w:p>
+      <w:r>
+        <w:lastRenderedPageBreak/>
+        <w:t xml:space="preserve">SELECT </w:t>
+      </w:r>
+    </w:p>
+    <w:p>
+      <w:r>
+        <w:t xml:space="preserve">    d</w:t>
+      </w:r>
+      <w:proofErr w:type="gramStart"/>
+      <w:r>
+        <w:t>1.client</w:t>
+      </w:r>
+      <w:proofErr w:type="gramEnd"/>
+      <w:r>
+        <w:t>_id, d1.account_id, d1.type</w:t>
+      </w:r>
+    </w:p>
+    <w:p>
+      <w:r>
+        <w:t>FROM</w:t>
+      </w:r>
+    </w:p>
+    <w:p>
+      <w:r>
+        <w:t xml:space="preserve">    </w:t>
+      </w:r>
+      <w:proofErr w:type="spellStart"/>
+      <w:r>
+        <w:t>disp</w:t>
+      </w:r>
+      <w:proofErr w:type="spellEnd"/>
+      <w:r>
+        <w:t xml:space="preserve"> d1</w:t>
+      </w:r>
+    </w:p>
+    <w:p>
+      <w:r>
+        <w:t xml:space="preserve">        JOIN</w:t>
+      </w:r>
+    </w:p>
+    <w:p>
+      <w:r>
+        <w:t xml:space="preserve">    </w:t>
+      </w:r>
+      <w:proofErr w:type="spellStart"/>
+      <w:r>
+        <w:t>disp</w:t>
+      </w:r>
+      <w:proofErr w:type="spellEnd"/>
+      <w:r>
+        <w:t xml:space="preserve"> d2 ON d</w:t>
+      </w:r>
+      <w:proofErr w:type="gramStart"/>
+      <w:r>
+        <w:t>1.account</w:t>
+      </w:r>
+      <w:proofErr w:type="gramEnd"/>
+      <w:r>
+        <w:t>_id = d2.account_id</w:t>
+      </w:r>
+    </w:p>
+    <w:p>
+      <w:proofErr w:type="gramStart"/>
+      <w:r>
+        <w:t>WHERE</w:t>
+      </w:r>
+      <w:proofErr w:type="gramEnd"/>
+    </w:p>
+    <w:p>
+      <w:r>
+        <w:t xml:space="preserve">    d</w:t>
+      </w:r>
+      <w:proofErr w:type="gramStart"/>
+      <w:r>
+        <w:t>1.type</w:t>
+      </w:r>
+      <w:proofErr w:type="gramEnd"/>
+      <w:r>
+        <w:t xml:space="preserve"> &lt;&gt; d2.type;</w:t>
+      </w:r>
+    </w:p>
+    <w:p/>
+    <w:p>
+      <w:pPr>
+        <w:rPr>
+          <w:b/>
+          <w:bCs/>
+        </w:rPr>
+      </w:pPr>
+      <w:r>
+        <w:rPr>
+          <w:b/>
+          <w:bCs/>
+        </w:rPr>
+        <w:t>Cross Joins</w:t>
+      </w:r>
+    </w:p>
+    <w:p>
+      <w:r>
+        <w:t xml:space="preserve">Where you have two </w:t>
+      </w:r>
+      <w:proofErr w:type="gramStart"/>
+      <w:r>
+        <w:t>columns</w:t>
+      </w:r>
+      <w:proofErr w:type="gramEnd"/>
+      <w:r>
+        <w:t xml:space="preserve"> and you want to display all possible </w:t>
+      </w:r>
+      <w:r>
+        <w:t xml:space="preserve">combinations of the two. Very rarely used. </w:t>
+      </w:r>
+    </w:p>
+    <w:p/>
+    <w:p>
+      <w:pPr>
+        <w:pStyle w:val="Heading2"/>
+      </w:pPr>
+      <w:bookmarkStart w:id="17" w:name="_Toc68951270"/>
+      <w:r>
+        <w:t>Sub Query</w:t>
+      </w:r>
+      <w:bookmarkEnd w:id="17"/>
+    </w:p>
+    <w:p>
+      <w:r>
+        <w:t>Sub queries are in brackets, they</w:t>
+      </w:r>
+      <w:r>
+        <w:t xml:space="preserve"> execute first and </w:t>
+      </w:r>
+      <w:r>
+        <w:t>are</w:t>
+      </w:r>
+      <w:r>
+        <w:t xml:space="preserve"> often used as part of a Where statement. </w:t>
+      </w:r>
+    </w:p>
+    <w:p>
+      <w:pPr>
+        <w:pStyle w:val="ListParagraph"/>
+        <w:numPr>
+          <w:ilvl w:val="0"/>
+          <w:numId w:val="37"/>
+        </w:numPr>
+      </w:pPr>
+      <w:r>
+        <w:t xml:space="preserve">Sub query </w:t>
+      </w:r>
+      <w:r>
+        <w:t xml:space="preserve">gets the average loan amount to filter against. This shows customers with bigger than average amounts. </w:t>
+      </w:r>
+    </w:p>
+    <w:p>
+      <w:r>
+        <w:t>Select *</w:t>
+      </w:r>
+    </w:p>
+    <w:p>
+      <w:r>
+        <w:t>from loan</w:t>
+      </w:r>
+    </w:p>
+    <w:p>
+      <w:r>
+        <w:t xml:space="preserve">Where amount &gt; (select </w:t>
+      </w:r>
+      <w:proofErr w:type="spellStart"/>
+      <w:r>
+        <w:t>avg</w:t>
+      </w:r>
+      <w:proofErr w:type="spellEnd"/>
+      <w:r>
+        <w:t>(amount) from loan</w:t>
+      </w:r>
+      <w:proofErr w:type="gramStart"/>
+      <w:r>
+        <w:t>);</w:t>
+      </w:r>
+      <w:proofErr w:type="gramEnd"/>
+      <w:r>
+        <w:t xml:space="preserve"> </w:t>
+      </w:r>
+    </w:p>
+    <w:p>
+      <w:pPr>
+        <w:pStyle w:val="ListParagraph"/>
+        <w:numPr>
+          <w:ilvl w:val="0"/>
+          <w:numId w:val="37"/>
+        </w:numPr>
+      </w:pPr>
+      <w:r>
+        <w:t xml:space="preserve">Using a sub query to work out the average of a count: </w:t>
+      </w:r>
+    </w:p>
+    <w:p>
+      <w:r>
+        <w:t xml:space="preserve">use </w:t>
+      </w:r>
+      <w:proofErr w:type="gramStart"/>
+      <w:r>
+        <w:t>bank;</w:t>
+      </w:r>
+      <w:proofErr w:type="gramEnd"/>
+    </w:p>
+    <w:p>
+      <w:r>
+        <w:t>#Find out the average number of transactions by account. Get those accounts that have more transactions than the average.</w:t>
+      </w:r>
+    </w:p>
+    <w:p>
+      <w:r>
+        <w:t xml:space="preserve">select </w:t>
+      </w:r>
+      <w:proofErr w:type="spellStart"/>
+      <w:r>
+        <w:t>account_id</w:t>
+      </w:r>
+      <w:proofErr w:type="spellEnd"/>
+      <w:r>
+        <w:t>, count(</w:t>
+      </w:r>
+      <w:proofErr w:type="spellStart"/>
+      <w:r>
+        <w:t>trans_id</w:t>
+      </w:r>
+      <w:proofErr w:type="spellEnd"/>
+      <w:r>
+        <w:t xml:space="preserve">) as </w:t>
+      </w:r>
+      <w:proofErr w:type="spellStart"/>
+      <w:proofErr w:type="gramStart"/>
+      <w:r>
+        <w:t>numtrans</w:t>
+      </w:r>
+      <w:proofErr w:type="spellEnd"/>
+      <w:proofErr w:type="gramEnd"/>
+    </w:p>
+    <w:p>
+      <w:r>
+        <w:t xml:space="preserve"> from trans </w:t>
+      </w:r>
+    </w:p>
+    <w:p>
+      <w:r>
+        <w:t xml:space="preserve"> group by </w:t>
+      </w:r>
+      <w:proofErr w:type="spellStart"/>
+      <w:r>
+        <w:t>account_id</w:t>
+      </w:r>
+      <w:proofErr w:type="spellEnd"/>
+    </w:p>
+    <w:p>
+      <w:r>
+        <w:t xml:space="preserve"> having </w:t>
+      </w:r>
+      <w:proofErr w:type="spellStart"/>
+      <w:r>
+        <w:t>numtrans</w:t>
+      </w:r>
+      <w:proofErr w:type="spellEnd"/>
+      <w:r>
+        <w:t xml:space="preserve"> &gt; ( </w:t>
+      </w:r>
+    </w:p>
+    <w:p>
+      <w:r>
+        <w:t xml:space="preserve"> select floor(</w:t>
+      </w:r>
+      <w:proofErr w:type="spellStart"/>
+      <w:r>
+        <w:t>avg</w:t>
+      </w:r>
+      <w:proofErr w:type="spellEnd"/>
+      <w:r>
+        <w:t>(</w:t>
+      </w:r>
+      <w:proofErr w:type="spellStart"/>
+      <w:r>
+        <w:t>numtrans</w:t>
+      </w:r>
+      <w:proofErr w:type="spellEnd"/>
+      <w:r>
+        <w:t>)) from</w:t>
+      </w:r>
+    </w:p>
+    <w:p>
+      <w:r>
+        <w:t xml:space="preserve"> (select </w:t>
+      </w:r>
+      <w:proofErr w:type="spellStart"/>
+      <w:r>
+        <w:t>account_id</w:t>
+      </w:r>
+      <w:proofErr w:type="spellEnd"/>
+      <w:r>
+        <w:t>, count(</w:t>
+      </w:r>
+      <w:proofErr w:type="spellStart"/>
+      <w:r>
+        <w:t>trans_id</w:t>
+      </w:r>
+      <w:proofErr w:type="spellEnd"/>
+      <w:r>
+        <w:t xml:space="preserve">) as </w:t>
+      </w:r>
+      <w:proofErr w:type="spellStart"/>
+      <w:proofErr w:type="gramStart"/>
+      <w:r>
+        <w:t>numtrans</w:t>
+      </w:r>
+      <w:proofErr w:type="spellEnd"/>
+      <w:proofErr w:type="gramEnd"/>
+    </w:p>
+    <w:p>
+      <w:r>
+        <w:t xml:space="preserve"> from trans </w:t>
+      </w:r>
+    </w:p>
+    <w:p>
+      <w:r>
+        <w:t xml:space="preserve"> group by </w:t>
+      </w:r>
+      <w:proofErr w:type="spellStart"/>
+      <w:r>
+        <w:t>account_id</w:t>
+      </w:r>
+      <w:proofErr w:type="spellEnd"/>
+      <w:r>
+        <w:t>) q1</w:t>
+      </w:r>
+    </w:p>
+    <w:p>
+      <w:r>
+        <w:lastRenderedPageBreak/>
+        <w:t xml:space="preserve"> </w:t>
+      </w:r>
+    </w:p>
+    <w:p>
+      <w:r>
+        <w:t xml:space="preserve"> )</w:t>
+      </w:r>
+    </w:p>
+    <w:p>
+      <w:r>
+        <w:t xml:space="preserve"> </w:t>
+      </w:r>
+    </w:p>
+    <w:p>
+      <w:r>
+        <w:t xml:space="preserve"> #Note. to save co</w:t>
+      </w:r>
+      <w:r>
+        <w:t>m</w:t>
+      </w:r>
+      <w:r>
+        <w:t>plexity you might ju</w:t>
+      </w:r>
+      <w:r>
+        <w:t>s</w:t>
+      </w:r>
+      <w:r>
+        <w:t xml:space="preserve">t work out the average (192) and hard code it into a simple look up against county of </w:t>
+      </w:r>
+      <w:proofErr w:type="gramStart"/>
+      <w:r>
+        <w:t>transa</w:t>
+      </w:r>
+      <w:r>
+        <w:t>c</w:t>
+      </w:r>
+      <w:r>
+        <w:t>tions</w:t>
+      </w:r>
+      <w:proofErr w:type="gramEnd"/>
+    </w:p>
+    <w:p/>
+    <w:p/>
+    <w:p/>
+    <w:p/>
+    <w:p/>
+    <w:p/>
+    <w:p>
+      <w:pPr>
+        <w:rPr>
+          <w:b/>
+          <w:bCs/>
+        </w:rPr>
+      </w:pPr>
+      <w:r>
+        <w:rPr>
+          <w:b/>
+          <w:bCs/>
+        </w:rPr>
+        <w:t xml:space="preserve">Nice piece of code to </w:t>
+      </w:r>
+      <w:r>
+        <w:rPr>
+          <w:b/>
+          <w:bCs/>
+        </w:rPr>
+        <w:t xml:space="preserve">check the values across tables to make sure you have the same count of </w:t>
+      </w:r>
+      <w:proofErr w:type="spellStart"/>
+      <w:r>
+        <w:rPr>
+          <w:b/>
+          <w:bCs/>
+        </w:rPr>
+        <w:t>eg.</w:t>
+      </w:r>
+      <w:proofErr w:type="spellEnd"/>
+      <w:r>
+        <w:rPr>
+          <w:b/>
+          <w:bCs/>
+        </w:rPr>
+        <w:t xml:space="preserve"> Districts</w:t>
+      </w:r>
+      <w:r>
+        <w:rPr>
+          <w:b/>
+          <w:bCs/>
+        </w:rPr>
+        <w:t>:</w:t>
+      </w:r>
+    </w:p>
+    <w:p>
+      <w:r>
+        <w:t xml:space="preserve">select </w:t>
+      </w:r>
+      <w:proofErr w:type="gramStart"/>
+      <w:r>
+        <w:t>count(</w:t>
+      </w:r>
+      <w:proofErr w:type="gramEnd"/>
+      <w:r>
+        <w:t>distinct d.A1) from district d;</w:t>
+      </w:r>
+    </w:p>
+    <w:p>
+      <w:r>
+        <w:t xml:space="preserve">select </w:t>
+      </w:r>
+      <w:proofErr w:type="gramStart"/>
+      <w:r>
+        <w:t>count(</w:t>
+      </w:r>
+      <w:proofErr w:type="gramEnd"/>
+      <w:r>
+        <w:t xml:space="preserve">distinct </w:t>
+      </w:r>
+      <w:proofErr w:type="spellStart"/>
+      <w:r>
+        <w:t>c.district_id</w:t>
+      </w:r>
+      <w:proofErr w:type="spellEnd"/>
+      <w:r>
+        <w:t>) from client c;</w:t>
+      </w:r>
+    </w:p>
+    <w:p/>
+    <w:p>
+      <w:r>
+        <w:br w:type="page"/>
+      </w:r>
+    </w:p>
+    <w:p>
+      <w:pPr>
+        <w:pStyle w:val="Heading2"/>
+      </w:pPr>
+      <w:bookmarkStart w:id="18" w:name="_Toc68951271"/>
+      <w:r>
+        <w:lastRenderedPageBreak/>
+        <w:t>Terminology about data Architecture</w:t>
+      </w:r>
+      <w:bookmarkEnd w:id="18"/>
     </w:p>
     <w:p>
       <w:pPr>
@@ -1900,7 +5721,7 @@
                     <pic:cNvPicPr/>
                   </pic:nvPicPr>
                   <pic:blipFill>
-                    <a:blip r:embed="rId5"/>
+                    <a:blip r:embed="rId11"/>
                     <a:stretch>
                       <a:fillRect/>
                     </a:stretch>
@@ -1923,1107 +5744,6 @@
     </w:p>
     <w:p/>
     <w:p/>
-    <w:p>
-      <w:pPr>
-        <w:pStyle w:val="Heading1"/>
-      </w:pPr>
-      <w:proofErr w:type="spellStart"/>
-      <w:r>
-        <w:lastRenderedPageBreak/>
-        <w:t>Sakila</w:t>
-      </w:r>
-      <w:proofErr w:type="spellEnd"/>
-      <w:r>
-        <w:t xml:space="preserve"> Exercise 06.04.2021</w:t>
-      </w:r>
-    </w:p>
-    <w:p>
-      <w:pPr>
-        <w:pStyle w:val="Heading1"/>
-      </w:pPr>
-      <w:r>
-        <w:t>Lab | SQL Queries - Lesson 2.5</w:t>
-      </w:r>
-    </w:p>
-    <w:p>
-      <w:pPr>
-        <w:pStyle w:val="ListParagraph"/>
-        <w:numPr>
-          <w:ilvl w:val="0"/>
-          <w:numId w:val="25"/>
-        </w:numPr>
-      </w:pPr>
-      <w:r>
-        <w:t>Select all the actors with the first name ‘Scarlett’.</w:t>
-      </w:r>
-    </w:p>
-    <w:p>
-      <w:r>
-        <w:t xml:space="preserve">use </w:t>
-      </w:r>
-      <w:proofErr w:type="spellStart"/>
-      <w:proofErr w:type="gramStart"/>
-      <w:r>
-        <w:t>sakila</w:t>
-      </w:r>
-      <w:proofErr w:type="spellEnd"/>
-      <w:r>
-        <w:t>;</w:t>
-      </w:r>
-      <w:proofErr w:type="gramEnd"/>
-    </w:p>
-    <w:p>
-      <w:r>
-        <w:t>SELECT *</w:t>
-      </w:r>
-    </w:p>
-    <w:p>
-      <w:r>
-        <w:t>FROM actor</w:t>
-      </w:r>
-    </w:p>
-    <w:p>
-      <w:r>
-        <w:t xml:space="preserve">WHERE </w:t>
-      </w:r>
-      <w:proofErr w:type="spellStart"/>
-      <w:r>
-        <w:t>first_name</w:t>
-      </w:r>
-      <w:proofErr w:type="spellEnd"/>
-      <w:r>
-        <w:t xml:space="preserve"> = 'Scarlett'</w:t>
-      </w:r>
-    </w:p>
-    <w:p>
-      <w:pPr>
-        <w:pStyle w:val="ListParagraph"/>
-        <w:numPr>
-          <w:ilvl w:val="0"/>
-          <w:numId w:val="25"/>
-        </w:numPr>
-      </w:pPr>
-      <w:r>
-        <w:t>How many films (movies) are available for rent and how many films have been rented?</w:t>
-      </w:r>
-    </w:p>
-    <w:p>
-      <w:pPr>
-        <w:pStyle w:val="ListParagraph"/>
-      </w:pPr>
-    </w:p>
-    <w:p>
-      <w:pPr>
-        <w:pStyle w:val="ListParagraph"/>
-        <w:numPr>
-          <w:ilvl w:val="0"/>
-          <w:numId w:val="25"/>
-        </w:numPr>
-      </w:pPr>
-      <w:r>
-        <w:t xml:space="preserve">What are the shortest and longest movie duration? Return the results as columns with the </w:t>
-      </w:r>
-      <w:proofErr w:type="gramStart"/>
-      <w:r>
-        <w:t xml:space="preserve">names  </w:t>
-      </w:r>
-      <w:proofErr w:type="spellStart"/>
-      <w:r>
-        <w:t>max</w:t>
-      </w:r>
-      <w:proofErr w:type="gramEnd"/>
-      <w:r>
-        <w:t>_duration</w:t>
-      </w:r>
-      <w:proofErr w:type="spellEnd"/>
-      <w:r>
-        <w:t xml:space="preserve"> and </w:t>
-      </w:r>
-      <w:proofErr w:type="spellStart"/>
-      <w:r>
-        <w:t>min_duration</w:t>
-      </w:r>
-      <w:proofErr w:type="spellEnd"/>
-      <w:r>
-        <w:t>.</w:t>
-      </w:r>
-      <w:r>
-        <w:t xml:space="preserve"> Answer 15861</w:t>
-      </w:r>
-    </w:p>
-    <w:p>
-      <w:r>
-        <w:t xml:space="preserve">use </w:t>
-      </w:r>
-      <w:proofErr w:type="spellStart"/>
-      <w:proofErr w:type="gramStart"/>
-      <w:r>
-        <w:t>sakila</w:t>
-      </w:r>
-      <w:proofErr w:type="spellEnd"/>
-      <w:r>
-        <w:t>;</w:t>
-      </w:r>
-      <w:proofErr w:type="gramEnd"/>
-    </w:p>
-    <w:p>
-      <w:r>
-        <w:t xml:space="preserve">select *, </w:t>
-      </w:r>
-      <w:proofErr w:type="gramStart"/>
-      <w:r>
-        <w:t>MAX(</w:t>
-      </w:r>
-      <w:proofErr w:type="gramEnd"/>
-      <w:r>
-        <w:t>length) as longest, MIN(length) as shortest from film;</w:t>
-      </w:r>
-    </w:p>
-    <w:p>
-      <w:pPr>
-        <w:pStyle w:val="ListParagraph"/>
-        <w:numPr>
-          <w:ilvl w:val="0"/>
-          <w:numId w:val="25"/>
-        </w:numPr>
-      </w:pPr>
-      <w:proofErr w:type="gramStart"/>
-      <w:r>
-        <w:t>What's</w:t>
-      </w:r>
-      <w:proofErr w:type="gramEnd"/>
-      <w:r>
-        <w:t xml:space="preserve"> the average movie duration expressed in format (hours, minutes) Return the result as columns with the names hours and minutes?</w:t>
-      </w:r>
-      <w:r>
-        <w:t xml:space="preserve"> Answer 46 – 185 </w:t>
-      </w:r>
-      <w:proofErr w:type="gramStart"/>
-      <w:r>
-        <w:t>mins</w:t>
-      </w:r>
-      <w:proofErr w:type="gramEnd"/>
-    </w:p>
-    <w:p>
-      <w:r>
-        <w:t xml:space="preserve">use </w:t>
-      </w:r>
-      <w:proofErr w:type="spellStart"/>
-      <w:proofErr w:type="gramStart"/>
-      <w:r>
-        <w:t>sakila</w:t>
-      </w:r>
-      <w:proofErr w:type="spellEnd"/>
-      <w:r>
-        <w:t>;</w:t>
-      </w:r>
-      <w:proofErr w:type="gramEnd"/>
-    </w:p>
-    <w:p>
-      <w:r>
-        <w:t>select *, floor(</w:t>
-      </w:r>
-      <w:proofErr w:type="spellStart"/>
-      <w:r>
-        <w:t>avg</w:t>
-      </w:r>
-      <w:proofErr w:type="spellEnd"/>
-      <w:r>
-        <w:t xml:space="preserve">(length)/60), </w:t>
-      </w:r>
-      <w:proofErr w:type="spellStart"/>
-      <w:r>
-        <w:t>avg</w:t>
-      </w:r>
-      <w:proofErr w:type="spellEnd"/>
-      <w:r>
-        <w:t>(length)-floor(</w:t>
-      </w:r>
-      <w:proofErr w:type="spellStart"/>
-      <w:r>
-        <w:t>avg</w:t>
-      </w:r>
-      <w:proofErr w:type="spellEnd"/>
-      <w:r>
-        <w:t xml:space="preserve">(length/60)) as </w:t>
-      </w:r>
-      <w:proofErr w:type="gramStart"/>
-      <w:r>
-        <w:t>minutes</w:t>
-      </w:r>
-      <w:proofErr w:type="gramEnd"/>
-    </w:p>
-    <w:p>
-      <w:r>
-        <w:t xml:space="preserve">from </w:t>
-      </w:r>
-      <w:proofErr w:type="gramStart"/>
-      <w:r>
-        <w:t>film;</w:t>
-      </w:r>
-      <w:proofErr w:type="gramEnd"/>
-    </w:p>
-    <w:p>
-      <w:pPr>
-        <w:pStyle w:val="ListParagraph"/>
-        <w:numPr>
-          <w:ilvl w:val="0"/>
-          <w:numId w:val="25"/>
-        </w:numPr>
-      </w:pPr>
-      <w:r>
-        <w:t>How many distinct (different) actors' last names are there?</w:t>
-      </w:r>
-      <w:r>
-        <w:t xml:space="preserve"> Answer 121. </w:t>
-      </w:r>
-    </w:p>
-    <w:p>
-      <w:r>
-        <w:t xml:space="preserve">SELECT </w:t>
-      </w:r>
-      <w:proofErr w:type="gramStart"/>
-      <w:r>
-        <w:t>count(</w:t>
-      </w:r>
-      <w:proofErr w:type="gramEnd"/>
-      <w:r>
-        <w:t xml:space="preserve">distinct </w:t>
-      </w:r>
-      <w:proofErr w:type="spellStart"/>
-      <w:r>
-        <w:t>last_name</w:t>
-      </w:r>
-      <w:proofErr w:type="spellEnd"/>
-      <w:r>
-        <w:t xml:space="preserve">) as </w:t>
-      </w:r>
-      <w:proofErr w:type="spellStart"/>
-      <w:r>
-        <w:t>uniquestar</w:t>
-      </w:r>
-      <w:proofErr w:type="spellEnd"/>
-      <w:r>
-        <w:t xml:space="preserve"> from </w:t>
-      </w:r>
-      <w:proofErr w:type="spellStart"/>
-      <w:r>
-        <w:t>sakila.actor</w:t>
-      </w:r>
-      <w:proofErr w:type="spellEnd"/>
-      <w:r>
-        <w:t>;</w:t>
-      </w:r>
-    </w:p>
-    <w:p>
-      <w:pPr>
-        <w:pStyle w:val="ListParagraph"/>
-        <w:numPr>
-          <w:ilvl w:val="0"/>
-          <w:numId w:val="25"/>
-        </w:numPr>
-      </w:pPr>
-      <w:r>
-        <w:t xml:space="preserve">Since how many days has the company been operating (check the </w:t>
-      </w:r>
-      <w:proofErr w:type="gramStart"/>
-      <w:r>
-        <w:t>DATEDIFF(</w:t>
-      </w:r>
-      <w:proofErr w:type="gramEnd"/>
-      <w:r>
-        <w:t>) function)? Hint: rental table</w:t>
-      </w:r>
-      <w:r>
-        <w:t>. Answer: 275</w:t>
-      </w:r>
-    </w:p>
-    <w:p>
-      <w:r>
-        <w:t xml:space="preserve">use </w:t>
-      </w:r>
-      <w:proofErr w:type="spellStart"/>
-      <w:proofErr w:type="gramStart"/>
-      <w:r>
-        <w:t>sakila</w:t>
-      </w:r>
-      <w:proofErr w:type="spellEnd"/>
-      <w:r>
-        <w:t>;</w:t>
-      </w:r>
-      <w:proofErr w:type="gramEnd"/>
-    </w:p>
-    <w:p>
-      <w:r>
-        <w:t xml:space="preserve">SELECT </w:t>
-      </w:r>
-      <w:proofErr w:type="gramStart"/>
-      <w:r>
-        <w:t>DATEDIFF(</w:t>
-      </w:r>
-      <w:proofErr w:type="gramEnd"/>
-      <w:r>
-        <w:t>min(</w:t>
-      </w:r>
-      <w:proofErr w:type="spellStart"/>
-      <w:r>
-        <w:t>rental_date</w:t>
-      </w:r>
-      <w:proofErr w:type="spellEnd"/>
-      <w:r>
-        <w:t>),max(</w:t>
-      </w:r>
-      <w:proofErr w:type="spellStart"/>
-      <w:r>
-        <w:t>last_update</w:t>
-      </w:r>
-      <w:proofErr w:type="spellEnd"/>
-      <w:r>
-        <w:t>)) as 'days trading when last updated'</w:t>
-      </w:r>
-    </w:p>
-    <w:p>
-      <w:r>
-        <w:t xml:space="preserve">from </w:t>
-      </w:r>
-      <w:proofErr w:type="gramStart"/>
-      <w:r>
-        <w:t>rental;</w:t>
-      </w:r>
-      <w:proofErr w:type="gramEnd"/>
-    </w:p>
-    <w:p>
-      <w:pPr>
-        <w:pStyle w:val="ListParagraph"/>
-        <w:numPr>
-          <w:ilvl w:val="0"/>
-          <w:numId w:val="25"/>
-        </w:numPr>
-      </w:pPr>
-      <w:r>
-        <w:t>Show all rental information with additional columns month and weekday. (hint: DATE_</w:t>
-      </w:r>
-      <w:proofErr w:type="gramStart"/>
-      <w:r>
-        <w:t>FORMAT(</w:t>
-      </w:r>
-      <w:proofErr w:type="gramEnd"/>
-      <w:r>
-        <w:t>) ). Get 20 results.</w:t>
-      </w:r>
-    </w:p>
-    <w:p>
-      <w:r>
-        <w:t xml:space="preserve">USE </w:t>
-      </w:r>
-      <w:proofErr w:type="spellStart"/>
-      <w:proofErr w:type="gramStart"/>
-      <w:r>
-        <w:t>sakila</w:t>
-      </w:r>
-      <w:proofErr w:type="spellEnd"/>
-      <w:r>
-        <w:t>;</w:t>
-      </w:r>
-      <w:proofErr w:type="gramEnd"/>
-    </w:p>
-    <w:p>
-      <w:r>
-        <w:t>SELECT *, DATE_</w:t>
-      </w:r>
-      <w:proofErr w:type="gramStart"/>
-      <w:r>
-        <w:t>FORMAT(</w:t>
-      </w:r>
-      <w:proofErr w:type="spellStart"/>
-      <w:proofErr w:type="gramEnd"/>
-      <w:r>
-        <w:t>rental_date</w:t>
-      </w:r>
-      <w:proofErr w:type="spellEnd"/>
-      <w:r>
-        <w:t xml:space="preserve">, '%M') AS </w:t>
-      </w:r>
-      <w:proofErr w:type="spellStart"/>
-      <w:r>
-        <w:t>Rental_Month</w:t>
-      </w:r>
-      <w:proofErr w:type="spellEnd"/>
-      <w:r>
-        <w:t>, DAYNAME(</w:t>
-      </w:r>
-      <w:proofErr w:type="spellStart"/>
-      <w:r>
-        <w:t>rental_date</w:t>
-      </w:r>
-      <w:proofErr w:type="spellEnd"/>
-      <w:r>
-        <w:t xml:space="preserve">) AS </w:t>
-      </w:r>
-      <w:proofErr w:type="spellStart"/>
-      <w:r>
-        <w:t>Rental_Day</w:t>
-      </w:r>
-      <w:proofErr w:type="spellEnd"/>
-    </w:p>
-    <w:p>
-      <w:r>
-        <w:t>from rental</w:t>
-      </w:r>
-    </w:p>
-    <w:p>
-      <w:r>
-        <w:t xml:space="preserve">limit </w:t>
-      </w:r>
-      <w:proofErr w:type="gramStart"/>
-      <w:r>
-        <w:t>20;</w:t>
-      </w:r>
-      <w:proofErr w:type="gramEnd"/>
-    </w:p>
-    <w:p>
-      <w:pPr>
-        <w:pStyle w:val="ListParagraph"/>
-        <w:numPr>
-          <w:ilvl w:val="0"/>
-          <w:numId w:val="25"/>
-        </w:numPr>
-      </w:pPr>
-      <w:r>
-        <w:lastRenderedPageBreak/>
-        <w:t xml:space="preserve">Add an additional column </w:t>
-      </w:r>
-      <w:proofErr w:type="spellStart"/>
-      <w:r>
-        <w:t>day_type</w:t>
-      </w:r>
-      <w:proofErr w:type="spellEnd"/>
-      <w:r>
-        <w:t xml:space="preserve"> with values 'weekend' and 'workday' depending on the rental day of the week.</w:t>
-      </w:r>
-    </w:p>
-    <w:p>
-      <w:r>
-        <w:t xml:space="preserve">USE </w:t>
-      </w:r>
-      <w:proofErr w:type="spellStart"/>
-      <w:proofErr w:type="gramStart"/>
-      <w:r>
-        <w:t>sakila</w:t>
-      </w:r>
-      <w:proofErr w:type="spellEnd"/>
-      <w:r>
-        <w:t>;</w:t>
-      </w:r>
-      <w:proofErr w:type="gramEnd"/>
-    </w:p>
-    <w:p>
-      <w:r>
-        <w:t xml:space="preserve">SELECT </w:t>
-      </w:r>
-    </w:p>
-    <w:p>
-      <w:r>
-        <w:t xml:space="preserve">    *,</w:t>
-      </w:r>
-    </w:p>
-    <w:p>
-      <w:r>
-        <w:t xml:space="preserve">    CASE</w:t>
-      </w:r>
-    </w:p>
-    <w:p>
-      <w:r>
-        <w:t xml:space="preserve">        WHEN DATE_</w:t>
-      </w:r>
-      <w:proofErr w:type="gramStart"/>
-      <w:r>
-        <w:t>FORMAT(</w:t>
-      </w:r>
-      <w:proofErr w:type="spellStart"/>
-      <w:proofErr w:type="gramEnd"/>
-      <w:r>
-        <w:t>rental_date</w:t>
-      </w:r>
-      <w:proofErr w:type="spellEnd"/>
-      <w:r>
-        <w:t>, '%w') IN (1 , 7) THEN 'Weekend'</w:t>
-      </w:r>
-    </w:p>
-    <w:p>
-      <w:r>
-        <w:t xml:space="preserve">        ELSE 'workday'</w:t>
-      </w:r>
-    </w:p>
-    <w:p>
-      <w:r>
-        <w:t xml:space="preserve">    END AS </w:t>
-      </w:r>
-      <w:proofErr w:type="spellStart"/>
-      <w:r>
-        <w:t>daytype</w:t>
-      </w:r>
-      <w:proofErr w:type="spellEnd"/>
-    </w:p>
-    <w:p>
-      <w:r>
-        <w:t>FROM</w:t>
-      </w:r>
-    </w:p>
-    <w:p>
-      <w:r>
-        <w:t xml:space="preserve">    </w:t>
-      </w:r>
-      <w:proofErr w:type="gramStart"/>
-      <w:r>
-        <w:t>rental;</w:t>
-      </w:r>
-      <w:proofErr w:type="gramEnd"/>
-    </w:p>
-    <w:p>
-      <w:pPr>
-        <w:pStyle w:val="ListParagraph"/>
-        <w:numPr>
-          <w:ilvl w:val="0"/>
-          <w:numId w:val="25"/>
-        </w:numPr>
-      </w:pPr>
-      <w:r>
-        <w:t>How many rentals were made in the last month of renting activity?</w:t>
-      </w:r>
-    </w:p>
-    <w:p>
-      <w:pPr>
-        <w:pStyle w:val="ListParagraph"/>
-      </w:pPr>
-    </w:p>
-    <w:p>
-      <w:r>
-        <w:t xml:space="preserve">use </w:t>
-      </w:r>
-      <w:proofErr w:type="spellStart"/>
-      <w:proofErr w:type="gramStart"/>
-      <w:r>
-        <w:t>sakila</w:t>
-      </w:r>
-      <w:proofErr w:type="spellEnd"/>
-      <w:r>
-        <w:t>;</w:t>
-      </w:r>
-      <w:proofErr w:type="gramEnd"/>
-    </w:p>
-    <w:p>
-      <w:r>
-        <w:t>SELECT *, DATE_</w:t>
-      </w:r>
-      <w:proofErr w:type="gramStart"/>
-      <w:r>
-        <w:t>FORMAT(</w:t>
-      </w:r>
-      <w:proofErr w:type="spellStart"/>
-      <w:proofErr w:type="gramEnd"/>
-      <w:r>
-        <w:t>rental_date</w:t>
-      </w:r>
-      <w:proofErr w:type="spellEnd"/>
-      <w:r>
-        <w:t xml:space="preserve">, '%M') AS </w:t>
-      </w:r>
-      <w:proofErr w:type="spellStart"/>
-      <w:r>
-        <w:t>Rental_Month</w:t>
-      </w:r>
-      <w:proofErr w:type="spellEnd"/>
-      <w:r>
-        <w:t>, DATE_FORMAT(MAX(</w:t>
-      </w:r>
-      <w:proofErr w:type="spellStart"/>
-      <w:r>
-        <w:t>last_update</w:t>
-      </w:r>
-      <w:proofErr w:type="spellEnd"/>
-      <w:r>
-        <w:t>), '%M'), COUNT(</w:t>
-      </w:r>
-      <w:proofErr w:type="spellStart"/>
-      <w:r>
-        <w:t>rental_date</w:t>
-      </w:r>
-      <w:proofErr w:type="spellEnd"/>
-      <w:r>
-        <w:t xml:space="preserve">) AS </w:t>
-      </w:r>
-      <w:proofErr w:type="spellStart"/>
-      <w:r>
-        <w:t>NoRENTSlastMONTH</w:t>
-      </w:r>
-      <w:proofErr w:type="spellEnd"/>
-    </w:p>
-    <w:p>
-      <w:r>
-        <w:t>FROM rental</w:t>
-      </w:r>
-    </w:p>
-    <w:p>
-      <w:r>
-        <w:t xml:space="preserve">WHERE </w:t>
-      </w:r>
-      <w:proofErr w:type="spellStart"/>
-      <w:r>
-        <w:t>rental_date</w:t>
-      </w:r>
-      <w:proofErr w:type="spellEnd"/>
-      <w:r>
-        <w:t xml:space="preserve"> LIKE '2006-02-____</w:t>
-      </w:r>
-      <w:proofErr w:type="gramStart"/>
-      <w:r>
-        <w:t>_:_</w:t>
-      </w:r>
-      <w:proofErr w:type="gramEnd"/>
-      <w:r>
-        <w:t>_:__';</w:t>
-      </w:r>
-    </w:p>
-    <w:p/>
-    <w:p/>
-    <w:p>
-      <w:pPr>
-        <w:pStyle w:val="Heading1"/>
-      </w:pPr>
-      <w:r>
-        <w:t>Lab | SQL Queries - Lesson 2.6</w:t>
-      </w:r>
-    </w:p>
-    <w:p>
-      <w:pPr>
-        <w:rPr>
-          <w:b/>
-          <w:bCs/>
-        </w:rPr>
-      </w:pPr>
-      <w:r>
-        <w:t>#Lab | SQL Queries - Lesson 2.6</w:t>
-      </w:r>
-      <w:r>
-        <w:t xml:space="preserve">. </w:t>
-      </w:r>
-      <w:r>
-        <w:rPr>
-          <w:b/>
-          <w:bCs/>
-        </w:rPr>
-        <w:t>THIS IS THE ACTUAL SCRIPT</w:t>
-      </w:r>
-    </w:p>
-    <w:p>
-      <w:r>
-        <w:t xml:space="preserve">#Using </w:t>
-      </w:r>
-      <w:proofErr w:type="spellStart"/>
-      <w:r>
-        <w:t>sakila</w:t>
-      </w:r>
-      <w:proofErr w:type="spellEnd"/>
-    </w:p>
-    <w:p>
-      <w:r>
-        <w:t>#1. Get the unique release years.</w:t>
-      </w:r>
-    </w:p>
-    <w:p>
-      <w:r>
-        <w:t>SELECT distinct(</w:t>
-      </w:r>
-      <w:proofErr w:type="spellStart"/>
-      <w:proofErr w:type="gramStart"/>
-      <w:r>
-        <w:t>f.release</w:t>
-      </w:r>
-      <w:proofErr w:type="gramEnd"/>
-      <w:r>
-        <w:t>_year</w:t>
-      </w:r>
-      <w:proofErr w:type="spellEnd"/>
-      <w:r>
-        <w:t xml:space="preserve">) as </w:t>
-      </w:r>
-      <w:proofErr w:type="spellStart"/>
-      <w:r>
-        <w:t>uniqueRyear</w:t>
-      </w:r>
-      <w:proofErr w:type="spellEnd"/>
-    </w:p>
-    <w:p>
-      <w:r>
-        <w:t xml:space="preserve">FROM </w:t>
-      </w:r>
-      <w:proofErr w:type="spellStart"/>
-      <w:proofErr w:type="gramStart"/>
-      <w:r>
-        <w:t>sakila.film</w:t>
-      </w:r>
-      <w:proofErr w:type="spellEnd"/>
-      <w:proofErr w:type="gramEnd"/>
-      <w:r>
-        <w:t xml:space="preserve"> f;</w:t>
-      </w:r>
-    </w:p>
-    <w:p>
-      <w:r>
-        <w:t>#</w:t>
-      </w:r>
-      <w:r>
-        <w:t xml:space="preserve">2. </w:t>
-      </w:r>
-      <w:r>
-        <w:t>Get all films with ARMAGEDDON in the title.</w:t>
-      </w:r>
-    </w:p>
-    <w:p>
-      <w:r>
-        <w:t>SELECT *</w:t>
-      </w:r>
-    </w:p>
-    <w:p>
-      <w:r>
-        <w:t xml:space="preserve">FROM </w:t>
-      </w:r>
-      <w:proofErr w:type="spellStart"/>
-      <w:proofErr w:type="gramStart"/>
-      <w:r>
-        <w:t>sakila.film</w:t>
-      </w:r>
-      <w:proofErr w:type="spellEnd"/>
-      <w:proofErr w:type="gramEnd"/>
-    </w:p>
-    <w:p>
-      <w:r>
-        <w:t>WHERE title LIKE 'ARMAGEDDON'; # Conclusion = none do.</w:t>
-      </w:r>
-    </w:p>
-    <w:p>
-      <w:r>
-        <w:t>#</w:t>
-      </w:r>
-      <w:r>
-        <w:t xml:space="preserve">3. </w:t>
-      </w:r>
-      <w:r>
-        <w:t>Get all films which title ends with APOLLO.</w:t>
-      </w:r>
-    </w:p>
-    <w:p>
-      <w:r>
-        <w:t>SELECT *</w:t>
-      </w:r>
-    </w:p>
-    <w:p>
-      <w:r>
-        <w:lastRenderedPageBreak/>
-        <w:t xml:space="preserve">FROM </w:t>
-      </w:r>
-      <w:proofErr w:type="spellStart"/>
-      <w:proofErr w:type="gramStart"/>
-      <w:r>
-        <w:t>sakila.film</w:t>
-      </w:r>
-      <w:proofErr w:type="spellEnd"/>
-      <w:proofErr w:type="gramEnd"/>
-    </w:p>
-    <w:p>
-      <w:r>
-        <w:t>WHERE title LIKE '%APOLLO</w:t>
-      </w:r>
-      <w:proofErr w:type="gramStart"/>
-      <w:r>
-        <w:t>';</w:t>
-      </w:r>
-      <w:proofErr w:type="gramEnd"/>
-    </w:p>
-    <w:p>
-      <w:r>
-        <w:t>#</w:t>
-      </w:r>
-      <w:r>
-        <w:t xml:space="preserve">4. </w:t>
-      </w:r>
-      <w:r>
-        <w:t>Get 10 the longest films.</w:t>
-      </w:r>
-    </w:p>
-    <w:p>
-      <w:r>
-        <w:t xml:space="preserve">select *, </w:t>
-      </w:r>
-      <w:proofErr w:type="gramStart"/>
-      <w:r>
-        <w:t>length</w:t>
-      </w:r>
-      <w:proofErr w:type="gramEnd"/>
-    </w:p>
-    <w:p>
-      <w:r>
-        <w:t xml:space="preserve">from </w:t>
-      </w:r>
-      <w:proofErr w:type="spellStart"/>
-      <w:proofErr w:type="gramStart"/>
-      <w:r>
-        <w:t>sakila.film</w:t>
-      </w:r>
-      <w:proofErr w:type="spellEnd"/>
-      <w:proofErr w:type="gramEnd"/>
-    </w:p>
-    <w:p>
-      <w:r>
-        <w:t>order by length DESC</w:t>
-      </w:r>
-    </w:p>
-    <w:p>
-      <w:r>
-        <w:t xml:space="preserve">limit </w:t>
-      </w:r>
-      <w:proofErr w:type="gramStart"/>
-      <w:r>
-        <w:t>10;</w:t>
-      </w:r>
-      <w:proofErr w:type="gramEnd"/>
-    </w:p>
-    <w:p>
-      <w:r>
-        <w:t>#</w:t>
-      </w:r>
-      <w:r>
-        <w:t xml:space="preserve">5. </w:t>
-      </w:r>
-      <w:r>
-        <w:t>How many films include Behind the Scenes content?</w:t>
-      </w:r>
-    </w:p>
-    <w:p>
-      <w:r>
-        <w:t>SELECT *</w:t>
-      </w:r>
-    </w:p>
-    <w:p>
-      <w:r>
-        <w:t xml:space="preserve">FROM </w:t>
-      </w:r>
-      <w:proofErr w:type="spellStart"/>
-      <w:proofErr w:type="gramStart"/>
-      <w:r>
-        <w:t>sakila.film</w:t>
-      </w:r>
-      <w:proofErr w:type="spellEnd"/>
-      <w:proofErr w:type="gramEnd"/>
-    </w:p>
-    <w:p>
-      <w:r>
-        <w:t xml:space="preserve">WHERE </w:t>
-      </w:r>
-      <w:proofErr w:type="spellStart"/>
-      <w:r>
-        <w:t>special_features</w:t>
-      </w:r>
-      <w:proofErr w:type="spellEnd"/>
-      <w:r>
-        <w:t xml:space="preserve"> = 'Behind the Scenes</w:t>
-      </w:r>
-      <w:proofErr w:type="gramStart"/>
-      <w:r>
-        <w:t>';</w:t>
-      </w:r>
-      <w:proofErr w:type="gramEnd"/>
-    </w:p>
-    <w:p>
-      <w:r>
-        <w:t>#</w:t>
-      </w:r>
-      <w:r>
-        <w:t xml:space="preserve">6. </w:t>
-      </w:r>
-      <w:r>
-        <w:t>Drop column picture from staff.</w:t>
-      </w:r>
-    </w:p>
-    <w:p>
-      <w:r>
-        <w:t xml:space="preserve">ALTER TABLE </w:t>
-      </w:r>
-      <w:proofErr w:type="spellStart"/>
-      <w:proofErr w:type="gramStart"/>
-      <w:r>
-        <w:t>sakila.staff</w:t>
-      </w:r>
-      <w:proofErr w:type="spellEnd"/>
-      <w:proofErr w:type="gramEnd"/>
-    </w:p>
-    <w:p>
-      <w:r>
-        <w:t xml:space="preserve">DROP COLUMN </w:t>
-      </w:r>
-      <w:proofErr w:type="gramStart"/>
-      <w:r>
-        <w:t>picture;</w:t>
-      </w:r>
-      <w:proofErr w:type="gramEnd"/>
-    </w:p>
-    <w:p>
-      <w:proofErr w:type="gramStart"/>
-      <w:r>
-        <w:t>7. .</w:t>
-      </w:r>
-      <w:r>
-        <w:t>A</w:t>
-      </w:r>
-      <w:proofErr w:type="gramEnd"/>
-      <w:r>
-        <w:t xml:space="preserve"> new person is hired to help Jon. Her name is TAMMY SANDERS, and she is a customer. Update the database accordingly.</w:t>
-      </w:r>
-    </w:p>
-    <w:p>
-      <w:r>
-        <w:t xml:space="preserve">#Add a rental for movie "Academy Dinosaur" by the customer "Charlotte Hunter" from employee Mike Hillyer at Store 1. You can use current date for the </w:t>
-      </w:r>
-      <w:proofErr w:type="spellStart"/>
-      <w:r>
-        <w:t>rental_date</w:t>
-      </w:r>
-      <w:proofErr w:type="spellEnd"/>
-      <w:r>
-        <w:t xml:space="preserve"> column in the rental table. Hint: Check the columns in the table rental and see what information you would need to add there. You can query those pieces of information in other tables. For </w:t>
-      </w:r>
-      <w:proofErr w:type="spellStart"/>
-      <w:r>
-        <w:t>eg.</w:t>
-      </w:r>
-      <w:proofErr w:type="spellEnd"/>
-      <w:r>
-        <w:t xml:space="preserve">, you would notice that you need </w:t>
-      </w:r>
-      <w:proofErr w:type="spellStart"/>
-      <w:r>
-        <w:t>customer_id</w:t>
-      </w:r>
-      <w:proofErr w:type="spellEnd"/>
-      <w:r>
-        <w:t xml:space="preserve"> information as well. To get that you can use the following query:</w:t>
-      </w:r>
-    </w:p>
-    <w:p>
-      <w:pPr>
-        <w:rPr>
-          <w:b/>
-          <w:bCs/>
-        </w:rPr>
-      </w:pPr>
-      <w:r>
-        <w:rPr>
-          <w:b/>
-          <w:bCs/>
-        </w:rPr>
-        <w:t>&lt;skipped this question&gt;</w:t>
-      </w:r>
-    </w:p>
-    <w:p>
-      <w:r>
-        <w:t>#</w:t>
-      </w:r>
-      <w:r>
-        <w:t xml:space="preserve">8. </w:t>
-      </w:r>
-      <w:r>
-        <w:t xml:space="preserve">select </w:t>
-      </w:r>
-      <w:proofErr w:type="spellStart"/>
-      <w:r>
-        <w:t>customer_id</w:t>
-      </w:r>
-      <w:proofErr w:type="spellEnd"/>
-      <w:r>
-        <w:t xml:space="preserve"> from </w:t>
-      </w:r>
-      <w:proofErr w:type="spellStart"/>
-      <w:proofErr w:type="gramStart"/>
-      <w:r>
-        <w:t>sakila.customer</w:t>
-      </w:r>
-      <w:proofErr w:type="spellEnd"/>
-      <w:proofErr w:type="gramEnd"/>
-      <w:r>
-        <w:t xml:space="preserve"> where </w:t>
-      </w:r>
-      <w:proofErr w:type="spellStart"/>
-      <w:r>
-        <w:t>first_name</w:t>
-      </w:r>
-      <w:proofErr w:type="spellEnd"/>
-      <w:r>
-        <w:t xml:space="preserve"> = 'CHARLOTTE' and </w:t>
-      </w:r>
-      <w:proofErr w:type="spellStart"/>
-      <w:r>
-        <w:t>last_name</w:t>
-      </w:r>
-      <w:proofErr w:type="spellEnd"/>
-      <w:r>
-        <w:t xml:space="preserve"> = 'HUNTER'</w:t>
-      </w:r>
-    </w:p>
-    <w:p>
-      <w:r>
-        <w:t xml:space="preserve">SELECT *, </w:t>
-      </w:r>
-      <w:proofErr w:type="spellStart"/>
-      <w:r>
-        <w:t>customer_</w:t>
-      </w:r>
-      <w:proofErr w:type="gramStart"/>
-      <w:r>
-        <w:t>id</w:t>
-      </w:r>
-      <w:proofErr w:type="spellEnd"/>
-      <w:proofErr w:type="gramEnd"/>
-    </w:p>
-    <w:p>
-      <w:r>
-        <w:t xml:space="preserve">FROM </w:t>
-      </w:r>
-      <w:proofErr w:type="spellStart"/>
-      <w:proofErr w:type="gramStart"/>
-      <w:r>
-        <w:t>sakila.customer</w:t>
-      </w:r>
-      <w:proofErr w:type="spellEnd"/>
-      <w:proofErr w:type="gramEnd"/>
-    </w:p>
-    <w:p>
-      <w:r>
-        <w:t xml:space="preserve">WHERE </w:t>
-      </w:r>
-      <w:proofErr w:type="spellStart"/>
-      <w:r>
-        <w:t>first_name</w:t>
-      </w:r>
-      <w:proofErr w:type="spellEnd"/>
-      <w:r>
-        <w:t xml:space="preserve"> = 'CHARLOTTE' AND </w:t>
-      </w:r>
-      <w:proofErr w:type="spellStart"/>
-      <w:r>
-        <w:t>last_name</w:t>
-      </w:r>
-      <w:proofErr w:type="spellEnd"/>
-      <w:r>
-        <w:t xml:space="preserve"> = 'HUNTER</w:t>
-      </w:r>
-      <w:proofErr w:type="gramStart"/>
-      <w:r>
-        <w:t>';</w:t>
-      </w:r>
-      <w:proofErr w:type="gramEnd"/>
-    </w:p>
-    <w:p/>
     <w:sectPr>
       <w:pgSz w:w="11906" w:h="16838"/>
       <w:pgMar w:top="1440" w:right="1440" w:bottom="1440" w:left="1440" w:header="708" w:footer="708" w:gutter="0"/>
@@ -3035,8 +5755,97 @@
 </file>
 
 <file path=word/numbering.xml><?xml version="1.0" encoding="utf-8"?>
-<w:numbering xmlns:wpc="http://schemas.microsoft.com/office/word/2010/wordprocessingCanvas" xmlns:cx="http://schemas.microsoft.com/office/drawing/2014/chartex" xmlns:cx1="http://schemas.microsoft.com/office/drawing/2015/9/8/chartex" xmlns:cx2="http://schemas.microsoft.com/office/drawing/2015/10/21/chartex" xmlns:cx3="http://schemas.microsoft.com/office/drawing/2016/5/9/chartex" xmlns:cx4="http://schemas.microsoft.com/office/drawing/2016/5/10/chartex" xmlns:cx5="http://schemas.microsoft.com/office/drawing/2016/5/11/chartex" xmlns:cx6="http://schemas.microsoft.com/office/drawing/2016/5/12/chartex" xmlns:cx7="http://schemas.microsoft.com/office/drawing/2016/5/13/chartex" xmlns:cx8="http://schemas.microsoft.com/office/drawing/2016/5/14/chartex" xmlns:mc="http://schemas.openxmlformats.org/markup-compatibility/2006" xmlns:aink="http://schemas.microsoft.com/office/drawing/2016/ink" xmlns:am3d="http://schemas.microsoft.com/office/drawing/2017/model3d" xmlns:o="urn:schemas-microsoft-com:office:office" xmlns:r="http://schemas.openxmlformats.org/officeDocument/2006/relationships" xmlns:m="http://schemas.openxmlformats.org/officeDocument/2006/math" xmlns:v="urn:schemas-microsoft-com:vml" xmlns:wp14="http://schemas.microsoft.com/office/word/2010/wordprocessingDrawing" xmlns:wp="http://schemas.openxmlformats.org/drawingml/2006/wordprocessingDrawing" xmlns:w10="urn:schemas-microsoft-com:office:word" xmlns:w="http://schemas.openxmlformats.org/wordprocessingml/2006/main" xmlns:w14="http://schemas.microsoft.com/office/word/2010/wordml" xmlns:w15="http://schemas.microsoft.com/office/word/2012/wordml" xmlns:w16cex="http://schemas.microsoft.com/office/word/2018/wordml/cex" xmlns:w16cid="http://schemas.microsoft.com/office/word/2016/wordml/cid" xmlns:w16="http://schemas.microsoft.com/office/word/2018/wordml" xmlns:w16se="http://schemas.microsoft.com/office/word/2015/wordml/symex" xmlns:wpg="http://schemas.microsoft.com/office/word/2010/wordprocessingGroup" xmlns:wpi="http://schemas.microsoft.com/office/word/2010/wordprocessingInk" xmlns:wne="http://schemas.microsoft.com/office/word/2006/wordml" xmlns:wps="http://schemas.microsoft.com/office/word/2010/wordprocessingShape" mc:Ignorable="w14 w15 w16se w16cid w16 w16cex wp14">
+<w:numbering xmlns:wpc="http://schemas.microsoft.com/office/word/2010/wordprocessingCanvas" xmlns:cx="http://schemas.microsoft.com/office/drawing/2014/chartex" xmlns:cx1="http://schemas.microsoft.com/office/drawing/2015/9/8/chartex" xmlns:cx2="http://schemas.microsoft.com/office/drawing/2015/10/21/chartex" xmlns:cx3="http://schemas.microsoft.com/office/drawing/2016/5/9/chartex" xmlns:cx4="http://schemas.microsoft.com/office/drawing/2016/5/10/chartex" xmlns:cx5="http://schemas.microsoft.com/office/drawing/2016/5/11/chartex" xmlns:cx6="http://schemas.microsoft.com/office/drawing/2016/5/12/chartex" xmlns:cx7="http://schemas.microsoft.com/office/drawing/2016/5/13/chartex" xmlns:cx8="http://schemas.microsoft.com/office/drawing/2016/5/14/chartex" xmlns:mc="http://schemas.openxmlformats.org/markup-compatibility/2006" xmlns:aink="http://schemas.microsoft.com/office/drawing/2016/ink" xmlns:am3d="http://schemas.microsoft.com/office/drawing/2017/model3d" xmlns:o="urn:schemas-microsoft-com:office:office" xmlns:r="http://schemas.openxmlformats.org/officeDocument/2006/relationships" xmlns:m="http://schemas.openxmlformats.org/officeDocument/2006/math" xmlns:v="urn:schemas-microsoft-com:vml" xmlns:wp14="http://schemas.microsoft.com/office/word/2010/wordprocessingDrawing" xmlns:wp="http://schemas.openxmlformats.org/drawingml/2006/wordprocessingDrawing" xmlns:w10="urn:schemas-microsoft-com:office:word" xmlns:w="http://schemas.openxmlformats.org/wordprocessingml/2006/main" xmlns:w14="http://schemas.microsoft.com/office/word/2010/wordml" xmlns:w15="http://schemas.microsoft.com/office/word/2012/wordml" xmlns:w16cex="http://schemas.microsoft.com/office/word/2018/wordml/cex" xmlns:w16cid="http://schemas.microsoft.com/office/word/2016/wordml/cid" xmlns:w16="http://schemas.microsoft.com/office/word/2018/wordml" xmlns:w16sdtdh="http://schemas.microsoft.com/office/word/2020/wordml/sdtdatahash" xmlns:w16se="http://schemas.microsoft.com/office/word/2015/wordml/symex" xmlns:wpg="http://schemas.microsoft.com/office/word/2010/wordprocessingGroup" xmlns:wpi="http://schemas.microsoft.com/office/word/2010/wordprocessingInk" xmlns:wne="http://schemas.microsoft.com/office/word/2006/wordml" xmlns:wps="http://schemas.microsoft.com/office/word/2010/wordprocessingShape" mc:Ignorable="w14 w15 w16se w16cid w16 w16cex w16sdtdh wp14">
   <w:abstractNum w:abstractNumId="0" w15:restartNumberingAfterBreak="0">
+    <w:nsid w:val="036F7998"/>
+    <w:multiLevelType w:val="hybridMultilevel"/>
+    <w:tmpl w:val="679ADAB4"/>
+    <w:lvl w:ilvl="0" w:tplc="0809000F">
+      <w:start w:val="1"/>
+      <w:numFmt w:val="decimal"/>
+      <w:lvlText w:val="%1."/>
+      <w:lvlJc w:val="left"/>
+      <w:pPr>
+        <w:ind w:left="720" w:hanging="360"/>
+      </w:pPr>
+      <w:rPr>
+        <w:rFonts w:hint="default"/>
+      </w:rPr>
+    </w:lvl>
+    <w:lvl w:ilvl="1" w:tplc="08090019" w:tentative="1">
+      <w:start w:val="1"/>
+      <w:numFmt w:val="lowerLetter"/>
+      <w:lvlText w:val="%2."/>
+      <w:lvlJc w:val="left"/>
+      <w:pPr>
+        <w:ind w:left="1440" w:hanging="360"/>
+      </w:pPr>
+    </w:lvl>
+    <w:lvl w:ilvl="2" w:tplc="0809001B" w:tentative="1">
+      <w:start w:val="1"/>
+      <w:numFmt w:val="lowerRoman"/>
+      <w:lvlText w:val="%3."/>
+      <w:lvlJc w:val="right"/>
+      <w:pPr>
+        <w:ind w:left="2160" w:hanging="180"/>
+      </w:pPr>
+    </w:lvl>
+    <w:lvl w:ilvl="3" w:tplc="0809000F" w:tentative="1">
+      <w:start w:val="1"/>
+      <w:numFmt w:val="decimal"/>
+      <w:lvlText w:val="%4."/>
+      <w:lvlJc w:val="left"/>
+      <w:pPr>
+        <w:ind w:left="2880" w:hanging="360"/>
+      </w:pPr>
+    </w:lvl>
+    <w:lvl w:ilvl="4" w:tplc="08090019" w:tentative="1">
+      <w:start w:val="1"/>
+      <w:numFmt w:val="lowerLetter"/>
+      <w:lvlText w:val="%5."/>
+      <w:lvlJc w:val="left"/>
+      <w:pPr>
+        <w:ind w:left="3600" w:hanging="360"/>
+      </w:pPr>
+    </w:lvl>
+    <w:lvl w:ilvl="5" w:tplc="0809001B" w:tentative="1">
+      <w:start w:val="1"/>
+      <w:numFmt w:val="lowerRoman"/>
+      <w:lvlText w:val="%6."/>
+      <w:lvlJc w:val="right"/>
+      <w:pPr>
+        <w:ind w:left="4320" w:hanging="180"/>
+      </w:pPr>
+    </w:lvl>
+    <w:lvl w:ilvl="6" w:tplc="0809000F" w:tentative="1">
+      <w:start w:val="1"/>
+      <w:numFmt w:val="decimal"/>
+      <w:lvlText w:val="%7."/>
+      <w:lvlJc w:val="left"/>
+      <w:pPr>
+        <w:ind w:left="5040" w:hanging="360"/>
+      </w:pPr>
+    </w:lvl>
+    <w:lvl w:ilvl="7" w:tplc="08090019" w:tentative="1">
+      <w:start w:val="1"/>
+      <w:numFmt w:val="lowerLetter"/>
+      <w:lvlText w:val="%8."/>
+      <w:lvlJc w:val="left"/>
+      <w:pPr>
+        <w:ind w:left="5760" w:hanging="360"/>
+      </w:pPr>
+    </w:lvl>
+    <w:lvl w:ilvl="8" w:tplc="0809001B" w:tentative="1">
+      <w:start w:val="1"/>
+      <w:numFmt w:val="lowerRoman"/>
+      <w:lvlText w:val="%9."/>
+      <w:lvlJc w:val="right"/>
+      <w:pPr>
+        <w:ind w:left="6480" w:hanging="180"/>
+      </w:pPr>
+    </w:lvl>
+  </w:abstractNum>
+  <w:abstractNum w:abstractNumId="1" w15:restartNumberingAfterBreak="0">
     <w:nsid w:val="08CC1F08"/>
     <w:multiLevelType w:val="hybridMultilevel"/>
     <w:tmpl w:val="E3C0E9CA"/>
@@ -3125,7 +5934,7 @@
       </w:pPr>
     </w:lvl>
   </w:abstractNum>
-  <w:abstractNum w:abstractNumId="1" w15:restartNumberingAfterBreak="0">
+  <w:abstractNum w:abstractNumId="2" w15:restartNumberingAfterBreak="0">
     <w:nsid w:val="0D9D657F"/>
     <w:multiLevelType w:val="hybridMultilevel"/>
     <w:tmpl w:val="9E5A5CB2"/>
@@ -3214,7 +6023,7 @@
       </w:pPr>
     </w:lvl>
   </w:abstractNum>
-  <w:abstractNum w:abstractNumId="2" w15:restartNumberingAfterBreak="0">
+  <w:abstractNum w:abstractNumId="3" w15:restartNumberingAfterBreak="0">
     <w:nsid w:val="15E06D15"/>
     <w:multiLevelType w:val="hybridMultilevel"/>
     <w:tmpl w:val="2AC89BBE"/>
@@ -3303,7 +6112,7 @@
       </w:pPr>
     </w:lvl>
   </w:abstractNum>
-  <w:abstractNum w:abstractNumId="3" w15:restartNumberingAfterBreak="0">
+  <w:abstractNum w:abstractNumId="4" w15:restartNumberingAfterBreak="0">
     <w:nsid w:val="18B6363D"/>
     <w:multiLevelType w:val="hybridMultilevel"/>
     <w:tmpl w:val="BE9637F4"/>
@@ -3392,7 +6201,7 @@
       </w:pPr>
     </w:lvl>
   </w:abstractNum>
-  <w:abstractNum w:abstractNumId="4" w15:restartNumberingAfterBreak="0">
+  <w:abstractNum w:abstractNumId="5" w15:restartNumberingAfterBreak="0">
     <w:nsid w:val="1A46201D"/>
     <w:multiLevelType w:val="hybridMultilevel"/>
     <w:tmpl w:val="42C62A9A"/>
@@ -3481,7 +6290,97 @@
       </w:pPr>
     </w:lvl>
   </w:abstractNum>
-  <w:abstractNum w:abstractNumId="5" w15:restartNumberingAfterBreak="0">
+  <w:abstractNum w:abstractNumId="6" w15:restartNumberingAfterBreak="0">
+    <w:nsid w:val="1D0625F6"/>
+    <w:multiLevelType w:val="hybridMultilevel"/>
+    <w:tmpl w:val="84926780"/>
+    <w:lvl w:ilvl="0" w:tplc="0809000F">
+      <w:start w:val="1"/>
+      <w:numFmt w:val="decimal"/>
+      <w:lvlText w:val="%1."/>
+      <w:lvlJc w:val="left"/>
+      <w:pPr>
+        <w:ind w:left="720" w:hanging="360"/>
+      </w:pPr>
+      <w:rPr>
+        <w:rFonts w:hint="default"/>
+        <w:b w:val="0"/>
+      </w:rPr>
+    </w:lvl>
+    <w:lvl w:ilvl="1" w:tplc="08090019" w:tentative="1">
+      <w:start w:val="1"/>
+      <w:numFmt w:val="lowerLetter"/>
+      <w:lvlText w:val="%2."/>
+      <w:lvlJc w:val="left"/>
+      <w:pPr>
+        <w:ind w:left="1440" w:hanging="360"/>
+      </w:pPr>
+    </w:lvl>
+    <w:lvl w:ilvl="2" w:tplc="0809001B" w:tentative="1">
+      <w:start w:val="1"/>
+      <w:numFmt w:val="lowerRoman"/>
+      <w:lvlText w:val="%3."/>
+      <w:lvlJc w:val="right"/>
+      <w:pPr>
+        <w:ind w:left="2160" w:hanging="180"/>
+      </w:pPr>
+    </w:lvl>
+    <w:lvl w:ilvl="3" w:tplc="0809000F" w:tentative="1">
+      <w:start w:val="1"/>
+      <w:numFmt w:val="decimal"/>
+      <w:lvlText w:val="%4."/>
+      <w:lvlJc w:val="left"/>
+      <w:pPr>
+        <w:ind w:left="2880" w:hanging="360"/>
+      </w:pPr>
+    </w:lvl>
+    <w:lvl w:ilvl="4" w:tplc="08090019" w:tentative="1">
+      <w:start w:val="1"/>
+      <w:numFmt w:val="lowerLetter"/>
+      <w:lvlText w:val="%5."/>
+      <w:lvlJc w:val="left"/>
+      <w:pPr>
+        <w:ind w:left="3600" w:hanging="360"/>
+      </w:pPr>
+    </w:lvl>
+    <w:lvl w:ilvl="5" w:tplc="0809001B" w:tentative="1">
+      <w:start w:val="1"/>
+      <w:numFmt w:val="lowerRoman"/>
+      <w:lvlText w:val="%6."/>
+      <w:lvlJc w:val="right"/>
+      <w:pPr>
+        <w:ind w:left="4320" w:hanging="180"/>
+      </w:pPr>
+    </w:lvl>
+    <w:lvl w:ilvl="6" w:tplc="0809000F" w:tentative="1">
+      <w:start w:val="1"/>
+      <w:numFmt w:val="decimal"/>
+      <w:lvlText w:val="%7."/>
+      <w:lvlJc w:val="left"/>
+      <w:pPr>
+        <w:ind w:left="5040" w:hanging="360"/>
+      </w:pPr>
+    </w:lvl>
+    <w:lvl w:ilvl="7" w:tplc="08090019" w:tentative="1">
+      <w:start w:val="1"/>
+      <w:numFmt w:val="lowerLetter"/>
+      <w:lvlText w:val="%8."/>
+      <w:lvlJc w:val="left"/>
+      <w:pPr>
+        <w:ind w:left="5760" w:hanging="360"/>
+      </w:pPr>
+    </w:lvl>
+    <w:lvl w:ilvl="8" w:tplc="0809001B" w:tentative="1">
+      <w:start w:val="1"/>
+      <w:numFmt w:val="lowerRoman"/>
+      <w:lvlText w:val="%9."/>
+      <w:lvlJc w:val="right"/>
+      <w:pPr>
+        <w:ind w:left="6480" w:hanging="180"/>
+      </w:pPr>
+    </w:lvl>
+  </w:abstractNum>
+  <w:abstractNum w:abstractNumId="7" w15:restartNumberingAfterBreak="0">
     <w:nsid w:val="1FB05433"/>
     <w:multiLevelType w:val="hybridMultilevel"/>
     <w:tmpl w:val="1F66FBB2"/>
@@ -3570,7 +6469,96 @@
       </w:pPr>
     </w:lvl>
   </w:abstractNum>
-  <w:abstractNum w:abstractNumId="6" w15:restartNumberingAfterBreak="0">
+  <w:abstractNum w:abstractNumId="8" w15:restartNumberingAfterBreak="0">
+    <w:nsid w:val="20953297"/>
+    <w:multiLevelType w:val="hybridMultilevel"/>
+    <w:tmpl w:val="3D60F13C"/>
+    <w:lvl w:ilvl="0" w:tplc="0809000F">
+      <w:start w:val="1"/>
+      <w:numFmt w:val="decimal"/>
+      <w:lvlText w:val="%1."/>
+      <w:lvlJc w:val="left"/>
+      <w:pPr>
+        <w:ind w:left="720" w:hanging="360"/>
+      </w:pPr>
+      <w:rPr>
+        <w:rFonts w:hint="default"/>
+      </w:rPr>
+    </w:lvl>
+    <w:lvl w:ilvl="1" w:tplc="08090019" w:tentative="1">
+      <w:start w:val="1"/>
+      <w:numFmt w:val="lowerLetter"/>
+      <w:lvlText w:val="%2."/>
+      <w:lvlJc w:val="left"/>
+      <w:pPr>
+        <w:ind w:left="1440" w:hanging="360"/>
+      </w:pPr>
+    </w:lvl>
+    <w:lvl w:ilvl="2" w:tplc="0809001B" w:tentative="1">
+      <w:start w:val="1"/>
+      <w:numFmt w:val="lowerRoman"/>
+      <w:lvlText w:val="%3."/>
+      <w:lvlJc w:val="right"/>
+      <w:pPr>
+        <w:ind w:left="2160" w:hanging="180"/>
+      </w:pPr>
+    </w:lvl>
+    <w:lvl w:ilvl="3" w:tplc="0809000F" w:tentative="1">
+      <w:start w:val="1"/>
+      <w:numFmt w:val="decimal"/>
+      <w:lvlText w:val="%4."/>
+      <w:lvlJc w:val="left"/>
+      <w:pPr>
+        <w:ind w:left="2880" w:hanging="360"/>
+      </w:pPr>
+    </w:lvl>
+    <w:lvl w:ilvl="4" w:tplc="08090019" w:tentative="1">
+      <w:start w:val="1"/>
+      <w:numFmt w:val="lowerLetter"/>
+      <w:lvlText w:val="%5."/>
+      <w:lvlJc w:val="left"/>
+      <w:pPr>
+        <w:ind w:left="3600" w:hanging="360"/>
+      </w:pPr>
+    </w:lvl>
+    <w:lvl w:ilvl="5" w:tplc="0809001B" w:tentative="1">
+      <w:start w:val="1"/>
+      <w:numFmt w:val="lowerRoman"/>
+      <w:lvlText w:val="%6."/>
+      <w:lvlJc w:val="right"/>
+      <w:pPr>
+        <w:ind w:left="4320" w:hanging="180"/>
+      </w:pPr>
+    </w:lvl>
+    <w:lvl w:ilvl="6" w:tplc="0809000F" w:tentative="1">
+      <w:start w:val="1"/>
+      <w:numFmt w:val="decimal"/>
+      <w:lvlText w:val="%7."/>
+      <w:lvlJc w:val="left"/>
+      <w:pPr>
+        <w:ind w:left="5040" w:hanging="360"/>
+      </w:pPr>
+    </w:lvl>
+    <w:lvl w:ilvl="7" w:tplc="08090019" w:tentative="1">
+      <w:start w:val="1"/>
+      <w:numFmt w:val="lowerLetter"/>
+      <w:lvlText w:val="%8."/>
+      <w:lvlJc w:val="left"/>
+      <w:pPr>
+        <w:ind w:left="5760" w:hanging="360"/>
+      </w:pPr>
+    </w:lvl>
+    <w:lvl w:ilvl="8" w:tplc="0809001B" w:tentative="1">
+      <w:start w:val="1"/>
+      <w:numFmt w:val="lowerRoman"/>
+      <w:lvlText w:val="%9."/>
+      <w:lvlJc w:val="right"/>
+      <w:pPr>
+        <w:ind w:left="6480" w:hanging="180"/>
+      </w:pPr>
+    </w:lvl>
+  </w:abstractNum>
+  <w:abstractNum w:abstractNumId="9" w15:restartNumberingAfterBreak="0">
     <w:nsid w:val="238B5495"/>
     <w:multiLevelType w:val="hybridMultilevel"/>
     <w:tmpl w:val="2472AF1A"/>
@@ -3659,7 +6647,7 @@
       </w:pPr>
     </w:lvl>
   </w:abstractNum>
-  <w:abstractNum w:abstractNumId="7" w15:restartNumberingAfterBreak="0">
+  <w:abstractNum w:abstractNumId="10" w15:restartNumberingAfterBreak="0">
     <w:nsid w:val="25486351"/>
     <w:multiLevelType w:val="hybridMultilevel"/>
     <w:tmpl w:val="7684062A"/>
@@ -3748,7 +6736,7 @@
       </w:pPr>
     </w:lvl>
   </w:abstractNum>
-  <w:abstractNum w:abstractNumId="8" w15:restartNumberingAfterBreak="0">
+  <w:abstractNum w:abstractNumId="11" w15:restartNumberingAfterBreak="0">
     <w:nsid w:val="2A2A4A08"/>
     <w:multiLevelType w:val="hybridMultilevel"/>
     <w:tmpl w:val="664E3140"/>
@@ -3837,7 +6825,274 @@
       </w:pPr>
     </w:lvl>
   </w:abstractNum>
-  <w:abstractNum w:abstractNumId="9" w15:restartNumberingAfterBreak="0">
+  <w:abstractNum w:abstractNumId="12" w15:restartNumberingAfterBreak="0">
+    <w:nsid w:val="2A507B66"/>
+    <w:multiLevelType w:val="hybridMultilevel"/>
+    <w:tmpl w:val="6C5EDEBA"/>
+    <w:lvl w:ilvl="0" w:tplc="0809000F">
+      <w:start w:val="1"/>
+      <w:numFmt w:val="decimal"/>
+      <w:lvlText w:val="%1."/>
+      <w:lvlJc w:val="left"/>
+      <w:pPr>
+        <w:ind w:left="720" w:hanging="360"/>
+      </w:pPr>
+      <w:rPr>
+        <w:rFonts w:hint="default"/>
+      </w:rPr>
+    </w:lvl>
+    <w:lvl w:ilvl="1" w:tplc="08090019" w:tentative="1">
+      <w:start w:val="1"/>
+      <w:numFmt w:val="lowerLetter"/>
+      <w:lvlText w:val="%2."/>
+      <w:lvlJc w:val="left"/>
+      <w:pPr>
+        <w:ind w:left="1440" w:hanging="360"/>
+      </w:pPr>
+    </w:lvl>
+    <w:lvl w:ilvl="2" w:tplc="0809001B" w:tentative="1">
+      <w:start w:val="1"/>
+      <w:numFmt w:val="lowerRoman"/>
+      <w:lvlText w:val="%3."/>
+      <w:lvlJc w:val="right"/>
+      <w:pPr>
+        <w:ind w:left="2160" w:hanging="180"/>
+      </w:pPr>
+    </w:lvl>
+    <w:lvl w:ilvl="3" w:tplc="0809000F" w:tentative="1">
+      <w:start w:val="1"/>
+      <w:numFmt w:val="decimal"/>
+      <w:lvlText w:val="%4."/>
+      <w:lvlJc w:val="left"/>
+      <w:pPr>
+        <w:ind w:left="2880" w:hanging="360"/>
+      </w:pPr>
+    </w:lvl>
+    <w:lvl w:ilvl="4" w:tplc="08090019" w:tentative="1">
+      <w:start w:val="1"/>
+      <w:numFmt w:val="lowerLetter"/>
+      <w:lvlText w:val="%5."/>
+      <w:lvlJc w:val="left"/>
+      <w:pPr>
+        <w:ind w:left="3600" w:hanging="360"/>
+      </w:pPr>
+    </w:lvl>
+    <w:lvl w:ilvl="5" w:tplc="0809001B" w:tentative="1">
+      <w:start w:val="1"/>
+      <w:numFmt w:val="lowerRoman"/>
+      <w:lvlText w:val="%6."/>
+      <w:lvlJc w:val="right"/>
+      <w:pPr>
+        <w:ind w:left="4320" w:hanging="180"/>
+      </w:pPr>
+    </w:lvl>
+    <w:lvl w:ilvl="6" w:tplc="0809000F" w:tentative="1">
+      <w:start w:val="1"/>
+      <w:numFmt w:val="decimal"/>
+      <w:lvlText w:val="%7."/>
+      <w:lvlJc w:val="left"/>
+      <w:pPr>
+        <w:ind w:left="5040" w:hanging="360"/>
+      </w:pPr>
+    </w:lvl>
+    <w:lvl w:ilvl="7" w:tplc="08090019" w:tentative="1">
+      <w:start w:val="1"/>
+      <w:numFmt w:val="lowerLetter"/>
+      <w:lvlText w:val="%8."/>
+      <w:lvlJc w:val="left"/>
+      <w:pPr>
+        <w:ind w:left="5760" w:hanging="360"/>
+      </w:pPr>
+    </w:lvl>
+    <w:lvl w:ilvl="8" w:tplc="0809001B" w:tentative="1">
+      <w:start w:val="1"/>
+      <w:numFmt w:val="lowerRoman"/>
+      <w:lvlText w:val="%9."/>
+      <w:lvlJc w:val="right"/>
+      <w:pPr>
+        <w:ind w:left="6480" w:hanging="180"/>
+      </w:pPr>
+    </w:lvl>
+  </w:abstractNum>
+  <w:abstractNum w:abstractNumId="13" w15:restartNumberingAfterBreak="0">
+    <w:nsid w:val="2CC540BF"/>
+    <w:multiLevelType w:val="hybridMultilevel"/>
+    <w:tmpl w:val="071E772C"/>
+    <w:lvl w:ilvl="0" w:tplc="0809000F">
+      <w:start w:val="1"/>
+      <w:numFmt w:val="decimal"/>
+      <w:lvlText w:val="%1."/>
+      <w:lvlJc w:val="left"/>
+      <w:pPr>
+        <w:ind w:left="720" w:hanging="360"/>
+      </w:pPr>
+      <w:rPr>
+        <w:rFonts w:hint="default"/>
+      </w:rPr>
+    </w:lvl>
+    <w:lvl w:ilvl="1" w:tplc="08090019" w:tentative="1">
+      <w:start w:val="1"/>
+      <w:numFmt w:val="lowerLetter"/>
+      <w:lvlText w:val="%2."/>
+      <w:lvlJc w:val="left"/>
+      <w:pPr>
+        <w:ind w:left="1440" w:hanging="360"/>
+      </w:pPr>
+    </w:lvl>
+    <w:lvl w:ilvl="2" w:tplc="0809001B" w:tentative="1">
+      <w:start w:val="1"/>
+      <w:numFmt w:val="lowerRoman"/>
+      <w:lvlText w:val="%3."/>
+      <w:lvlJc w:val="right"/>
+      <w:pPr>
+        <w:ind w:left="2160" w:hanging="180"/>
+      </w:pPr>
+    </w:lvl>
+    <w:lvl w:ilvl="3" w:tplc="0809000F" w:tentative="1">
+      <w:start w:val="1"/>
+      <w:numFmt w:val="decimal"/>
+      <w:lvlText w:val="%4."/>
+      <w:lvlJc w:val="left"/>
+      <w:pPr>
+        <w:ind w:left="2880" w:hanging="360"/>
+      </w:pPr>
+    </w:lvl>
+    <w:lvl w:ilvl="4" w:tplc="08090019" w:tentative="1">
+      <w:start w:val="1"/>
+      <w:numFmt w:val="lowerLetter"/>
+      <w:lvlText w:val="%5."/>
+      <w:lvlJc w:val="left"/>
+      <w:pPr>
+        <w:ind w:left="3600" w:hanging="360"/>
+      </w:pPr>
+    </w:lvl>
+    <w:lvl w:ilvl="5" w:tplc="0809001B" w:tentative="1">
+      <w:start w:val="1"/>
+      <w:numFmt w:val="lowerRoman"/>
+      <w:lvlText w:val="%6."/>
+      <w:lvlJc w:val="right"/>
+      <w:pPr>
+        <w:ind w:left="4320" w:hanging="180"/>
+      </w:pPr>
+    </w:lvl>
+    <w:lvl w:ilvl="6" w:tplc="0809000F" w:tentative="1">
+      <w:start w:val="1"/>
+      <w:numFmt w:val="decimal"/>
+      <w:lvlText w:val="%7."/>
+      <w:lvlJc w:val="left"/>
+      <w:pPr>
+        <w:ind w:left="5040" w:hanging="360"/>
+      </w:pPr>
+    </w:lvl>
+    <w:lvl w:ilvl="7" w:tplc="08090019" w:tentative="1">
+      <w:start w:val="1"/>
+      <w:numFmt w:val="lowerLetter"/>
+      <w:lvlText w:val="%8."/>
+      <w:lvlJc w:val="left"/>
+      <w:pPr>
+        <w:ind w:left="5760" w:hanging="360"/>
+      </w:pPr>
+    </w:lvl>
+    <w:lvl w:ilvl="8" w:tplc="0809001B" w:tentative="1">
+      <w:start w:val="1"/>
+      <w:numFmt w:val="lowerRoman"/>
+      <w:lvlText w:val="%9."/>
+      <w:lvlJc w:val="right"/>
+      <w:pPr>
+        <w:ind w:left="6480" w:hanging="180"/>
+      </w:pPr>
+    </w:lvl>
+  </w:abstractNum>
+  <w:abstractNum w:abstractNumId="14" w15:restartNumberingAfterBreak="0">
+    <w:nsid w:val="2DC0615D"/>
+    <w:multiLevelType w:val="hybridMultilevel"/>
+    <w:tmpl w:val="0AA85414"/>
+    <w:lvl w:ilvl="0" w:tplc="0809000F">
+      <w:start w:val="1"/>
+      <w:numFmt w:val="decimal"/>
+      <w:lvlText w:val="%1."/>
+      <w:lvlJc w:val="left"/>
+      <w:pPr>
+        <w:ind w:left="720" w:hanging="360"/>
+      </w:pPr>
+      <w:rPr>
+        <w:rFonts w:hint="default"/>
+      </w:rPr>
+    </w:lvl>
+    <w:lvl w:ilvl="1" w:tplc="08090019" w:tentative="1">
+      <w:start w:val="1"/>
+      <w:numFmt w:val="lowerLetter"/>
+      <w:lvlText w:val="%2."/>
+      <w:lvlJc w:val="left"/>
+      <w:pPr>
+        <w:ind w:left="1440" w:hanging="360"/>
+      </w:pPr>
+    </w:lvl>
+    <w:lvl w:ilvl="2" w:tplc="0809001B" w:tentative="1">
+      <w:start w:val="1"/>
+      <w:numFmt w:val="lowerRoman"/>
+      <w:lvlText w:val="%3."/>
+      <w:lvlJc w:val="right"/>
+      <w:pPr>
+        <w:ind w:left="2160" w:hanging="180"/>
+      </w:pPr>
+    </w:lvl>
+    <w:lvl w:ilvl="3" w:tplc="0809000F" w:tentative="1">
+      <w:start w:val="1"/>
+      <w:numFmt w:val="decimal"/>
+      <w:lvlText w:val="%4."/>
+      <w:lvlJc w:val="left"/>
+      <w:pPr>
+        <w:ind w:left="2880" w:hanging="360"/>
+      </w:pPr>
+    </w:lvl>
+    <w:lvl w:ilvl="4" w:tplc="08090019" w:tentative="1">
+      <w:start w:val="1"/>
+      <w:numFmt w:val="lowerLetter"/>
+      <w:lvlText w:val="%5."/>
+      <w:lvlJc w:val="left"/>
+      <w:pPr>
+        <w:ind w:left="3600" w:hanging="360"/>
+      </w:pPr>
+    </w:lvl>
+    <w:lvl w:ilvl="5" w:tplc="0809001B" w:tentative="1">
+      <w:start w:val="1"/>
+      <w:numFmt w:val="lowerRoman"/>
+      <w:lvlText w:val="%6."/>
+      <w:lvlJc w:val="right"/>
+      <w:pPr>
+        <w:ind w:left="4320" w:hanging="180"/>
+      </w:pPr>
+    </w:lvl>
+    <w:lvl w:ilvl="6" w:tplc="0809000F" w:tentative="1">
+      <w:start w:val="1"/>
+      <w:numFmt w:val="decimal"/>
+      <w:lvlText w:val="%7."/>
+      <w:lvlJc w:val="left"/>
+      <w:pPr>
+        <w:ind w:left="5040" w:hanging="360"/>
+      </w:pPr>
+    </w:lvl>
+    <w:lvl w:ilvl="7" w:tplc="08090019" w:tentative="1">
+      <w:start w:val="1"/>
+      <w:numFmt w:val="lowerLetter"/>
+      <w:lvlText w:val="%8."/>
+      <w:lvlJc w:val="left"/>
+      <w:pPr>
+        <w:ind w:left="5760" w:hanging="360"/>
+      </w:pPr>
+    </w:lvl>
+    <w:lvl w:ilvl="8" w:tplc="0809001B" w:tentative="1">
+      <w:start w:val="1"/>
+      <w:numFmt w:val="lowerRoman"/>
+      <w:lvlText w:val="%9."/>
+      <w:lvlJc w:val="right"/>
+      <w:pPr>
+        <w:ind w:left="6480" w:hanging="180"/>
+      </w:pPr>
+    </w:lvl>
+  </w:abstractNum>
+  <w:abstractNum w:abstractNumId="15" w15:restartNumberingAfterBreak="0">
     <w:nsid w:val="34334AD1"/>
     <w:multiLevelType w:val="hybridMultilevel"/>
     <w:tmpl w:val="D05003C8"/>
@@ -3926,7 +7181,7 @@
       </w:pPr>
     </w:lvl>
   </w:abstractNum>
-  <w:abstractNum w:abstractNumId="10" w15:restartNumberingAfterBreak="0">
+  <w:abstractNum w:abstractNumId="16" w15:restartNumberingAfterBreak="0">
     <w:nsid w:val="3C29321D"/>
     <w:multiLevelType w:val="hybridMultilevel"/>
     <w:tmpl w:val="F052FF62"/>
@@ -4015,7 +7270,185 @@
       </w:pPr>
     </w:lvl>
   </w:abstractNum>
-  <w:abstractNum w:abstractNumId="11" w15:restartNumberingAfterBreak="0">
+  <w:abstractNum w:abstractNumId="17" w15:restartNumberingAfterBreak="0">
+    <w:nsid w:val="3C845B8C"/>
+    <w:multiLevelType w:val="hybridMultilevel"/>
+    <w:tmpl w:val="3FDAD83A"/>
+    <w:lvl w:ilvl="0" w:tplc="0809000F">
+      <w:start w:val="1"/>
+      <w:numFmt w:val="decimal"/>
+      <w:lvlText w:val="%1."/>
+      <w:lvlJc w:val="left"/>
+      <w:pPr>
+        <w:ind w:left="720" w:hanging="360"/>
+      </w:pPr>
+      <w:rPr>
+        <w:rFonts w:hint="default"/>
+      </w:rPr>
+    </w:lvl>
+    <w:lvl w:ilvl="1" w:tplc="08090019" w:tentative="1">
+      <w:start w:val="1"/>
+      <w:numFmt w:val="lowerLetter"/>
+      <w:lvlText w:val="%2."/>
+      <w:lvlJc w:val="left"/>
+      <w:pPr>
+        <w:ind w:left="1440" w:hanging="360"/>
+      </w:pPr>
+    </w:lvl>
+    <w:lvl w:ilvl="2" w:tplc="0809001B" w:tentative="1">
+      <w:start w:val="1"/>
+      <w:numFmt w:val="lowerRoman"/>
+      <w:lvlText w:val="%3."/>
+      <w:lvlJc w:val="right"/>
+      <w:pPr>
+        <w:ind w:left="2160" w:hanging="180"/>
+      </w:pPr>
+    </w:lvl>
+    <w:lvl w:ilvl="3" w:tplc="0809000F" w:tentative="1">
+      <w:start w:val="1"/>
+      <w:numFmt w:val="decimal"/>
+      <w:lvlText w:val="%4."/>
+      <w:lvlJc w:val="left"/>
+      <w:pPr>
+        <w:ind w:left="2880" w:hanging="360"/>
+      </w:pPr>
+    </w:lvl>
+    <w:lvl w:ilvl="4" w:tplc="08090019" w:tentative="1">
+      <w:start w:val="1"/>
+      <w:numFmt w:val="lowerLetter"/>
+      <w:lvlText w:val="%5."/>
+      <w:lvlJc w:val="left"/>
+      <w:pPr>
+        <w:ind w:left="3600" w:hanging="360"/>
+      </w:pPr>
+    </w:lvl>
+    <w:lvl w:ilvl="5" w:tplc="0809001B" w:tentative="1">
+      <w:start w:val="1"/>
+      <w:numFmt w:val="lowerRoman"/>
+      <w:lvlText w:val="%6."/>
+      <w:lvlJc w:val="right"/>
+      <w:pPr>
+        <w:ind w:left="4320" w:hanging="180"/>
+      </w:pPr>
+    </w:lvl>
+    <w:lvl w:ilvl="6" w:tplc="0809000F" w:tentative="1">
+      <w:start w:val="1"/>
+      <w:numFmt w:val="decimal"/>
+      <w:lvlText w:val="%7."/>
+      <w:lvlJc w:val="left"/>
+      <w:pPr>
+        <w:ind w:left="5040" w:hanging="360"/>
+      </w:pPr>
+    </w:lvl>
+    <w:lvl w:ilvl="7" w:tplc="08090019" w:tentative="1">
+      <w:start w:val="1"/>
+      <w:numFmt w:val="lowerLetter"/>
+      <w:lvlText w:val="%8."/>
+      <w:lvlJc w:val="left"/>
+      <w:pPr>
+        <w:ind w:left="5760" w:hanging="360"/>
+      </w:pPr>
+    </w:lvl>
+    <w:lvl w:ilvl="8" w:tplc="0809001B" w:tentative="1">
+      <w:start w:val="1"/>
+      <w:numFmt w:val="lowerRoman"/>
+      <w:lvlText w:val="%9."/>
+      <w:lvlJc w:val="right"/>
+      <w:pPr>
+        <w:ind w:left="6480" w:hanging="180"/>
+      </w:pPr>
+    </w:lvl>
+  </w:abstractNum>
+  <w:abstractNum w:abstractNumId="18" w15:restartNumberingAfterBreak="0">
+    <w:nsid w:val="3CCA5BA5"/>
+    <w:multiLevelType w:val="hybridMultilevel"/>
+    <w:tmpl w:val="4E4C39F4"/>
+    <w:lvl w:ilvl="0" w:tplc="0809000F">
+      <w:start w:val="1"/>
+      <w:numFmt w:val="decimal"/>
+      <w:lvlText w:val="%1."/>
+      <w:lvlJc w:val="left"/>
+      <w:pPr>
+        <w:ind w:left="720" w:hanging="360"/>
+      </w:pPr>
+      <w:rPr>
+        <w:rFonts w:hint="default"/>
+      </w:rPr>
+    </w:lvl>
+    <w:lvl w:ilvl="1" w:tplc="08090019" w:tentative="1">
+      <w:start w:val="1"/>
+      <w:numFmt w:val="lowerLetter"/>
+      <w:lvlText w:val="%2."/>
+      <w:lvlJc w:val="left"/>
+      <w:pPr>
+        <w:ind w:left="1440" w:hanging="360"/>
+      </w:pPr>
+    </w:lvl>
+    <w:lvl w:ilvl="2" w:tplc="0809001B" w:tentative="1">
+      <w:start w:val="1"/>
+      <w:numFmt w:val="lowerRoman"/>
+      <w:lvlText w:val="%3."/>
+      <w:lvlJc w:val="right"/>
+      <w:pPr>
+        <w:ind w:left="2160" w:hanging="180"/>
+      </w:pPr>
+    </w:lvl>
+    <w:lvl w:ilvl="3" w:tplc="0809000F" w:tentative="1">
+      <w:start w:val="1"/>
+      <w:numFmt w:val="decimal"/>
+      <w:lvlText w:val="%4."/>
+      <w:lvlJc w:val="left"/>
+      <w:pPr>
+        <w:ind w:left="2880" w:hanging="360"/>
+      </w:pPr>
+    </w:lvl>
+    <w:lvl w:ilvl="4" w:tplc="08090019" w:tentative="1">
+      <w:start w:val="1"/>
+      <w:numFmt w:val="lowerLetter"/>
+      <w:lvlText w:val="%5."/>
+      <w:lvlJc w:val="left"/>
+      <w:pPr>
+        <w:ind w:left="3600" w:hanging="360"/>
+      </w:pPr>
+    </w:lvl>
+    <w:lvl w:ilvl="5" w:tplc="0809001B" w:tentative="1">
+      <w:start w:val="1"/>
+      <w:numFmt w:val="lowerRoman"/>
+      <w:lvlText w:val="%6."/>
+      <w:lvlJc w:val="right"/>
+      <w:pPr>
+        <w:ind w:left="4320" w:hanging="180"/>
+      </w:pPr>
+    </w:lvl>
+    <w:lvl w:ilvl="6" w:tplc="0809000F" w:tentative="1">
+      <w:start w:val="1"/>
+      <w:numFmt w:val="decimal"/>
+      <w:lvlText w:val="%7."/>
+      <w:lvlJc w:val="left"/>
+      <w:pPr>
+        <w:ind w:left="5040" w:hanging="360"/>
+      </w:pPr>
+    </w:lvl>
+    <w:lvl w:ilvl="7" w:tplc="08090019" w:tentative="1">
+      <w:start w:val="1"/>
+      <w:numFmt w:val="lowerLetter"/>
+      <w:lvlText w:val="%8."/>
+      <w:lvlJc w:val="left"/>
+      <w:pPr>
+        <w:ind w:left="5760" w:hanging="360"/>
+      </w:pPr>
+    </w:lvl>
+    <w:lvl w:ilvl="8" w:tplc="0809001B" w:tentative="1">
+      <w:start w:val="1"/>
+      <w:numFmt w:val="lowerRoman"/>
+      <w:lvlText w:val="%9."/>
+      <w:lvlJc w:val="right"/>
+      <w:pPr>
+        <w:ind w:left="6480" w:hanging="180"/>
+      </w:pPr>
+    </w:lvl>
+  </w:abstractNum>
+  <w:abstractNum w:abstractNumId="19" w15:restartNumberingAfterBreak="0">
     <w:nsid w:val="43763DD2"/>
     <w:multiLevelType w:val="hybridMultilevel"/>
     <w:tmpl w:val="2472AF1A"/>
@@ -4104,7 +7537,7 @@
       </w:pPr>
     </w:lvl>
   </w:abstractNum>
-  <w:abstractNum w:abstractNumId="12" w15:restartNumberingAfterBreak="0">
+  <w:abstractNum w:abstractNumId="20" w15:restartNumberingAfterBreak="0">
     <w:nsid w:val="460D12A9"/>
     <w:multiLevelType w:val="hybridMultilevel"/>
     <w:tmpl w:val="FBD84CC2"/>
@@ -4193,7 +7626,7 @@
       </w:pPr>
     </w:lvl>
   </w:abstractNum>
-  <w:abstractNum w:abstractNumId="13" w15:restartNumberingAfterBreak="0">
+  <w:abstractNum w:abstractNumId="21" w15:restartNumberingAfterBreak="0">
     <w:nsid w:val="489304C6"/>
     <w:multiLevelType w:val="hybridMultilevel"/>
     <w:tmpl w:val="C0808D02"/>
@@ -4282,7 +7715,7 @@
       </w:pPr>
     </w:lvl>
   </w:abstractNum>
-  <w:abstractNum w:abstractNumId="14" w15:restartNumberingAfterBreak="0">
+  <w:abstractNum w:abstractNumId="22" w15:restartNumberingAfterBreak="0">
     <w:nsid w:val="490458A6"/>
     <w:multiLevelType w:val="hybridMultilevel"/>
     <w:tmpl w:val="EB0252A2"/>
@@ -4371,7 +7804,7 @@
       </w:pPr>
     </w:lvl>
   </w:abstractNum>
-  <w:abstractNum w:abstractNumId="15" w15:restartNumberingAfterBreak="0">
+  <w:abstractNum w:abstractNumId="23" w15:restartNumberingAfterBreak="0">
     <w:nsid w:val="4CC1504D"/>
     <w:multiLevelType w:val="hybridMultilevel"/>
     <w:tmpl w:val="CD1C4940"/>
@@ -4460,7 +7893,7 @@
       </w:pPr>
     </w:lvl>
   </w:abstractNum>
-  <w:abstractNum w:abstractNumId="16" w15:restartNumberingAfterBreak="0">
+  <w:abstractNum w:abstractNumId="24" w15:restartNumberingAfterBreak="0">
     <w:nsid w:val="4D492CA1"/>
     <w:multiLevelType w:val="hybridMultilevel"/>
     <w:tmpl w:val="C1788E7C"/>
@@ -4549,7 +7982,7 @@
       </w:pPr>
     </w:lvl>
   </w:abstractNum>
-  <w:abstractNum w:abstractNumId="17" w15:restartNumberingAfterBreak="0">
+  <w:abstractNum w:abstractNumId="25" w15:restartNumberingAfterBreak="0">
     <w:nsid w:val="4FB05988"/>
     <w:multiLevelType w:val="hybridMultilevel"/>
     <w:tmpl w:val="B422104C"/>
@@ -4638,7 +8071,209 @@
       </w:pPr>
     </w:lvl>
   </w:abstractNum>
-  <w:abstractNum w:abstractNumId="18" w15:restartNumberingAfterBreak="0">
+  <w:abstractNum w:abstractNumId="26" w15:restartNumberingAfterBreak="0">
+    <w:nsid w:val="4FD3209B"/>
+    <w:multiLevelType w:val="hybridMultilevel"/>
+    <w:tmpl w:val="80C0C070"/>
+    <w:lvl w:ilvl="0" w:tplc="0809000F">
+      <w:start w:val="1"/>
+      <w:numFmt w:val="decimal"/>
+      <w:lvlText w:val="%1."/>
+      <w:lvlJc w:val="left"/>
+      <w:pPr>
+        <w:ind w:left="720" w:hanging="360"/>
+      </w:pPr>
+      <w:rPr>
+        <w:rFonts w:hint="default"/>
+      </w:rPr>
+    </w:lvl>
+    <w:lvl w:ilvl="1" w:tplc="08090019" w:tentative="1">
+      <w:start w:val="1"/>
+      <w:numFmt w:val="lowerLetter"/>
+      <w:lvlText w:val="%2."/>
+      <w:lvlJc w:val="left"/>
+      <w:pPr>
+        <w:ind w:left="1440" w:hanging="360"/>
+      </w:pPr>
+    </w:lvl>
+    <w:lvl w:ilvl="2" w:tplc="0809001B" w:tentative="1">
+      <w:start w:val="1"/>
+      <w:numFmt w:val="lowerRoman"/>
+      <w:lvlText w:val="%3."/>
+      <w:lvlJc w:val="right"/>
+      <w:pPr>
+        <w:ind w:left="2160" w:hanging="180"/>
+      </w:pPr>
+    </w:lvl>
+    <w:lvl w:ilvl="3" w:tplc="0809000F" w:tentative="1">
+      <w:start w:val="1"/>
+      <w:numFmt w:val="decimal"/>
+      <w:lvlText w:val="%4."/>
+      <w:lvlJc w:val="left"/>
+      <w:pPr>
+        <w:ind w:left="2880" w:hanging="360"/>
+      </w:pPr>
+    </w:lvl>
+    <w:lvl w:ilvl="4" w:tplc="08090019" w:tentative="1">
+      <w:start w:val="1"/>
+      <w:numFmt w:val="lowerLetter"/>
+      <w:lvlText w:val="%5."/>
+      <w:lvlJc w:val="left"/>
+      <w:pPr>
+        <w:ind w:left="3600" w:hanging="360"/>
+      </w:pPr>
+    </w:lvl>
+    <w:lvl w:ilvl="5" w:tplc="0809001B" w:tentative="1">
+      <w:start w:val="1"/>
+      <w:numFmt w:val="lowerRoman"/>
+      <w:lvlText w:val="%6."/>
+      <w:lvlJc w:val="right"/>
+      <w:pPr>
+        <w:ind w:left="4320" w:hanging="180"/>
+      </w:pPr>
+    </w:lvl>
+    <w:lvl w:ilvl="6" w:tplc="0809000F" w:tentative="1">
+      <w:start w:val="1"/>
+      <w:numFmt w:val="decimal"/>
+      <w:lvlText w:val="%7."/>
+      <w:lvlJc w:val="left"/>
+      <w:pPr>
+        <w:ind w:left="5040" w:hanging="360"/>
+      </w:pPr>
+    </w:lvl>
+    <w:lvl w:ilvl="7" w:tplc="08090019" w:tentative="1">
+      <w:start w:val="1"/>
+      <w:numFmt w:val="lowerLetter"/>
+      <w:lvlText w:val="%8."/>
+      <w:lvlJc w:val="left"/>
+      <w:pPr>
+        <w:ind w:left="5760" w:hanging="360"/>
+      </w:pPr>
+    </w:lvl>
+    <w:lvl w:ilvl="8" w:tplc="0809001B" w:tentative="1">
+      <w:start w:val="1"/>
+      <w:numFmt w:val="lowerRoman"/>
+      <w:lvlText w:val="%9."/>
+      <w:lvlJc w:val="right"/>
+      <w:pPr>
+        <w:ind w:left="6480" w:hanging="180"/>
+      </w:pPr>
+    </w:lvl>
+  </w:abstractNum>
+  <w:abstractNum w:abstractNumId="27" w15:restartNumberingAfterBreak="0">
+    <w:nsid w:val="4FE4157B"/>
+    <w:multiLevelType w:val="multilevel"/>
+    <w:tmpl w:val="83BE994A"/>
+    <w:lvl w:ilvl="0">
+      <w:start w:val="1"/>
+      <w:numFmt w:val="decimal"/>
+      <w:lvlText w:val="%1."/>
+      <w:lvlJc w:val="left"/>
+      <w:pPr>
+        <w:tabs>
+          <w:tab w:val="num" w:pos="720"/>
+        </w:tabs>
+        <w:ind w:left="720" w:hanging="360"/>
+      </w:pPr>
+    </w:lvl>
+    <w:lvl w:ilvl="1" w:tentative="1">
+      <w:start w:val="1"/>
+      <w:numFmt w:val="decimal"/>
+      <w:lvlText w:val="%2."/>
+      <w:lvlJc w:val="left"/>
+      <w:pPr>
+        <w:tabs>
+          <w:tab w:val="num" w:pos="1440"/>
+        </w:tabs>
+        <w:ind w:left="1440" w:hanging="360"/>
+      </w:pPr>
+    </w:lvl>
+    <w:lvl w:ilvl="2" w:tentative="1">
+      <w:start w:val="1"/>
+      <w:numFmt w:val="decimal"/>
+      <w:lvlText w:val="%3."/>
+      <w:lvlJc w:val="left"/>
+      <w:pPr>
+        <w:tabs>
+          <w:tab w:val="num" w:pos="2160"/>
+        </w:tabs>
+        <w:ind w:left="2160" w:hanging="360"/>
+      </w:pPr>
+    </w:lvl>
+    <w:lvl w:ilvl="3" w:tentative="1">
+      <w:start w:val="1"/>
+      <w:numFmt w:val="decimal"/>
+      <w:lvlText w:val="%4."/>
+      <w:lvlJc w:val="left"/>
+      <w:pPr>
+        <w:tabs>
+          <w:tab w:val="num" w:pos="2880"/>
+        </w:tabs>
+        <w:ind w:left="2880" w:hanging="360"/>
+      </w:pPr>
+    </w:lvl>
+    <w:lvl w:ilvl="4" w:tentative="1">
+      <w:start w:val="1"/>
+      <w:numFmt w:val="decimal"/>
+      <w:lvlText w:val="%5."/>
+      <w:lvlJc w:val="left"/>
+      <w:pPr>
+        <w:tabs>
+          <w:tab w:val="num" w:pos="3600"/>
+        </w:tabs>
+        <w:ind w:left="3600" w:hanging="360"/>
+      </w:pPr>
+    </w:lvl>
+    <w:lvl w:ilvl="5" w:tentative="1">
+      <w:start w:val="1"/>
+      <w:numFmt w:val="decimal"/>
+      <w:lvlText w:val="%6."/>
+      <w:lvlJc w:val="left"/>
+      <w:pPr>
+        <w:tabs>
+          <w:tab w:val="num" w:pos="4320"/>
+        </w:tabs>
+        <w:ind w:left="4320" w:hanging="360"/>
+      </w:pPr>
+    </w:lvl>
+    <w:lvl w:ilvl="6" w:tentative="1">
+      <w:start w:val="1"/>
+      <w:numFmt w:val="decimal"/>
+      <w:lvlText w:val="%7."/>
+      <w:lvlJc w:val="left"/>
+      <w:pPr>
+        <w:tabs>
+          <w:tab w:val="num" w:pos="5040"/>
+        </w:tabs>
+        <w:ind w:left="5040" w:hanging="360"/>
+      </w:pPr>
+    </w:lvl>
+    <w:lvl w:ilvl="7" w:tentative="1">
+      <w:start w:val="1"/>
+      <w:numFmt w:val="decimal"/>
+      <w:lvlText w:val="%8."/>
+      <w:lvlJc w:val="left"/>
+      <w:pPr>
+        <w:tabs>
+          <w:tab w:val="num" w:pos="5760"/>
+        </w:tabs>
+        <w:ind w:left="5760" w:hanging="360"/>
+      </w:pPr>
+    </w:lvl>
+    <w:lvl w:ilvl="8" w:tentative="1">
+      <w:start w:val="1"/>
+      <w:numFmt w:val="decimal"/>
+      <w:lvlText w:val="%9."/>
+      <w:lvlJc w:val="left"/>
+      <w:pPr>
+        <w:tabs>
+          <w:tab w:val="num" w:pos="6480"/>
+        </w:tabs>
+        <w:ind w:left="6480" w:hanging="360"/>
+      </w:pPr>
+    </w:lvl>
+  </w:abstractNum>
+  <w:abstractNum w:abstractNumId="28" w15:restartNumberingAfterBreak="0">
     <w:nsid w:val="57AD4749"/>
     <w:multiLevelType w:val="hybridMultilevel"/>
     <w:tmpl w:val="D19C0926"/>
@@ -4727,7 +8362,7 @@
       </w:pPr>
     </w:lvl>
   </w:abstractNum>
-  <w:abstractNum w:abstractNumId="19" w15:restartNumberingAfterBreak="0">
+  <w:abstractNum w:abstractNumId="29" w15:restartNumberingAfterBreak="0">
     <w:nsid w:val="59956EBA"/>
     <w:multiLevelType w:val="hybridMultilevel"/>
     <w:tmpl w:val="2AEC16D4"/>
@@ -4816,7 +8451,7 @@
       </w:pPr>
     </w:lvl>
   </w:abstractNum>
-  <w:abstractNum w:abstractNumId="20" w15:restartNumberingAfterBreak="0">
+  <w:abstractNum w:abstractNumId="30" w15:restartNumberingAfterBreak="0">
     <w:nsid w:val="611F23E1"/>
     <w:multiLevelType w:val="hybridMultilevel"/>
     <w:tmpl w:val="7C5C6BBA"/>
@@ -4905,7 +8540,96 @@
       </w:pPr>
     </w:lvl>
   </w:abstractNum>
-  <w:abstractNum w:abstractNumId="21" w15:restartNumberingAfterBreak="0">
+  <w:abstractNum w:abstractNumId="31" w15:restartNumberingAfterBreak="0">
+    <w:nsid w:val="71C97442"/>
+    <w:multiLevelType w:val="hybridMultilevel"/>
+    <w:tmpl w:val="8810439C"/>
+    <w:lvl w:ilvl="0" w:tplc="0809000F">
+      <w:start w:val="1"/>
+      <w:numFmt w:val="decimal"/>
+      <w:lvlText w:val="%1."/>
+      <w:lvlJc w:val="left"/>
+      <w:pPr>
+        <w:ind w:left="720" w:hanging="360"/>
+      </w:pPr>
+      <w:rPr>
+        <w:rFonts w:hint="default"/>
+      </w:rPr>
+    </w:lvl>
+    <w:lvl w:ilvl="1" w:tplc="08090019" w:tentative="1">
+      <w:start w:val="1"/>
+      <w:numFmt w:val="lowerLetter"/>
+      <w:lvlText w:val="%2."/>
+      <w:lvlJc w:val="left"/>
+      <w:pPr>
+        <w:ind w:left="1440" w:hanging="360"/>
+      </w:pPr>
+    </w:lvl>
+    <w:lvl w:ilvl="2" w:tplc="0809001B" w:tentative="1">
+      <w:start w:val="1"/>
+      <w:numFmt w:val="lowerRoman"/>
+      <w:lvlText w:val="%3."/>
+      <w:lvlJc w:val="right"/>
+      <w:pPr>
+        <w:ind w:left="2160" w:hanging="180"/>
+      </w:pPr>
+    </w:lvl>
+    <w:lvl w:ilvl="3" w:tplc="0809000F" w:tentative="1">
+      <w:start w:val="1"/>
+      <w:numFmt w:val="decimal"/>
+      <w:lvlText w:val="%4."/>
+      <w:lvlJc w:val="left"/>
+      <w:pPr>
+        <w:ind w:left="2880" w:hanging="360"/>
+      </w:pPr>
+    </w:lvl>
+    <w:lvl w:ilvl="4" w:tplc="08090019" w:tentative="1">
+      <w:start w:val="1"/>
+      <w:numFmt w:val="lowerLetter"/>
+      <w:lvlText w:val="%5."/>
+      <w:lvlJc w:val="left"/>
+      <w:pPr>
+        <w:ind w:left="3600" w:hanging="360"/>
+      </w:pPr>
+    </w:lvl>
+    <w:lvl w:ilvl="5" w:tplc="0809001B" w:tentative="1">
+      <w:start w:val="1"/>
+      <w:numFmt w:val="lowerRoman"/>
+      <w:lvlText w:val="%6."/>
+      <w:lvlJc w:val="right"/>
+      <w:pPr>
+        <w:ind w:left="4320" w:hanging="180"/>
+      </w:pPr>
+    </w:lvl>
+    <w:lvl w:ilvl="6" w:tplc="0809000F" w:tentative="1">
+      <w:start w:val="1"/>
+      <w:numFmt w:val="decimal"/>
+      <w:lvlText w:val="%7."/>
+      <w:lvlJc w:val="left"/>
+      <w:pPr>
+        <w:ind w:left="5040" w:hanging="360"/>
+      </w:pPr>
+    </w:lvl>
+    <w:lvl w:ilvl="7" w:tplc="08090019" w:tentative="1">
+      <w:start w:val="1"/>
+      <w:numFmt w:val="lowerLetter"/>
+      <w:lvlText w:val="%8."/>
+      <w:lvlJc w:val="left"/>
+      <w:pPr>
+        <w:ind w:left="5760" w:hanging="360"/>
+      </w:pPr>
+    </w:lvl>
+    <w:lvl w:ilvl="8" w:tplc="0809001B" w:tentative="1">
+      <w:start w:val="1"/>
+      <w:numFmt w:val="lowerRoman"/>
+      <w:lvlText w:val="%9."/>
+      <w:lvlJc w:val="right"/>
+      <w:pPr>
+        <w:ind w:left="6480" w:hanging="180"/>
+      </w:pPr>
+    </w:lvl>
+  </w:abstractNum>
+  <w:abstractNum w:abstractNumId="32" w15:restartNumberingAfterBreak="0">
     <w:nsid w:val="740F2E0B"/>
     <w:multiLevelType w:val="hybridMultilevel"/>
     <w:tmpl w:val="F76A54B8"/>
@@ -4994,7 +8718,7 @@
       </w:pPr>
     </w:lvl>
   </w:abstractNum>
-  <w:abstractNum w:abstractNumId="22" w15:restartNumberingAfterBreak="0">
+  <w:abstractNum w:abstractNumId="33" w15:restartNumberingAfterBreak="0">
     <w:nsid w:val="74AA6B4D"/>
     <w:multiLevelType w:val="hybridMultilevel"/>
     <w:tmpl w:val="8A763A5A"/>
@@ -5083,7 +8807,7 @@
       </w:pPr>
     </w:lvl>
   </w:abstractNum>
-  <w:abstractNum w:abstractNumId="23" w15:restartNumberingAfterBreak="0">
+  <w:abstractNum w:abstractNumId="34" w15:restartNumberingAfterBreak="0">
     <w:nsid w:val="7A612637"/>
     <w:multiLevelType w:val="hybridMultilevel"/>
     <w:tmpl w:val="F76A54B8"/>
@@ -5172,7 +8896,7 @@
       </w:pPr>
     </w:lvl>
   </w:abstractNum>
-  <w:abstractNum w:abstractNumId="24" w15:restartNumberingAfterBreak="0">
+  <w:abstractNum w:abstractNumId="35" w15:restartNumberingAfterBreak="0">
     <w:nsid w:val="7B7A5D77"/>
     <w:multiLevelType w:val="hybridMultilevel"/>
     <w:tmpl w:val="462440F8"/>
@@ -5261,7 +8985,7 @@
       </w:pPr>
     </w:lvl>
   </w:abstractNum>
-  <w:abstractNum w:abstractNumId="25" w15:restartNumberingAfterBreak="0">
+  <w:abstractNum w:abstractNumId="36" w15:restartNumberingAfterBreak="0">
     <w:nsid w:val="7EAC58DC"/>
     <w:multiLevelType w:val="hybridMultilevel"/>
     <w:tmpl w:val="11B815B6"/>
@@ -5351,88 +9075,121 @@
     </w:lvl>
   </w:abstractNum>
   <w:num w:numId="1">
+    <w:abstractNumId w:val="34"/>
+  </w:num>
+  <w:num w:numId="2">
+    <w:abstractNumId w:val="11"/>
+  </w:num>
+  <w:num w:numId="3">
+    <w:abstractNumId w:val="32"/>
+  </w:num>
+  <w:num w:numId="4">
+    <w:abstractNumId w:val="22"/>
+  </w:num>
+  <w:num w:numId="5">
+    <w:abstractNumId w:val="1"/>
+  </w:num>
+  <w:num w:numId="6">
+    <w:abstractNumId w:val="4"/>
+  </w:num>
+  <w:num w:numId="7">
+    <w:abstractNumId w:val="21"/>
+  </w:num>
+  <w:num w:numId="8">
+    <w:abstractNumId w:val="28"/>
+  </w:num>
+  <w:num w:numId="9">
+    <w:abstractNumId w:val="29"/>
+  </w:num>
+  <w:num w:numId="10">
+    <w:abstractNumId w:val="33"/>
+  </w:num>
+  <w:num w:numId="11">
+    <w:abstractNumId w:val="5"/>
+  </w:num>
+  <w:num w:numId="12">
+    <w:abstractNumId w:val="16"/>
+  </w:num>
+  <w:num w:numId="13">
+    <w:abstractNumId w:val="2"/>
+  </w:num>
+  <w:num w:numId="14">
+    <w:abstractNumId w:val="30"/>
+  </w:num>
+  <w:num w:numId="15">
+    <w:abstractNumId w:val="10"/>
+  </w:num>
+  <w:num w:numId="16">
+    <w:abstractNumId w:val="25"/>
+  </w:num>
+  <w:num w:numId="17">
+    <w:abstractNumId w:val="20"/>
+  </w:num>
+  <w:num w:numId="18">
     <w:abstractNumId w:val="23"/>
   </w:num>
-  <w:num w:numId="2">
+  <w:num w:numId="19">
+    <w:abstractNumId w:val="35"/>
+  </w:num>
+  <w:num w:numId="20">
+    <w:abstractNumId w:val="3"/>
+  </w:num>
+  <w:num w:numId="21">
+    <w:abstractNumId w:val="24"/>
+  </w:num>
+  <w:num w:numId="22">
+    <w:abstractNumId w:val="36"/>
+  </w:num>
+  <w:num w:numId="23">
+    <w:abstractNumId w:val="15"/>
+  </w:num>
+  <w:num w:numId="24">
+    <w:abstractNumId w:val="7"/>
+  </w:num>
+  <w:num w:numId="25">
+    <w:abstractNumId w:val="9"/>
+  </w:num>
+  <w:num w:numId="26">
+    <w:abstractNumId w:val="19"/>
+  </w:num>
+  <w:num w:numId="27">
+    <w:abstractNumId w:val="0"/>
+  </w:num>
+  <w:num w:numId="28">
+    <w:abstractNumId w:val="17"/>
+  </w:num>
+  <w:num w:numId="29">
+    <w:abstractNumId w:val="27"/>
+  </w:num>
+  <w:num w:numId="30">
+    <w:abstractNumId w:val="26"/>
+  </w:num>
+  <w:num w:numId="31">
+    <w:abstractNumId w:val="31"/>
+  </w:num>
+  <w:num w:numId="32">
+    <w:abstractNumId w:val="18"/>
+  </w:num>
+  <w:num w:numId="33">
     <w:abstractNumId w:val="8"/>
   </w:num>
-  <w:num w:numId="3">
-    <w:abstractNumId w:val="21"/>
-  </w:num>
-  <w:num w:numId="4">
+  <w:num w:numId="34">
     <w:abstractNumId w:val="14"/>
   </w:num>
-  <w:num w:numId="5">
-    <w:abstractNumId w:val="0"/>
-  </w:num>
-  <w:num w:numId="6">
-    <w:abstractNumId w:val="3"/>
-  </w:num>
-  <w:num w:numId="7">
+  <w:num w:numId="35">
     <w:abstractNumId w:val="13"/>
   </w:num>
-  <w:num w:numId="8">
-    <w:abstractNumId w:val="18"/>
-  </w:num>
-  <w:num w:numId="9">
-    <w:abstractNumId w:val="19"/>
-  </w:num>
-  <w:num w:numId="10">
-    <w:abstractNumId w:val="22"/>
-  </w:num>
-  <w:num w:numId="11">
-    <w:abstractNumId w:val="4"/>
-  </w:num>
-  <w:num w:numId="12">
-    <w:abstractNumId w:val="10"/>
-  </w:num>
-  <w:num w:numId="13">
-    <w:abstractNumId w:val="1"/>
-  </w:num>
-  <w:num w:numId="14">
-    <w:abstractNumId w:val="20"/>
-  </w:num>
-  <w:num w:numId="15">
-    <w:abstractNumId w:val="7"/>
-  </w:num>
-  <w:num w:numId="16">
-    <w:abstractNumId w:val="17"/>
-  </w:num>
-  <w:num w:numId="17">
+  <w:num w:numId="36">
     <w:abstractNumId w:val="12"/>
   </w:num>
-  <w:num w:numId="18">
-    <w:abstractNumId w:val="15"/>
-  </w:num>
-  <w:num w:numId="19">
-    <w:abstractNumId w:val="24"/>
-  </w:num>
-  <w:num w:numId="20">
-    <w:abstractNumId w:val="2"/>
-  </w:num>
-  <w:num w:numId="21">
-    <w:abstractNumId w:val="16"/>
-  </w:num>
-  <w:num w:numId="22">
-    <w:abstractNumId w:val="25"/>
-  </w:num>
-  <w:num w:numId="23">
-    <w:abstractNumId w:val="9"/>
-  </w:num>
-  <w:num w:numId="24">
-    <w:abstractNumId w:val="5"/>
-  </w:num>
-  <w:num w:numId="25">
+  <w:num w:numId="37">
     <w:abstractNumId w:val="6"/>
-  </w:num>
-  <w:num w:numId="26">
-    <w:abstractNumId w:val="11"/>
   </w:num>
 </w:numbering>
 </file>
 
 <file path=word/styles.xml><?xml version="1.0" encoding="utf-8"?>
-<w:styles xmlns:mc="http://schemas.openxmlformats.org/markup-compatibility/2006" xmlns:r="http://schemas.openxmlformats.org/officeDocument/2006/relationships" xmlns:w="http://schemas.openxmlformats.org/wordprocessingml/2006/main" xmlns:w14="http://schemas.microsoft.com/office/word/2010/wordml" xmlns:w15="http://schemas.microsoft.com/office/word/2012/wordml" xmlns:w16cex="http://schemas.microsoft.com/office/word/2018/wordml/cex" xmlns:w16cid="http://schemas.microsoft.com/office/word/2016/wordml/cid" xmlns:w16="http://schemas.microsoft.com/office/word/2018/wordml" xmlns:w16se="http://schemas.microsoft.com/office/word/2015/wordml/symex" mc:Ignorable="w14 w15 w16se w16cid w16 w16cex">
+<w:styles xmlns:mc="http://schemas.openxmlformats.org/markup-compatibility/2006" xmlns:r="http://schemas.openxmlformats.org/officeDocument/2006/relationships" xmlns:w="http://schemas.openxmlformats.org/wordprocessingml/2006/main" xmlns:w14="http://schemas.microsoft.com/office/word/2010/wordml" xmlns:w15="http://schemas.microsoft.com/office/word/2012/wordml" xmlns:w16cex="http://schemas.microsoft.com/office/word/2018/wordml/cex" xmlns:w16cid="http://schemas.microsoft.com/office/word/2016/wordml/cid" xmlns:w16="http://schemas.microsoft.com/office/word/2018/wordml" xmlns:w16sdtdh="http://schemas.microsoft.com/office/word/2020/wordml/sdtdatahash" xmlns:w16se="http://schemas.microsoft.com/office/word/2015/wordml/symex" mc:Ignorable="w14 w15 w16se w16cid w16 w16cex w16sdtdh">
   <w:docDefaults>
     <w:rPrDefault>
       <w:rPr>
@@ -5851,6 +9608,50 @@
       <w:szCs w:val="32"/>
     </w:rPr>
   </w:style>
+  <w:style w:type="paragraph" w:styleId="Heading2">
+    <w:name w:val="heading 2"/>
+    <w:basedOn w:val="Normal"/>
+    <w:next w:val="Normal"/>
+    <w:link w:val="Heading2Char"/>
+    <w:uiPriority w:val="9"/>
+    <w:unhideWhenUsed/>
+    <w:qFormat/>
+    <w:rsid w:val="0006362E"/>
+    <w:pPr>
+      <w:keepNext/>
+      <w:keepLines/>
+      <w:spacing w:before="40" w:after="0"/>
+      <w:outlineLvl w:val="1"/>
+    </w:pPr>
+    <w:rPr>
+      <w:rFonts w:asciiTheme="majorHAnsi" w:eastAsiaTheme="majorEastAsia" w:hAnsiTheme="majorHAnsi" w:cstheme="majorBidi"/>
+      <w:color w:val="2F5496" w:themeColor="accent1" w:themeShade="BF"/>
+      <w:sz w:val="26"/>
+      <w:szCs w:val="26"/>
+    </w:rPr>
+  </w:style>
+  <w:style w:type="paragraph" w:styleId="Heading3">
+    <w:name w:val="heading 3"/>
+    <w:basedOn w:val="Normal"/>
+    <w:next w:val="Normal"/>
+    <w:link w:val="Heading3Char"/>
+    <w:uiPriority w:val="9"/>
+    <w:unhideWhenUsed/>
+    <w:qFormat/>
+    <w:rsid w:val="0006362E"/>
+    <w:pPr>
+      <w:keepNext/>
+      <w:keepLines/>
+      <w:spacing w:before="40" w:after="0"/>
+      <w:outlineLvl w:val="2"/>
+    </w:pPr>
+    <w:rPr>
+      <w:rFonts w:asciiTheme="majorHAnsi" w:eastAsiaTheme="majorEastAsia" w:hAnsiTheme="majorHAnsi" w:cstheme="majorBidi"/>
+      <w:color w:val="1F3763" w:themeColor="accent1" w:themeShade="7F"/>
+      <w:sz w:val="24"/>
+      <w:szCs w:val="24"/>
+    </w:rPr>
+  </w:style>
   <w:style w:type="character" w:default="1" w:styleId="DefaultParagraphFont">
     <w:name w:val="Default Paragraph Font"/>
     <w:uiPriority w:val="1"/>
@@ -5901,6 +9702,208 @@
       <w:sz w:val="32"/>
       <w:szCs w:val="32"/>
     </w:rPr>
+  </w:style>
+  <w:style w:type="character" w:styleId="Hyperlink">
+    <w:name w:val="Hyperlink"/>
+    <w:basedOn w:val="DefaultParagraphFont"/>
+    <w:uiPriority w:val="99"/>
+    <w:unhideWhenUsed/>
+    <w:rsid w:val="00A011DC"/>
+    <w:rPr>
+      <w:color w:val="0563C1" w:themeColor="hyperlink"/>
+      <w:u w:val="single"/>
+    </w:rPr>
+  </w:style>
+  <w:style w:type="character" w:styleId="UnresolvedMention">
+    <w:name w:val="Unresolved Mention"/>
+    <w:basedOn w:val="DefaultParagraphFont"/>
+    <w:uiPriority w:val="99"/>
+    <w:semiHidden/>
+    <w:unhideWhenUsed/>
+    <w:rsid w:val="00A011DC"/>
+    <w:rPr>
+      <w:color w:val="605E5C"/>
+      <w:shd w:val="clear" w:color="auto" w:fill="E1DFDD"/>
+    </w:rPr>
+  </w:style>
+  <w:style w:type="paragraph" w:styleId="NormalWeb">
+    <w:name w:val="Normal (Web)"/>
+    <w:basedOn w:val="Normal"/>
+    <w:uiPriority w:val="99"/>
+    <w:semiHidden/>
+    <w:unhideWhenUsed/>
+    <w:rsid w:val="0007070A"/>
+    <w:pPr>
+      <w:spacing w:before="100" w:beforeAutospacing="1" w:after="100" w:afterAutospacing="1" w:line="240" w:lineRule="auto"/>
+    </w:pPr>
+    <w:rPr>
+      <w:rFonts w:ascii="Times New Roman" w:eastAsia="Times New Roman" w:hAnsi="Times New Roman" w:cs="Times New Roman"/>
+      <w:sz w:val="24"/>
+      <w:szCs w:val="24"/>
+      <w:lang w:eastAsia="en-GB"/>
+    </w:rPr>
+  </w:style>
+  <w:style w:type="character" w:styleId="HTMLCode">
+    <w:name w:val="HTML Code"/>
+    <w:basedOn w:val="DefaultParagraphFont"/>
+    <w:uiPriority w:val="99"/>
+    <w:semiHidden/>
+    <w:unhideWhenUsed/>
+    <w:rsid w:val="0007070A"/>
+    <w:rPr>
+      <w:rFonts w:ascii="Courier New" w:eastAsia="Times New Roman" w:hAnsi="Courier New" w:cs="Courier New"/>
+      <w:sz w:val="20"/>
+      <w:szCs w:val="20"/>
+    </w:rPr>
+  </w:style>
+  <w:style w:type="paragraph" w:styleId="HTMLPreformatted">
+    <w:name w:val="HTML Preformatted"/>
+    <w:basedOn w:val="Normal"/>
+    <w:link w:val="HTMLPreformattedChar"/>
+    <w:uiPriority w:val="99"/>
+    <w:semiHidden/>
+    <w:unhideWhenUsed/>
+    <w:rsid w:val="0007070A"/>
+    <w:pPr>
+      <w:tabs>
+        <w:tab w:val="left" w:pos="916"/>
+        <w:tab w:val="left" w:pos="1832"/>
+        <w:tab w:val="left" w:pos="2748"/>
+        <w:tab w:val="left" w:pos="3664"/>
+        <w:tab w:val="left" w:pos="4580"/>
+        <w:tab w:val="left" w:pos="5496"/>
+        <w:tab w:val="left" w:pos="6412"/>
+        <w:tab w:val="left" w:pos="7328"/>
+        <w:tab w:val="left" w:pos="8244"/>
+        <w:tab w:val="left" w:pos="9160"/>
+        <w:tab w:val="left" w:pos="10076"/>
+        <w:tab w:val="left" w:pos="10992"/>
+        <w:tab w:val="left" w:pos="11908"/>
+        <w:tab w:val="left" w:pos="12824"/>
+        <w:tab w:val="left" w:pos="13740"/>
+        <w:tab w:val="left" w:pos="14656"/>
+      </w:tabs>
+      <w:spacing w:after="0" w:line="240" w:lineRule="auto"/>
+    </w:pPr>
+    <w:rPr>
+      <w:rFonts w:ascii="Courier New" w:eastAsia="Times New Roman" w:hAnsi="Courier New" w:cs="Courier New"/>
+      <w:sz w:val="20"/>
+      <w:szCs w:val="20"/>
+      <w:lang w:eastAsia="en-GB"/>
+    </w:rPr>
+  </w:style>
+  <w:style w:type="character" w:customStyle="1" w:styleId="HTMLPreformattedChar">
+    <w:name w:val="HTML Preformatted Char"/>
+    <w:basedOn w:val="DefaultParagraphFont"/>
+    <w:link w:val="HTMLPreformatted"/>
+    <w:uiPriority w:val="99"/>
+    <w:semiHidden/>
+    <w:rsid w:val="0007070A"/>
+    <w:rPr>
+      <w:rFonts w:ascii="Courier New" w:eastAsia="Times New Roman" w:hAnsi="Courier New" w:cs="Courier New"/>
+      <w:sz w:val="20"/>
+      <w:szCs w:val="20"/>
+      <w:lang w:eastAsia="en-GB"/>
+    </w:rPr>
+  </w:style>
+  <w:style w:type="character" w:customStyle="1" w:styleId="pl-k">
+    <w:name w:val="pl-k"/>
+    <w:basedOn w:val="DefaultParagraphFont"/>
+    <w:rsid w:val="0007070A"/>
+  </w:style>
+  <w:style w:type="character" w:customStyle="1" w:styleId="pl-c1">
+    <w:name w:val="pl-c1"/>
+    <w:basedOn w:val="DefaultParagraphFont"/>
+    <w:rsid w:val="0007070A"/>
+  </w:style>
+  <w:style w:type="character" w:customStyle="1" w:styleId="sqlkeywordcolor">
+    <w:name w:val="sqlkeywordcolor"/>
+    <w:basedOn w:val="DefaultParagraphFont"/>
+    <w:rsid w:val="008E0954"/>
+  </w:style>
+  <w:style w:type="character" w:customStyle="1" w:styleId="sqlstringcolor">
+    <w:name w:val="sqlstringcolor"/>
+    <w:basedOn w:val="DefaultParagraphFont"/>
+    <w:rsid w:val="008E0954"/>
+  </w:style>
+  <w:style w:type="paragraph" w:styleId="TOCHeading">
+    <w:name w:val="TOC Heading"/>
+    <w:basedOn w:val="Heading1"/>
+    <w:next w:val="Normal"/>
+    <w:uiPriority w:val="39"/>
+    <w:unhideWhenUsed/>
+    <w:qFormat/>
+    <w:rsid w:val="0006362E"/>
+    <w:pPr>
+      <w:outlineLvl w:val="9"/>
+    </w:pPr>
+    <w:rPr>
+      <w:lang w:val="en-US"/>
+    </w:rPr>
+  </w:style>
+  <w:style w:type="paragraph" w:styleId="TOC1">
+    <w:name w:val="toc 1"/>
+    <w:basedOn w:val="Normal"/>
+    <w:next w:val="Normal"/>
+    <w:autoRedefine/>
+    <w:uiPriority w:val="39"/>
+    <w:unhideWhenUsed/>
+    <w:rsid w:val="0006362E"/>
+    <w:pPr>
+      <w:spacing w:after="100"/>
+    </w:pPr>
+  </w:style>
+  <w:style w:type="character" w:customStyle="1" w:styleId="Heading2Char">
+    <w:name w:val="Heading 2 Char"/>
+    <w:basedOn w:val="DefaultParagraphFont"/>
+    <w:link w:val="Heading2"/>
+    <w:uiPriority w:val="9"/>
+    <w:rsid w:val="0006362E"/>
+    <w:rPr>
+      <w:rFonts w:asciiTheme="majorHAnsi" w:eastAsiaTheme="majorEastAsia" w:hAnsiTheme="majorHAnsi" w:cstheme="majorBidi"/>
+      <w:color w:val="2F5496" w:themeColor="accent1" w:themeShade="BF"/>
+      <w:sz w:val="26"/>
+      <w:szCs w:val="26"/>
+    </w:rPr>
+  </w:style>
+  <w:style w:type="character" w:customStyle="1" w:styleId="Heading3Char">
+    <w:name w:val="Heading 3 Char"/>
+    <w:basedOn w:val="DefaultParagraphFont"/>
+    <w:link w:val="Heading3"/>
+    <w:uiPriority w:val="9"/>
+    <w:rsid w:val="0006362E"/>
+    <w:rPr>
+      <w:rFonts w:asciiTheme="majorHAnsi" w:eastAsiaTheme="majorEastAsia" w:hAnsiTheme="majorHAnsi" w:cstheme="majorBidi"/>
+      <w:color w:val="1F3763" w:themeColor="accent1" w:themeShade="7F"/>
+      <w:sz w:val="24"/>
+      <w:szCs w:val="24"/>
+    </w:rPr>
+  </w:style>
+  <w:style w:type="paragraph" w:styleId="TOC2">
+    <w:name w:val="toc 2"/>
+    <w:basedOn w:val="Normal"/>
+    <w:next w:val="Normal"/>
+    <w:autoRedefine/>
+    <w:uiPriority w:val="39"/>
+    <w:unhideWhenUsed/>
+    <w:rsid w:val="003B48F1"/>
+    <w:pPr>
+      <w:spacing w:after="100"/>
+      <w:ind w:left="220"/>
+    </w:pPr>
+  </w:style>
+  <w:style w:type="paragraph" w:styleId="TOC3">
+    <w:name w:val="toc 3"/>
+    <w:basedOn w:val="Normal"/>
+    <w:next w:val="Normal"/>
+    <w:autoRedefine/>
+    <w:uiPriority w:val="39"/>
+    <w:unhideWhenUsed/>
+    <w:rsid w:val="003B48F1"/>
+    <w:pPr>
+      <w:spacing w:after="100"/>
+      <w:ind w:left="440"/>
+    </w:pPr>
   </w:style>
 </w:styles>
 </file>
@@ -6198,4 +10201,16 @@
     </a:ext>
   </a:extLst>
 </a:theme>
+</file>
+
+<file path=customXml/item1.xml><?xml version="1.0" encoding="utf-8"?>
+<b:Sources xmlns:b="http://schemas.openxmlformats.org/officeDocument/2006/bibliography" xmlns="http://schemas.openxmlformats.org/officeDocument/2006/bibliography" SelectedStyle="\APASixthEditionOfficeOnline.xsl" StyleName="APA" Version="6"/>
+</file>
+
+<file path=customXml/itemProps1.xml><?xml version="1.0" encoding="utf-8"?>
+<ds:datastoreItem xmlns:ds="http://schemas.openxmlformats.org/officeDocument/2006/customXml" ds:itemID="{730D5CE2-2AF9-4D25-BAA8-F45BFBE349A6}">
+  <ds:schemaRefs>
+    <ds:schemaRef ds:uri="http://schemas.openxmlformats.org/officeDocument/2006/bibliography"/>
+  </ds:schemaRefs>
+</ds:datastoreItem>
 </file>
--- a/SQL/SQL bits.docx
+++ b/SQL/SQL bits.docx
@@ -21,6 +21,13 @@
     <w:p/>
     <w:sdt>
       <w:sdtPr>
+        <w:rPr>
+          <w:rFonts w:asciiTheme="minorHAnsi" w:eastAsiaTheme="minorHAnsi" w:hAnsiTheme="minorHAnsi" w:cstheme="minorBidi"/>
+          <w:color w:val="auto"/>
+          <w:sz w:val="22"/>
+          <w:szCs w:val="22"/>
+          <w:lang w:val="en-GB"/>
+        </w:rPr>
         <w:id w:val="1439481265"/>
         <w:docPartObj>
           <w:docPartGallery w:val="Table of Contents"/>
@@ -29,14 +36,9 @@
       </w:sdtPr>
       <w:sdtEndPr>
         <w:rPr>
-          <w:rFonts w:asciiTheme="minorHAnsi" w:eastAsiaTheme="minorHAnsi" w:hAnsiTheme="minorHAnsi" w:cstheme="minorBidi"/>
           <w:b/>
           <w:bCs/>
           <w:noProof/>
-          <w:color w:val="auto"/>
-          <w:sz w:val="22"/>
-          <w:szCs w:val="22"/>
-          <w:lang w:val="en-GB"/>
         </w:rPr>
       </w:sdtEndPr>
       <w:sdtContent>
@@ -5581,6 +5583,79 @@
     </w:p>
     <w:p/>
     <w:p>
+      <w:pPr>
+        <w:pStyle w:val="Heading3"/>
+      </w:pPr>
+      <w:r>
+        <w:t>lag</w:t>
+      </w:r>
+    </w:p>
+    <w:p>
+      <w:r>
+        <w:t xml:space="preserve">Lag is just how we create a value that is the same value in the previous row. This is so we can write a formula compare these two values. </w:t>
+      </w:r>
+      <w:proofErr w:type="spellStart"/>
+      <w:r>
+        <w:t>Eg.</w:t>
+      </w:r>
+      <w:proofErr w:type="spellEnd"/>
+      <w:r>
+        <w:t xml:space="preserve"> We want to return last months amount in the same row so we can work out percentage gain month on month. </w:t>
+      </w:r>
+    </w:p>
+    <w:p>
+      <w:pPr>
+        <w:pStyle w:val="ListParagraph"/>
+        <w:numPr>
+          <w:ilvl w:val="0"/>
+          <w:numId w:val="38"/>
+        </w:numPr>
+      </w:pPr>
+      <w:r>
+        <w:t>This is from the bank example (see case study called bank project)</w:t>
+      </w:r>
+    </w:p>
+    <w:p>
+      <w:r>
+        <w:t xml:space="preserve">select *, </w:t>
+      </w:r>
+      <w:proofErr w:type="gramStart"/>
+      <w:r>
+        <w:t>lag(</w:t>
+      </w:r>
+      <w:proofErr w:type="gramEnd"/>
+      <w:r>
+        <w:t xml:space="preserve">Active_users,1) over () as </w:t>
+      </w:r>
+      <w:proofErr w:type="spellStart"/>
+      <w:r>
+        <w:t>previous_month</w:t>
+      </w:r>
+      <w:proofErr w:type="spellEnd"/>
+      <w:r>
+        <w:t xml:space="preserve"> </w:t>
+      </w:r>
+    </w:p>
+    <w:p>
+      <w:r>
+        <w:t xml:space="preserve">from </w:t>
+      </w:r>
+      <w:proofErr w:type="spellStart"/>
+      <w:r>
+        <w:t>Monthly_active_</w:t>
+      </w:r>
+      <w:proofErr w:type="gramStart"/>
+      <w:r>
+        <w:t>users</w:t>
+      </w:r>
+      <w:proofErr w:type="spellEnd"/>
+      <w:r>
+        <w:t>;</w:t>
+      </w:r>
+      <w:proofErr w:type="gramEnd"/>
+    </w:p>
+    <w:p/>
+    <w:p>
       <w:r>
         <w:br w:type="page"/>
       </w:r>
@@ -8541,6 +8616,95 @@
     </w:lvl>
   </w:abstractNum>
   <w:abstractNum w:abstractNumId="31" w15:restartNumberingAfterBreak="0">
+    <w:nsid w:val="67736644"/>
+    <w:multiLevelType w:val="hybridMultilevel"/>
+    <w:tmpl w:val="02B2AA3A"/>
+    <w:lvl w:ilvl="0" w:tplc="0809000F">
+      <w:start w:val="1"/>
+      <w:numFmt w:val="decimal"/>
+      <w:lvlText w:val="%1."/>
+      <w:lvlJc w:val="left"/>
+      <w:pPr>
+        <w:ind w:left="720" w:hanging="360"/>
+      </w:pPr>
+      <w:rPr>
+        <w:rFonts w:hint="default"/>
+      </w:rPr>
+    </w:lvl>
+    <w:lvl w:ilvl="1" w:tplc="08090019" w:tentative="1">
+      <w:start w:val="1"/>
+      <w:numFmt w:val="lowerLetter"/>
+      <w:lvlText w:val="%2."/>
+      <w:lvlJc w:val="left"/>
+      <w:pPr>
+        <w:ind w:left="1440" w:hanging="360"/>
+      </w:pPr>
+    </w:lvl>
+    <w:lvl w:ilvl="2" w:tplc="0809001B" w:tentative="1">
+      <w:start w:val="1"/>
+      <w:numFmt w:val="lowerRoman"/>
+      <w:lvlText w:val="%3."/>
+      <w:lvlJc w:val="right"/>
+      <w:pPr>
+        <w:ind w:left="2160" w:hanging="180"/>
+      </w:pPr>
+    </w:lvl>
+    <w:lvl w:ilvl="3" w:tplc="0809000F" w:tentative="1">
+      <w:start w:val="1"/>
+      <w:numFmt w:val="decimal"/>
+      <w:lvlText w:val="%4."/>
+      <w:lvlJc w:val="left"/>
+      <w:pPr>
+        <w:ind w:left="2880" w:hanging="360"/>
+      </w:pPr>
+    </w:lvl>
+    <w:lvl w:ilvl="4" w:tplc="08090019" w:tentative="1">
+      <w:start w:val="1"/>
+      <w:numFmt w:val="lowerLetter"/>
+      <w:lvlText w:val="%5."/>
+      <w:lvlJc w:val="left"/>
+      <w:pPr>
+        <w:ind w:left="3600" w:hanging="360"/>
+      </w:pPr>
+    </w:lvl>
+    <w:lvl w:ilvl="5" w:tplc="0809001B" w:tentative="1">
+      <w:start w:val="1"/>
+      <w:numFmt w:val="lowerRoman"/>
+      <w:lvlText w:val="%6."/>
+      <w:lvlJc w:val="right"/>
+      <w:pPr>
+        <w:ind w:left="4320" w:hanging="180"/>
+      </w:pPr>
+    </w:lvl>
+    <w:lvl w:ilvl="6" w:tplc="0809000F" w:tentative="1">
+      <w:start w:val="1"/>
+      <w:numFmt w:val="decimal"/>
+      <w:lvlText w:val="%7."/>
+      <w:lvlJc w:val="left"/>
+      <w:pPr>
+        <w:ind w:left="5040" w:hanging="360"/>
+      </w:pPr>
+    </w:lvl>
+    <w:lvl w:ilvl="7" w:tplc="08090019" w:tentative="1">
+      <w:start w:val="1"/>
+      <w:numFmt w:val="lowerLetter"/>
+      <w:lvlText w:val="%8."/>
+      <w:lvlJc w:val="left"/>
+      <w:pPr>
+        <w:ind w:left="5760" w:hanging="360"/>
+      </w:pPr>
+    </w:lvl>
+    <w:lvl w:ilvl="8" w:tplc="0809001B" w:tentative="1">
+      <w:start w:val="1"/>
+      <w:numFmt w:val="lowerRoman"/>
+      <w:lvlText w:val="%9."/>
+      <w:lvlJc w:val="right"/>
+      <w:pPr>
+        <w:ind w:left="6480" w:hanging="180"/>
+      </w:pPr>
+    </w:lvl>
+  </w:abstractNum>
+  <w:abstractNum w:abstractNumId="32" w15:restartNumberingAfterBreak="0">
     <w:nsid w:val="71C97442"/>
     <w:multiLevelType w:val="hybridMultilevel"/>
     <w:tmpl w:val="8810439C"/>
@@ -8629,7 +8793,7 @@
       </w:pPr>
     </w:lvl>
   </w:abstractNum>
-  <w:abstractNum w:abstractNumId="32" w15:restartNumberingAfterBreak="0">
+  <w:abstractNum w:abstractNumId="33" w15:restartNumberingAfterBreak="0">
     <w:nsid w:val="740F2E0B"/>
     <w:multiLevelType w:val="hybridMultilevel"/>
     <w:tmpl w:val="F76A54B8"/>
@@ -8718,7 +8882,7 @@
       </w:pPr>
     </w:lvl>
   </w:abstractNum>
-  <w:abstractNum w:abstractNumId="33" w15:restartNumberingAfterBreak="0">
+  <w:abstractNum w:abstractNumId="34" w15:restartNumberingAfterBreak="0">
     <w:nsid w:val="74AA6B4D"/>
     <w:multiLevelType w:val="hybridMultilevel"/>
     <w:tmpl w:val="8A763A5A"/>
@@ -8807,7 +8971,7 @@
       </w:pPr>
     </w:lvl>
   </w:abstractNum>
-  <w:abstractNum w:abstractNumId="34" w15:restartNumberingAfterBreak="0">
+  <w:abstractNum w:abstractNumId="35" w15:restartNumberingAfterBreak="0">
     <w:nsid w:val="7A612637"/>
     <w:multiLevelType w:val="hybridMultilevel"/>
     <w:tmpl w:val="F76A54B8"/>
@@ -8896,7 +9060,7 @@
       </w:pPr>
     </w:lvl>
   </w:abstractNum>
-  <w:abstractNum w:abstractNumId="35" w15:restartNumberingAfterBreak="0">
+  <w:abstractNum w:abstractNumId="36" w15:restartNumberingAfterBreak="0">
     <w:nsid w:val="7B7A5D77"/>
     <w:multiLevelType w:val="hybridMultilevel"/>
     <w:tmpl w:val="462440F8"/>
@@ -8985,7 +9149,7 @@
       </w:pPr>
     </w:lvl>
   </w:abstractNum>
-  <w:abstractNum w:abstractNumId="36" w15:restartNumberingAfterBreak="0">
+  <w:abstractNum w:abstractNumId="37" w15:restartNumberingAfterBreak="0">
     <w:nsid w:val="7EAC58DC"/>
     <w:multiLevelType w:val="hybridMultilevel"/>
     <w:tmpl w:val="11B815B6"/>
@@ -9075,13 +9239,13 @@
     </w:lvl>
   </w:abstractNum>
   <w:num w:numId="1">
-    <w:abstractNumId w:val="34"/>
+    <w:abstractNumId w:val="35"/>
   </w:num>
   <w:num w:numId="2">
     <w:abstractNumId w:val="11"/>
   </w:num>
   <w:num w:numId="3">
-    <w:abstractNumId w:val="32"/>
+    <w:abstractNumId w:val="33"/>
   </w:num>
   <w:num w:numId="4">
     <w:abstractNumId w:val="22"/>
@@ -9102,7 +9266,7 @@
     <w:abstractNumId w:val="29"/>
   </w:num>
   <w:num w:numId="10">
-    <w:abstractNumId w:val="33"/>
+    <w:abstractNumId w:val="34"/>
   </w:num>
   <w:num w:numId="11">
     <w:abstractNumId w:val="5"/>
@@ -9129,7 +9293,7 @@
     <w:abstractNumId w:val="23"/>
   </w:num>
   <w:num w:numId="19">
-    <w:abstractNumId w:val="35"/>
+    <w:abstractNumId w:val="36"/>
   </w:num>
   <w:num w:numId="20">
     <w:abstractNumId w:val="3"/>
@@ -9138,7 +9302,7 @@
     <w:abstractNumId w:val="24"/>
   </w:num>
   <w:num w:numId="22">
-    <w:abstractNumId w:val="36"/>
+    <w:abstractNumId w:val="37"/>
   </w:num>
   <w:num w:numId="23">
     <w:abstractNumId w:val="15"/>
@@ -9165,7 +9329,7 @@
     <w:abstractNumId w:val="26"/>
   </w:num>
   <w:num w:numId="31">
-    <w:abstractNumId w:val="31"/>
+    <w:abstractNumId w:val="32"/>
   </w:num>
   <w:num w:numId="32">
     <w:abstractNumId w:val="18"/>
@@ -9184,6 +9348,9 @@
   </w:num>
   <w:num w:numId="37">
     <w:abstractNumId w:val="6"/>
+  </w:num>
+  <w:num w:numId="38">
+    <w:abstractNumId w:val="31"/>
   </w:num>
 </w:numbering>
 </file>

--- a/SQL/SQL bits.docx
+++ b/SQL/SQL bits.docx
@@ -1530,15 +1530,7 @@
       </w:pPr>
       <w:bookmarkStart w:id="1" w:name="_Toc68951254"/>
       <w:r>
-        <w:t xml:space="preserve">Selecting </w:t>
-      </w:r>
-      <w:proofErr w:type="gramStart"/>
-      <w:r>
-        <w:t>a two columns</w:t>
-      </w:r>
-      <w:proofErr w:type="gramEnd"/>
-      <w:r>
-        <w:t>, naming them, ordering them in ascending order and showing top 30</w:t>
+        <w:t>Selecting a two columns, naming them, ordering them in ascending order and showing top 30</w:t>
       </w:r>
       <w:bookmarkEnd w:id="1"/>
     </w:p>
@@ -1551,23 +1543,13 @@
         </w:numPr>
       </w:pPr>
       <w:r>
-        <w:t xml:space="preserve">Using table ‘bank’. From the district table (which we shall now call ‘d’), select ‘district name’ and A3 (now renamed as region). Order the results in ascending order with a max of 30 </w:t>
-      </w:r>
-      <w:proofErr w:type="gramStart"/>
-      <w:r>
-        <w:t>rows</w:t>
-      </w:r>
-      <w:proofErr w:type="gramEnd"/>
-    </w:p>
-    <w:p>
-      <w:r>
-        <w:t xml:space="preserve">use </w:t>
-      </w:r>
-      <w:proofErr w:type="gramStart"/>
-      <w:r>
-        <w:t>bank;</w:t>
-      </w:r>
-      <w:proofErr w:type="gramEnd"/>
+        <w:t>Using table ‘bank’. From the district table (which we shall now call ‘d’), select ‘district name’ and A3 (now renamed as region). Order the results in ascending order with a max of 30 rows</w:t>
+      </w:r>
+    </w:p>
+    <w:p>
+      <w:r>
+        <w:t>use bank;</w:t>
+      </w:r>
     </w:p>
     <w:p>
       <w:r>
@@ -1579,15 +1561,7 @@
       </w:r>
       <w:proofErr w:type="spellEnd"/>
       <w:r>
-        <w:t xml:space="preserve">, d.A3 as </w:t>
-      </w:r>
-      <w:proofErr w:type="gramStart"/>
-      <w:r>
-        <w:t>region</w:t>
-      </w:r>
-      <w:proofErr w:type="gramEnd"/>
-      <w:r>
-        <w:t xml:space="preserve"> </w:t>
+        <w:t xml:space="preserve">, d.A3 as region </w:t>
       </w:r>
     </w:p>
     <w:p>
@@ -1641,36 +1615,18 @@
         <w:t xml:space="preserve"> in descending order</w:t>
       </w:r>
       <w:r>
-        <w:t xml:space="preserve">, </w:t>
-      </w:r>
-      <w:proofErr w:type="gramStart"/>
-      <w:r>
-        <w:t>Where</w:t>
-      </w:r>
-      <w:proofErr w:type="gramEnd"/>
-      <w:r>
-        <w:t xml:space="preserve"> status is not B or D.</w:t>
-      </w:r>
-    </w:p>
-    <w:p>
-      <w:r>
-        <w:t xml:space="preserve">use </w:t>
-      </w:r>
-      <w:proofErr w:type="gramStart"/>
-      <w:r>
-        <w:t>bank;</w:t>
-      </w:r>
-      <w:proofErr w:type="gramEnd"/>
-    </w:p>
-    <w:p>
-      <w:r>
-        <w:t xml:space="preserve">select * from loan </w:t>
-      </w:r>
-      <w:proofErr w:type="gramStart"/>
-      <w:r>
-        <w:t>l</w:t>
-      </w:r>
-      <w:proofErr w:type="gramEnd"/>
+        <w:t>, Where status is not B or D.</w:t>
+      </w:r>
+    </w:p>
+    <w:p>
+      <w:r>
+        <w:t>use bank;</w:t>
+      </w:r>
+    </w:p>
+    <w:p>
+      <w:r>
+        <w:t>select * from loan l</w:t>
+      </w:r>
     </w:p>
     <w:p>
       <w:r>
@@ -1678,12 +1634,10 @@
         <w:t xml:space="preserve">where </w:t>
       </w:r>
       <w:proofErr w:type="spellStart"/>
-      <w:proofErr w:type="gramStart"/>
       <w:r>
         <w:t>l.status</w:t>
       </w:r>
       <w:proofErr w:type="spellEnd"/>
-      <w:proofErr w:type="gramEnd"/>
       <w:r>
         <w:t xml:space="preserve"> not in ('B','D')</w:t>
       </w:r>
@@ -1693,12 +1647,10 @@
         <w:t xml:space="preserve">order by </w:t>
       </w:r>
       <w:proofErr w:type="spellStart"/>
-      <w:proofErr w:type="gramStart"/>
       <w:r>
         <w:t>l.status</w:t>
       </w:r>
       <w:proofErr w:type="spellEnd"/>
-      <w:proofErr w:type="gramEnd"/>
       <w:r>
         <w:t xml:space="preserve">, </w:t>
       </w:r>
@@ -1730,35 +1682,23 @@
     </w:p>
     <w:p>
       <w:r>
-        <w:t xml:space="preserve">use </w:t>
-      </w:r>
-      <w:proofErr w:type="gramStart"/>
-      <w:r>
-        <w:t>bank;</w:t>
-      </w:r>
-      <w:proofErr w:type="gramEnd"/>
-    </w:p>
-    <w:p>
-      <w:r>
-        <w:t xml:space="preserve">select * from order </w:t>
-      </w:r>
-      <w:proofErr w:type="gramStart"/>
-      <w:r>
-        <w:t>o</w:t>
-      </w:r>
-      <w:proofErr w:type="gramEnd"/>
+        <w:t>use bank;</w:t>
+      </w:r>
+    </w:p>
+    <w:p>
+      <w:r>
+        <w:t>select * from order o</w:t>
+      </w:r>
     </w:p>
     <w:p>
       <w:r>
         <w:t xml:space="preserve">where </w:t>
       </w:r>
       <w:proofErr w:type="spellStart"/>
-      <w:proofErr w:type="gramStart"/>
       <w:r>
         <w:t>o.amount</w:t>
       </w:r>
       <w:proofErr w:type="spellEnd"/>
-      <w:proofErr w:type="gramEnd"/>
       <w:r>
         <w:t xml:space="preserve"> &gt; 1000 AND </w:t>
       </w:r>
@@ -1776,12 +1716,10 @@
         <w:t xml:space="preserve">order by </w:t>
       </w:r>
       <w:proofErr w:type="spellStart"/>
-      <w:proofErr w:type="gramStart"/>
       <w:r>
         <w:t>o.amount</w:t>
       </w:r>
       <w:proofErr w:type="spellEnd"/>
-      <w:proofErr w:type="gramEnd"/>
       <w:r>
         <w:t xml:space="preserve"> DESC</w:t>
       </w:r>
@@ -1805,13 +1743,8 @@
     </w:p>
     <w:p>
       <w:r>
-        <w:t xml:space="preserve">use </w:t>
-      </w:r>
-      <w:proofErr w:type="gramStart"/>
-      <w:r>
-        <w:t>bank;</w:t>
-      </w:r>
-      <w:proofErr w:type="gramEnd"/>
+        <w:t>use bank;</w:t>
+      </w:r>
     </w:p>
     <w:p>
       <w:r>
@@ -1823,13 +1756,8 @@
       </w:r>
       <w:proofErr w:type="spellEnd"/>
       <w:r>
-        <w:t xml:space="preserve">, amount, </w:t>
-      </w:r>
-      <w:proofErr w:type="gramStart"/>
-      <w:r>
-        <w:t>payments</w:t>
-      </w:r>
-      <w:proofErr w:type="gramEnd"/>
+        <w:t>, amount, payments</w:t>
+      </w:r>
     </w:p>
     <w:p>
       <w:r>
@@ -1841,12 +1769,10 @@
         <w:t xml:space="preserve">where </w:t>
       </w:r>
       <w:proofErr w:type="spellStart"/>
-      <w:proofErr w:type="gramStart"/>
       <w:r>
         <w:t>l.status</w:t>
       </w:r>
       <w:proofErr w:type="spellEnd"/>
-      <w:proofErr w:type="gramEnd"/>
       <w:r>
         <w:t xml:space="preserve">='B' and </w:t>
       </w:r>
@@ -1864,12 +1790,10 @@
         <w:t xml:space="preserve">order by </w:t>
       </w:r>
       <w:proofErr w:type="spellStart"/>
-      <w:proofErr w:type="gramStart"/>
       <w:r>
         <w:t>l.amount</w:t>
       </w:r>
       <w:proofErr w:type="spellEnd"/>
-      <w:proofErr w:type="gramEnd"/>
       <w:r>
         <w:t xml:space="preserve"> DESC</w:t>
       </w:r>
@@ -1903,13 +1827,8 @@
     </w:p>
     <w:p>
       <w:r>
-        <w:t xml:space="preserve">use </w:t>
-      </w:r>
-      <w:proofErr w:type="gramStart"/>
-      <w:r>
-        <w:t>bank;</w:t>
-      </w:r>
-      <w:proofErr w:type="gramEnd"/>
+        <w:t>use bank;</w:t>
+      </w:r>
     </w:p>
     <w:p>
       <w:r>
@@ -1921,13 +1840,8 @@
       </w:r>
       <w:proofErr w:type="spellEnd"/>
       <w:r>
-        <w:t xml:space="preserve">, </w:t>
-      </w:r>
-      <w:proofErr w:type="gramStart"/>
-      <w:r>
-        <w:t>A2</w:t>
-      </w:r>
-      <w:proofErr w:type="gramEnd"/>
+        <w:t>, A2</w:t>
+      </w:r>
     </w:p>
     <w:p>
       <w:r>
@@ -1951,13 +1865,8 @@
     </w:p>
     <w:p>
       <w:r>
-        <w:t xml:space="preserve">use </w:t>
-      </w:r>
-      <w:proofErr w:type="gramStart"/>
-      <w:r>
-        <w:t>bank;</w:t>
-      </w:r>
-      <w:proofErr w:type="gramEnd"/>
+        <w:t>use bank;</w:t>
+      </w:r>
     </w:p>
     <w:p>
       <w:r>
@@ -1969,13 +1878,8 @@
       </w:r>
       <w:proofErr w:type="spellEnd"/>
       <w:r>
-        <w:t xml:space="preserve">, </w:t>
-      </w:r>
-      <w:proofErr w:type="gramStart"/>
-      <w:r>
-        <w:t>A2</w:t>
-      </w:r>
-      <w:proofErr w:type="gramEnd"/>
+        <w:t>, A2</w:t>
+      </w:r>
     </w:p>
     <w:p>
       <w:r>
@@ -1988,13 +1892,8 @@
       </w:pPr>
       <w:bookmarkStart w:id="4" w:name="_Toc68951257"/>
       <w:r>
-        <w:t xml:space="preserve">Best </w:t>
-      </w:r>
-      <w:proofErr w:type="gramStart"/>
-      <w:r>
-        <w:t>practise</w:t>
-      </w:r>
-      <w:proofErr w:type="gramEnd"/>
+        <w:t>Best practise</w:t>
+      </w:r>
       <w:r>
         <w:t xml:space="preserve"> name your tables and reference this in the column</w:t>
       </w:r>
@@ -2014,23 +1913,13 @@
       </w:r>
       <w:r>
         <w:br/>
-        <w:t xml:space="preserve">This is why we give the table a 1 letter name </w:t>
-      </w:r>
-      <w:proofErr w:type="gramStart"/>
-      <w:r>
-        <w:t>e.g.</w:t>
-      </w:r>
-      <w:proofErr w:type="gramEnd"/>
-      <w:r>
-        <w:t xml:space="preserve"> ‘l’. Then reference it as </w:t>
-      </w:r>
-      <w:proofErr w:type="spellStart"/>
-      <w:proofErr w:type="gramStart"/>
+        <w:t xml:space="preserve">This is why we give the table a 1 letter name e.g. ‘l’. Then reference it as </w:t>
+      </w:r>
+      <w:proofErr w:type="spellStart"/>
       <w:r>
         <w:t>l.orders</w:t>
       </w:r>
       <w:proofErr w:type="spellEnd"/>
-      <w:proofErr w:type="gramEnd"/>
       <w:r>
         <w:t xml:space="preserve">, </w:t>
       </w:r>
@@ -2086,13 +1975,8 @@
       </w:r>
       <w:proofErr w:type="spellEnd"/>
       <w:r>
-        <w:t xml:space="preserve"> with id string and make it all lower </w:t>
-      </w:r>
-      <w:proofErr w:type="gramStart"/>
-      <w:r>
-        <w:t>case</w:t>
-      </w:r>
-      <w:proofErr w:type="gramEnd"/>
+        <w:t xml:space="preserve"> with id string and make it all lower case</w:t>
+      </w:r>
     </w:p>
     <w:p>
       <w:r>
@@ -2101,13 +1985,8 @@
     </w:p>
     <w:p>
       <w:r>
-        <w:t xml:space="preserve">use </w:t>
-      </w:r>
-      <w:proofErr w:type="gramStart"/>
-      <w:r>
-        <w:t>bank;</w:t>
-      </w:r>
-      <w:proofErr w:type="gramEnd"/>
+        <w:t>use bank;</w:t>
+      </w:r>
     </w:p>
     <w:p>
       <w:r>
@@ -2120,19 +1999,11 @@
       </w:r>
       <w:proofErr w:type="spellEnd"/>
       <w:r>
-        <w:t xml:space="preserve">(lower(left(k_symbol,3)),' </w:t>
-      </w:r>
-      <w:proofErr w:type="gramStart"/>
-      <w:r>
-        <w:t>',</w:t>
-      </w:r>
-      <w:proofErr w:type="spellStart"/>
-      <w:r>
-        <w:t>account</w:t>
-      </w:r>
-      <w:proofErr w:type="gramEnd"/>
-      <w:r>
-        <w:t>_id</w:t>
+        <w:t>(lower(left(k_symbol,3)),' ',</w:t>
+      </w:r>
+      <w:proofErr w:type="spellStart"/>
+      <w:r>
+        <w:t>account_id</w:t>
       </w:r>
       <w:proofErr w:type="spellEnd"/>
       <w:r>
@@ -2158,23 +2029,13 @@
         </w:numPr>
       </w:pPr>
       <w:r>
-        <w:t xml:space="preserve">Random allocation and playing with </w:t>
-      </w:r>
-      <w:proofErr w:type="gramStart"/>
-      <w:r>
-        <w:t>strings</w:t>
-      </w:r>
-      <w:proofErr w:type="gramEnd"/>
-    </w:p>
-    <w:p>
-      <w:r>
-        <w:t xml:space="preserve">use </w:t>
-      </w:r>
-      <w:proofErr w:type="gramStart"/>
-      <w:r>
-        <w:t>bank;</w:t>
-      </w:r>
-      <w:proofErr w:type="gramEnd"/>
+        <w:t>Random allocation and playing with strings</w:t>
+      </w:r>
+    </w:p>
+    <w:p>
+      <w:r>
+        <w:t>use bank;</w:t>
+      </w:r>
     </w:p>
     <w:p>
       <w:r>
@@ -2186,15 +2047,7 @@
       </w:r>
       <w:proofErr w:type="spellEnd"/>
       <w:r>
-        <w:t>(lower(A2</w:t>
-      </w:r>
-      <w:proofErr w:type="gramStart"/>
-      <w:r>
-        <w:t>),upper</w:t>
-      </w:r>
-      <w:proofErr w:type="gramEnd"/>
-      <w:r>
-        <w:t>(A3),left(A2,5))</w:t>
+        <w:t>(lower(A2),upper(A3),left(A2,5))</w:t>
       </w:r>
     </w:p>
     <w:p>
@@ -2214,13 +2067,8 @@
     </w:p>
     <w:p>
       <w:r>
-        <w:t xml:space="preserve">Today () – returns today’s </w:t>
-      </w:r>
-      <w:proofErr w:type="gramStart"/>
-      <w:r>
-        <w:t>date</w:t>
-      </w:r>
-      <w:proofErr w:type="gramEnd"/>
+        <w:t>Today () – returns today’s date</w:t>
+      </w:r>
     </w:p>
     <w:p>
       <w:pPr>
@@ -2236,13 +2084,8 @@
     </w:p>
     <w:p>
       <w:r>
-        <w:t xml:space="preserve">use </w:t>
-      </w:r>
-      <w:proofErr w:type="gramStart"/>
-      <w:r>
-        <w:t>bank;</w:t>
-      </w:r>
-      <w:proofErr w:type="gramEnd"/>
+        <w:t>use bank;</w:t>
+      </w:r>
     </w:p>
     <w:p>
       <w:r>
@@ -2257,12 +2100,10 @@
         <w:t>, date, convert(</w:t>
       </w:r>
       <w:proofErr w:type="spellStart"/>
-      <w:proofErr w:type="gramStart"/>
       <w:r>
         <w:t>date,datetime</w:t>
       </w:r>
       <w:proofErr w:type="spellEnd"/>
-      <w:proofErr w:type="gramEnd"/>
       <w:r>
         <w:t>)</w:t>
       </w:r>
@@ -2281,23 +2122,13 @@
         </w:numPr>
       </w:pPr>
       <w:r>
-        <w:t xml:space="preserve">This gives you a nice date </w:t>
-      </w:r>
-      <w:proofErr w:type="gramStart"/>
-      <w:r>
-        <w:t>format</w:t>
-      </w:r>
-      <w:proofErr w:type="gramEnd"/>
-    </w:p>
-    <w:p>
-      <w:r>
-        <w:t xml:space="preserve">use </w:t>
-      </w:r>
-      <w:proofErr w:type="gramStart"/>
-      <w:r>
-        <w:t>bank;</w:t>
-      </w:r>
-      <w:proofErr w:type="gramEnd"/>
+        <w:t>This gives you a nice date format</w:t>
+      </w:r>
+    </w:p>
+    <w:p>
+      <w:r>
+        <w:t>use bank;</w:t>
+      </w:r>
     </w:p>
     <w:p>
       <w:r>
@@ -2320,12 +2151,10 @@
         <w:t>(convert(</w:t>
       </w:r>
       <w:proofErr w:type="spellStart"/>
-      <w:proofErr w:type="gramStart"/>
       <w:r>
         <w:t>date,datetime</w:t>
       </w:r>
       <w:proofErr w:type="spellEnd"/>
-      <w:proofErr w:type="gramEnd"/>
       <w:r>
         <w:t xml:space="preserve">), '%D-%M') as </w:t>
       </w:r>
@@ -2368,29 +2197,16 @@
     </w:p>
     <w:p>
       <w:r>
-        <w:t xml:space="preserve">use </w:t>
-      </w:r>
-      <w:proofErr w:type="gramStart"/>
-      <w:r>
-        <w:t>bank;</w:t>
-      </w:r>
-      <w:proofErr w:type="gramEnd"/>
-    </w:p>
-    <w:p>
-      <w:r>
-        <w:t xml:space="preserve">select </w:t>
-      </w:r>
-      <w:proofErr w:type="gramStart"/>
-      <w:r>
-        <w:t>*,</w:t>
-      </w:r>
-      <w:proofErr w:type="spellStart"/>
-      <w:r>
-        <w:t>card</w:t>
-      </w:r>
-      <w:proofErr w:type="gramEnd"/>
-      <w:r>
-        <w:t>_id</w:t>
+        <w:t>use bank;</w:t>
+      </w:r>
+    </w:p>
+    <w:p>
+      <w:r>
+        <w:t>select *,</w:t>
+      </w:r>
+      <w:proofErr w:type="spellStart"/>
+      <w:r>
+        <w:t>card_id</w:t>
       </w:r>
       <w:proofErr w:type="spellEnd"/>
       <w:r>
@@ -2432,42 +2248,21 @@
         </w:numPr>
       </w:pPr>
       <w:r>
-        <w:t xml:space="preserve">Another way using </w:t>
-      </w:r>
-      <w:proofErr w:type="gramStart"/>
-      <w:r>
-        <w:t>left(</w:t>
-      </w:r>
-      <w:proofErr w:type="gramEnd"/>
-      <w:r>
-        <w:t>) – just takes first 6 characters from the left</w:t>
-      </w:r>
-    </w:p>
-    <w:p>
-      <w:r>
-        <w:t xml:space="preserve">use </w:t>
-      </w:r>
-      <w:proofErr w:type="gramStart"/>
-      <w:r>
-        <w:t>bank;</w:t>
-      </w:r>
-      <w:proofErr w:type="gramEnd"/>
-    </w:p>
-    <w:p>
-      <w:r>
-        <w:t xml:space="preserve">select </w:t>
-      </w:r>
-      <w:proofErr w:type="gramStart"/>
-      <w:r>
-        <w:t>*,</w:t>
-      </w:r>
-      <w:proofErr w:type="spellStart"/>
-      <w:r>
-        <w:t>card</w:t>
-      </w:r>
-      <w:proofErr w:type="gramEnd"/>
-      <w:r>
-        <w:t>_id</w:t>
+        <w:t>Another way using left() – just takes first 6 characters from the left</w:t>
+      </w:r>
+    </w:p>
+    <w:p>
+      <w:r>
+        <w:t>use bank;</w:t>
+      </w:r>
+    </w:p>
+    <w:p>
+      <w:r>
+        <w:t>select *,</w:t>
+      </w:r>
+      <w:proofErr w:type="spellStart"/>
+      <w:r>
+        <w:t>card_id</w:t>
       </w:r>
       <w:proofErr w:type="spellEnd"/>
       <w:r>
@@ -2513,23 +2308,13 @@
         </w:numPr>
       </w:pPr>
       <w:r>
-        <w:t xml:space="preserve">Finding first year that gold cards were </w:t>
-      </w:r>
-      <w:proofErr w:type="gramStart"/>
-      <w:r>
-        <w:t>issued</w:t>
-      </w:r>
-      <w:proofErr w:type="gramEnd"/>
-    </w:p>
-    <w:p>
-      <w:r>
-        <w:t xml:space="preserve">use </w:t>
-      </w:r>
-      <w:proofErr w:type="gramStart"/>
-      <w:r>
-        <w:t>bank;</w:t>
-      </w:r>
-      <w:proofErr w:type="gramEnd"/>
+        <w:t>Finding first year that gold cards were issued</w:t>
+      </w:r>
+    </w:p>
+    <w:p>
+      <w:r>
+        <w:t>use bank;</w:t>
+      </w:r>
     </w:p>
     <w:p>
       <w:r>
@@ -2541,15 +2326,7 @@
       </w:r>
       <w:proofErr w:type="spellEnd"/>
       <w:r>
-        <w:t>(convert(left(</w:t>
-      </w:r>
-      <w:proofErr w:type="gramStart"/>
-      <w:r>
-        <w:t>c.issued</w:t>
-      </w:r>
-      <w:proofErr w:type="gramEnd"/>
-      <w:r>
-        <w:t>,6),date),'%Y') as year</w:t>
+        <w:t>(convert(left(c.issued,6),date),'%Y') as year</w:t>
       </w:r>
     </w:p>
     <w:p>
@@ -2570,13 +2347,8 @@
     </w:p>
     <w:p>
       <w:r>
-        <w:t xml:space="preserve">limit </w:t>
-      </w:r>
-      <w:proofErr w:type="gramStart"/>
-      <w:r>
-        <w:t>1;</w:t>
-      </w:r>
-      <w:proofErr w:type="gramEnd"/>
+        <w:t>limit 1;</w:t>
+      </w:r>
     </w:p>
     <w:p/>
     <w:p>
@@ -2610,12 +2382,10 @@
         <w:t xml:space="preserve">) from </w:t>
       </w:r>
       <w:proofErr w:type="spellStart"/>
-      <w:proofErr w:type="gramStart"/>
       <w:r>
         <w:t>bank.trans</w:t>
       </w:r>
       <w:proofErr w:type="spellEnd"/>
-      <w:proofErr w:type="gramEnd"/>
       <w:r>
         <w:t>;</w:t>
       </w:r>
@@ -2645,13 +2415,8 @@
         </w:numPr>
       </w:pPr>
       <w:r>
-        <w:t xml:space="preserve">Printing statements depending on </w:t>
-      </w:r>
-      <w:proofErr w:type="gramStart"/>
-      <w:r>
-        <w:t>status</w:t>
-      </w:r>
-      <w:proofErr w:type="gramEnd"/>
+        <w:t>Printing statements depending on status</w:t>
+      </w:r>
     </w:p>
     <w:p>
       <w:r>
@@ -2696,13 +2461,8 @@
     </w:p>
     <w:p>
       <w:r>
-        <w:t xml:space="preserve">else 'In Debt - Contract </w:t>
-      </w:r>
-      <w:proofErr w:type="gramStart"/>
-      <w:r>
-        <w:t>Running'</w:t>
-      </w:r>
-      <w:proofErr w:type="gramEnd"/>
+        <w:t>else 'In Debt - Contract Running'</w:t>
+      </w:r>
     </w:p>
     <w:p>
       <w:r>
@@ -2710,29 +2470,22 @@
       </w:r>
       <w:proofErr w:type="spellStart"/>
       <w:r>
-        <w:t>Status_</w:t>
-      </w:r>
-      <w:proofErr w:type="gramStart"/>
-      <w:r>
-        <w:t>Description</w:t>
+        <w:t>Status_Description</w:t>
       </w:r>
       <w:proofErr w:type="spellEnd"/>
       <w:r>
         <w:t>'</w:t>
       </w:r>
-      <w:proofErr w:type="gramEnd"/>
     </w:p>
     <w:p>
       <w:r>
         <w:t xml:space="preserve">from </w:t>
       </w:r>
       <w:proofErr w:type="spellStart"/>
-      <w:proofErr w:type="gramStart"/>
       <w:r>
         <w:t>bank.loan</w:t>
       </w:r>
       <w:proofErr w:type="spellEnd"/>
-      <w:proofErr w:type="gramEnd"/>
       <w:r>
         <w:t>;</w:t>
       </w:r>
@@ -2757,15 +2510,7 @@
         </w:numPr>
       </w:pPr>
       <w:r>
-        <w:t xml:space="preserve">An if statement to do the same thing. </w:t>
-      </w:r>
-      <w:proofErr w:type="gramStart"/>
-      <w:r>
-        <w:t>If(</w:t>
-      </w:r>
-      <w:proofErr w:type="gramEnd"/>
-      <w:r>
-        <w:t xml:space="preserve">this, then this, if not this) and call it </w:t>
+        <w:t xml:space="preserve">An if statement to do the same thing. If(this, then this, if not this) and call it </w:t>
       </w:r>
       <w:proofErr w:type="spellStart"/>
       <w:r>
@@ -2804,12 +2549,10 @@
         <w:t xml:space="preserve">from </w:t>
       </w:r>
       <w:proofErr w:type="spellStart"/>
-      <w:proofErr w:type="gramStart"/>
       <w:r>
         <w:t>bank.trans</w:t>
       </w:r>
       <w:proofErr w:type="spellEnd"/>
-      <w:proofErr w:type="gramEnd"/>
       <w:r>
         <w:t>;</w:t>
       </w:r>
@@ -2826,21 +2569,13 @@
         <w:t>IF statements are not so often used</w:t>
       </w:r>
       <w:r>
-        <w:t xml:space="preserve">. Probably use a WHEN statement instead. Where you do sue it </w:t>
-      </w:r>
-      <w:proofErr w:type="gramStart"/>
-      <w:r>
-        <w:t>it</w:t>
+        <w:t>. Probably use a WHEN statement instead. Where you do sue it it</w:t>
       </w:r>
       <w:r>
         <w:t>’</w:t>
       </w:r>
       <w:r>
-        <w:t>s</w:t>
-      </w:r>
-      <w:proofErr w:type="gramEnd"/>
-      <w:r>
-        <w:t xml:space="preserve"> in one line, perhaps to do a true, false statement like these: </w:t>
+        <w:t xml:space="preserve">s in one line, perhaps to do a true, false statement like these: </w:t>
       </w:r>
     </w:p>
     <w:p>
@@ -2861,13 +2596,8 @@
     </w:p>
     <w:p>
       <w:r>
-        <w:t xml:space="preserve">From </w:t>
-      </w:r>
-      <w:proofErr w:type="gramStart"/>
-      <w:r>
-        <w:t>district;</w:t>
-      </w:r>
-      <w:proofErr w:type="gramEnd"/>
+        <w:t>From district;</w:t>
+      </w:r>
     </w:p>
     <w:p>
       <w:pPr>
@@ -2909,13 +2639,8 @@
     </w:p>
     <w:p>
       <w:r>
-        <w:t xml:space="preserve">from loan </w:t>
-      </w:r>
-      <w:proofErr w:type="gramStart"/>
-      <w:r>
-        <w:t>l;</w:t>
-      </w:r>
-      <w:proofErr w:type="gramEnd"/>
+        <w:t>from loan l;</w:t>
+      </w:r>
     </w:p>
     <w:p>
       <w:pPr>
@@ -2942,26 +2667,13 @@
         <w:t>L_n_on</w:t>
       </w:r>
       <w:proofErr w:type="spellEnd"/>
-      <w:proofErr w:type="gramStart"/>
-      <w:r>
-        <w:t>’;  =</w:t>
-      </w:r>
-      <w:proofErr w:type="gramEnd"/>
-      <w:r>
-        <w:t xml:space="preserve"> find cities with names structured like this. </w:t>
-      </w:r>
-    </w:p>
-    <w:p>
-      <w:r>
-        <w:t xml:space="preserve">Also find: BETWEEN, IS, OR, </w:t>
-      </w:r>
-      <w:proofErr w:type="gramStart"/>
-      <w:r>
-        <w:t>AND,</w:t>
-      </w:r>
-      <w:proofErr w:type="gramEnd"/>
-      <w:r>
-        <w:t xml:space="preserve"> REGEXP</w:t>
+      <w:r>
+        <w:t xml:space="preserve">’;  = find cities with names structured like this. </w:t>
+      </w:r>
+    </w:p>
+    <w:p>
+      <w:r>
+        <w:t>Also find: BETWEEN, IS, OR, AND, REGEXP</w:t>
       </w:r>
     </w:p>
     <w:p/>
@@ -2977,15 +2689,7 @@
         <w:t xml:space="preserve"> databases,</w:t>
       </w:r>
       <w:r>
-        <w:t xml:space="preserve"> </w:t>
-      </w:r>
-      <w:proofErr w:type="gramStart"/>
-      <w:r>
-        <w:t>tables</w:t>
-      </w:r>
-      <w:proofErr w:type="gramEnd"/>
-      <w:r>
-        <w:t xml:space="preserve"> </w:t>
+        <w:t xml:space="preserve"> tables </w:t>
       </w:r>
       <w:r>
         <w:t>and</w:t>
@@ -3004,13 +2708,8 @@
         </w:numPr>
       </w:pPr>
       <w:r>
-        <w:t xml:space="preserve">Create </w:t>
-      </w:r>
-      <w:proofErr w:type="gramStart"/>
-      <w:r>
-        <w:t>database</w:t>
-      </w:r>
-      <w:proofErr w:type="gramEnd"/>
+        <w:t>Create database</w:t>
+      </w:r>
     </w:p>
     <w:p>
       <w:r>
@@ -3018,14 +2717,9 @@
       </w:r>
       <w:proofErr w:type="spellStart"/>
       <w:r>
-        <w:t>bank_</w:t>
-      </w:r>
-      <w:proofErr w:type="gramStart"/>
-      <w:r>
-        <w:t>demo</w:t>
-      </w:r>
-      <w:proofErr w:type="spellEnd"/>
-      <w:proofErr w:type="gramEnd"/>
+        <w:t>bank_demo</w:t>
+      </w:r>
+      <w:proofErr w:type="spellEnd"/>
     </w:p>
     <w:p>
       <w:pPr>
@@ -3045,14 +2739,9 @@
       </w:r>
       <w:proofErr w:type="spellStart"/>
       <w:r>
-        <w:t>bank_</w:t>
-      </w:r>
-      <w:proofErr w:type="gramStart"/>
-      <w:r>
-        <w:t>demo.account</w:t>
-      </w:r>
-      <w:proofErr w:type="spellEnd"/>
-      <w:proofErr w:type="gramEnd"/>
+        <w:t>bank_demo.account</w:t>
+      </w:r>
+      <w:proofErr w:type="spellEnd"/>
       <w:r>
         <w:t>(</w:t>
       </w:r>
@@ -3064,15 +2753,7 @@
       </w:r>
       <w:proofErr w:type="spellEnd"/>
       <w:r>
-        <w:t xml:space="preserve"> </w:t>
-      </w:r>
-      <w:proofErr w:type="gramStart"/>
-      <w:r>
-        <w:t>int(</w:t>
-      </w:r>
-      <w:proofErr w:type="gramEnd"/>
-      <w:r>
-        <w:t xml:space="preserve">11) UNIQUE NOT NULL, </w:t>
+        <w:t xml:space="preserve"> int(11) UNIQUE NOT NULL, </w:t>
       </w:r>
     </w:p>
     <w:p>
@@ -3082,15 +2763,7 @@
       </w:r>
       <w:proofErr w:type="spellEnd"/>
       <w:r>
-        <w:t xml:space="preserve"> </w:t>
-      </w:r>
-      <w:proofErr w:type="gramStart"/>
-      <w:r>
-        <w:t>int(</w:t>
-      </w:r>
-      <w:proofErr w:type="gramEnd"/>
-      <w:r>
-        <w:t>11) DEFAULT NULL</w:t>
+        <w:t xml:space="preserve"> int(11) DEFAULT NULL</w:t>
       </w:r>
     </w:p>
     <w:p>
@@ -3108,13 +2781,8 @@
         </w:numPr>
       </w:pPr>
       <w:r>
-        <w:t xml:space="preserve">Insert a </w:t>
-      </w:r>
-      <w:proofErr w:type="gramStart"/>
-      <w:r>
-        <w:t>row</w:t>
-      </w:r>
-      <w:proofErr w:type="gramEnd"/>
+        <w:t>Insert a row</w:t>
+      </w:r>
     </w:p>
     <w:p>
       <w:r>
@@ -3122,29 +2790,16 @@
       </w:r>
       <w:proofErr w:type="spellStart"/>
       <w:r>
-        <w:t>bank_</w:t>
-      </w:r>
-      <w:proofErr w:type="gramStart"/>
-      <w:r>
-        <w:t>demo.account</w:t>
-      </w:r>
-      <w:proofErr w:type="spellEnd"/>
-      <w:proofErr w:type="gramEnd"/>
+        <w:t>bank_demo.account</w:t>
+      </w:r>
+      <w:proofErr w:type="spellEnd"/>
       <w:r>
         <w:t xml:space="preserve"> values</w:t>
       </w:r>
     </w:p>
     <w:p>
       <w:r>
-        <w:t>(1,4</w:t>
-      </w:r>
-      <w:proofErr w:type="gramStart"/>
-      <w:r>
-        <w:t>),(</w:t>
-      </w:r>
-      <w:proofErr w:type="gramEnd"/>
-      <w:r>
-        <w:t>2,4),(3,4);</w:t>
+        <w:t>(1,4),(2,4),(3,4);</w:t>
       </w:r>
     </w:p>
     <w:p/>
@@ -3181,25 +2836,18 @@
     </w:p>
     <w:p>
       <w:r>
-        <w:t xml:space="preserve">use </w:t>
-      </w:r>
-      <w:proofErr w:type="gramStart"/>
-      <w:r>
-        <w:t>bank;</w:t>
-      </w:r>
-      <w:proofErr w:type="gramEnd"/>
+        <w:t>use bank;</w:t>
+      </w:r>
     </w:p>
     <w:p>
       <w:r>
         <w:t xml:space="preserve">SELECT </w:t>
       </w:r>
       <w:proofErr w:type="spellStart"/>
-      <w:proofErr w:type="gramStart"/>
       <w:r>
         <w:t>l.duration</w:t>
       </w:r>
       <w:proofErr w:type="spellEnd"/>
-      <w:proofErr w:type="gramEnd"/>
       <w:r>
         <w:t xml:space="preserve">, </w:t>
       </w:r>
@@ -3238,12 +2886,10 @@
         <w:t xml:space="preserve">Group by </w:t>
       </w:r>
       <w:proofErr w:type="spellStart"/>
-      <w:proofErr w:type="gramStart"/>
       <w:r>
         <w:t>l.duration</w:t>
       </w:r>
       <w:proofErr w:type="spellEnd"/>
-      <w:proofErr w:type="gramEnd"/>
       <w:r>
         <w:t xml:space="preserve">, </w:t>
       </w:r>
@@ -3258,12 +2904,10 @@
         <w:t xml:space="preserve">order by </w:t>
       </w:r>
       <w:proofErr w:type="spellStart"/>
-      <w:proofErr w:type="gramStart"/>
       <w:r>
         <w:t>l.duration</w:t>
       </w:r>
       <w:proofErr w:type="spellEnd"/>
-      <w:proofErr w:type="gramEnd"/>
       <w:r>
         <w:t xml:space="preserve">, </w:t>
       </w:r>
@@ -3293,25 +2937,18 @@
     </w:p>
     <w:p>
       <w:r>
-        <w:t xml:space="preserve">use </w:t>
-      </w:r>
-      <w:proofErr w:type="gramStart"/>
-      <w:r>
-        <w:t>bank;</w:t>
-      </w:r>
-      <w:proofErr w:type="gramEnd"/>
+        <w:t>use bank;</w:t>
+      </w:r>
     </w:p>
     <w:p>
       <w:r>
         <w:t xml:space="preserve">SELECT </w:t>
       </w:r>
       <w:proofErr w:type="spellStart"/>
-      <w:proofErr w:type="gramStart"/>
       <w:r>
         <w:t>l.duration</w:t>
       </w:r>
       <w:proofErr w:type="spellEnd"/>
-      <w:proofErr w:type="gramEnd"/>
       <w:r>
         <w:t xml:space="preserve">, </w:t>
       </w:r>
@@ -3347,12 +2984,10 @@
         <w:t xml:space="preserve">Group by </w:t>
       </w:r>
       <w:proofErr w:type="spellStart"/>
-      <w:proofErr w:type="gramStart"/>
       <w:r>
         <w:t>l.duration</w:t>
       </w:r>
       <w:proofErr w:type="spellEnd"/>
-      <w:proofErr w:type="gramEnd"/>
       <w:r>
         <w:t xml:space="preserve">, </w:t>
       </w:r>
@@ -3368,12 +3003,10 @@
         <w:t xml:space="preserve">order by </w:t>
       </w:r>
       <w:proofErr w:type="spellStart"/>
-      <w:proofErr w:type="gramStart"/>
       <w:r>
         <w:t>l.duration</w:t>
       </w:r>
       <w:proofErr w:type="spellEnd"/>
-      <w:proofErr w:type="gramEnd"/>
       <w:r>
         <w:t xml:space="preserve">, </w:t>
       </w:r>
@@ -3409,7 +3042,6 @@
           <w:numId w:val="30"/>
         </w:numPr>
       </w:pPr>
-      <w:proofErr w:type="gramStart"/>
       <w:r>
         <w:t xml:space="preserve">HAVING </w:t>
       </w:r>
@@ -3417,19 +3049,13 @@
         <w:t xml:space="preserve"> </w:t>
       </w:r>
       <w:r>
-        <w:t>happens</w:t>
-      </w:r>
-      <w:proofErr w:type="gramEnd"/>
-      <w:r>
-        <w:t xml:space="preserve"> after GROUP BY, so in this instance it shows all districts with over 100 customers. A where statement would not to this because it comes before GROUP BY (</w:t>
-      </w:r>
-      <w:proofErr w:type="spellStart"/>
-      <w:proofErr w:type="gramStart"/>
+        <w:t>happens after GROUP BY, so in this instance it shows all districts with over 100 customers. A where statement would not to this because it comes before GROUP BY (</w:t>
+      </w:r>
+      <w:proofErr w:type="spellStart"/>
       <w:r>
         <w:t>ie</w:t>
       </w:r>
       <w:proofErr w:type="spellEnd"/>
-      <w:proofErr w:type="gramEnd"/>
       <w:r>
         <w:t xml:space="preserve"> before aggregation)</w:t>
       </w:r>
@@ -3439,13 +3065,8 @@
         <w:t xml:space="preserve">select </w:t>
       </w:r>
       <w:proofErr w:type="spellStart"/>
-      <w:proofErr w:type="gramStart"/>
-      <w:r>
-        <w:t>c.district</w:t>
-      </w:r>
-      <w:proofErr w:type="gramEnd"/>
-      <w:r>
-        <w:t>_id</w:t>
+      <w:r>
+        <w:t>c.district_id</w:t>
       </w:r>
       <w:proofErr w:type="spellEnd"/>
       <w:r>
@@ -3462,12 +3083,10 @@
         <w:t xml:space="preserve">from </w:t>
       </w:r>
       <w:proofErr w:type="spellStart"/>
-      <w:proofErr w:type="gramStart"/>
       <w:r>
         <w:t>bank.client</w:t>
       </w:r>
       <w:proofErr w:type="spellEnd"/>
-      <w:proofErr w:type="gramEnd"/>
       <w:r>
         <w:t xml:space="preserve"> c</w:t>
       </w:r>
@@ -3477,13 +3096,8 @@
         <w:t xml:space="preserve">group by </w:t>
       </w:r>
       <w:proofErr w:type="spellStart"/>
-      <w:proofErr w:type="gramStart"/>
-      <w:r>
-        <w:t>c.district</w:t>
-      </w:r>
-      <w:proofErr w:type="gramEnd"/>
-      <w:r>
-        <w:t>_id</w:t>
+      <w:r>
+        <w:t>c.district_id</w:t>
       </w:r>
       <w:proofErr w:type="spellEnd"/>
       <w:r>
@@ -3492,15 +3106,7 @@
     </w:p>
     <w:p>
       <w:r>
-        <w:t xml:space="preserve">having </w:t>
-      </w:r>
-      <w:proofErr w:type="gramStart"/>
-      <w:r>
-        <w:t>count(</w:t>
-      </w:r>
-      <w:proofErr w:type="gramEnd"/>
-      <w:r>
-        <w:t>*) &gt; 100</w:t>
+        <w:t>having count(*) &gt; 100</w:t>
       </w:r>
     </w:p>
     <w:p>
@@ -3516,7 +3122,6 @@
         <w:t xml:space="preserve"> </w:t>
       </w:r>
       <w:proofErr w:type="spellStart"/>
-      <w:proofErr w:type="gramStart"/>
       <w:r>
         <w:t>desc</w:t>
       </w:r>
@@ -3524,7 +3129,6 @@
       <w:r>
         <w:t>;</w:t>
       </w:r>
-      <w:proofErr w:type="gramEnd"/>
     </w:p>
     <w:p>
       <w:pPr>
@@ -3535,15 +3139,7 @@
         </w:numPr>
       </w:pPr>
       <w:r>
-        <w:t xml:space="preserve">HAVING is all about using the grouping from GROUP BY to filter again. So here the Where statement </w:t>
-      </w:r>
-      <w:proofErr w:type="gramStart"/>
-      <w:r>
-        <w:t>will  deliver</w:t>
-      </w:r>
-      <w:proofErr w:type="gramEnd"/>
-      <w:r>
-        <w:t xml:space="preserve"> individual records over 1000, HAVING </w:t>
+        <w:t xml:space="preserve">HAVING is all about using the grouping from GROUP BY to filter again. So here the Where statement will  deliver individual records over 1000, HAVING </w:t>
       </w:r>
       <w:proofErr w:type="spellStart"/>
       <w:r>
@@ -3555,17 +3151,12 @@
       </w:r>
     </w:p>
     <w:p>
-      <w:proofErr w:type="gramStart"/>
       <w:r>
         <w:t xml:space="preserve">select  </w:t>
       </w:r>
       <w:proofErr w:type="spellStart"/>
       <w:r>
-        <w:t>account</w:t>
-      </w:r>
-      <w:proofErr w:type="gramEnd"/>
-      <w:r>
-        <w:t>_id</w:t>
+        <w:t>account_id</w:t>
       </w:r>
       <w:proofErr w:type="spellEnd"/>
       <w:r>
@@ -3682,13 +3273,8 @@
     </w:p>
     <w:p>
       <w:r>
-        <w:t xml:space="preserve">SUM, COUNT, RANK etc are </w:t>
-      </w:r>
-      <w:proofErr w:type="gramStart"/>
-      <w:r>
-        <w:t>examples</w:t>
-      </w:r>
-      <w:proofErr w:type="gramEnd"/>
+        <w:t>SUM, COUNT, RANK etc are examples</w:t>
+      </w:r>
     </w:p>
     <w:p>
       <w:pPr>
@@ -3780,12 +3366,10 @@
         <w:t xml:space="preserve">from </w:t>
       </w:r>
       <w:proofErr w:type="spellStart"/>
-      <w:proofErr w:type="gramStart"/>
       <w:r>
         <w:t>bank.loan</w:t>
       </w:r>
       <w:proofErr w:type="spellEnd"/>
-      <w:proofErr w:type="gramEnd"/>
     </w:p>
     <w:p>
       <w:r>
@@ -3797,7 +3381,6 @@
         <w:t xml:space="preserve">order by duration, balance </w:t>
       </w:r>
       <w:proofErr w:type="spellStart"/>
-      <w:proofErr w:type="gramStart"/>
       <w:r>
         <w:t>desc</w:t>
       </w:r>
@@ -3805,7 +3388,6 @@
       <w:r>
         <w:t>;</w:t>
       </w:r>
-      <w:proofErr w:type="gramEnd"/>
     </w:p>
     <w:p>
       <w:pPr>
@@ -3816,25 +3398,12 @@
         </w:numPr>
       </w:pPr>
       <w:r>
-        <w:t xml:space="preserve">Rank is the most common Window </w:t>
-      </w:r>
-      <w:proofErr w:type="gramStart"/>
-      <w:r>
-        <w:t>function</w:t>
-      </w:r>
-      <w:proofErr w:type="gramEnd"/>
-    </w:p>
-    <w:p>
-      <w:r>
-        <w:t xml:space="preserve">select *, </w:t>
-      </w:r>
-      <w:proofErr w:type="gramStart"/>
-      <w:r>
-        <w:t>rank(</w:t>
-      </w:r>
-      <w:proofErr w:type="gramEnd"/>
-      <w:r>
-        <w:t>) over (partition by status order by amount DE</w:t>
+        <w:t>Rank is the most common Window function</w:t>
+      </w:r>
+    </w:p>
+    <w:p>
+      <w:r>
+        <w:t>select *, rank() over (partition by status order by amount DE</w:t>
       </w:r>
       <w:r>
         <w:t>S</w:t>
@@ -3848,12 +3417,10 @@
         <w:t xml:space="preserve">FROM </w:t>
       </w:r>
       <w:proofErr w:type="spellStart"/>
-      <w:proofErr w:type="gramStart"/>
       <w:r>
         <w:t>bank.loan</w:t>
       </w:r>
       <w:proofErr w:type="spellEnd"/>
-      <w:proofErr w:type="gramEnd"/>
       <w:r>
         <w:t>;</w:t>
       </w:r>
@@ -3890,22 +3457,12 @@
       </w:r>
       <w:proofErr w:type="spellEnd"/>
       <w:r>
-        <w:t xml:space="preserve"> </w:t>
-      </w:r>
-      <w:proofErr w:type="gramStart"/>
-      <w:r>
-        <w:t>functions</w:t>
-      </w:r>
-      <w:proofErr w:type="gramEnd"/>
-    </w:p>
-    <w:p>
-      <w:proofErr w:type="gramStart"/>
-      <w:r>
-        <w:t>select  title</w:t>
-      </w:r>
-      <w:proofErr w:type="gramEnd"/>
-      <w:r>
-        <w:t xml:space="preserve">, length, </w:t>
+        <w:t xml:space="preserve"> functions</w:t>
+      </w:r>
+    </w:p>
+    <w:p>
+      <w:r>
+        <w:t xml:space="preserve">select  title, length, </w:t>
       </w:r>
       <w:proofErr w:type="spellStart"/>
       <w:r>
@@ -3933,25 +3490,12 @@
         </w:numPr>
       </w:pPr>
       <w:r>
-        <w:t xml:space="preserve">Use partitions to group by a common variable. </w:t>
-      </w:r>
-      <w:proofErr w:type="gramStart"/>
-      <w:r>
-        <w:t>So</w:t>
-      </w:r>
-      <w:proofErr w:type="gramEnd"/>
-      <w:r>
-        <w:t xml:space="preserve"> this is creating a rank based on length but divided (grouped) into ratings. </w:t>
-      </w:r>
-    </w:p>
-    <w:p>
-      <w:proofErr w:type="gramStart"/>
-      <w:r>
-        <w:t>select  title</w:t>
-      </w:r>
-      <w:proofErr w:type="gramEnd"/>
-      <w:r>
-        <w:t>, length, rating, RANK() over (partition by rating order by length DESC)</w:t>
+        <w:t xml:space="preserve">Use partitions to group by a common variable. So this is creating a rank based on length but divided (grouped) into ratings. </w:t>
+      </w:r>
+    </w:p>
+    <w:p>
+      <w:r>
+        <w:t>select  title, length, rating, RANK() over (partition by rating order by length DESC)</w:t>
       </w:r>
     </w:p>
     <w:p>
@@ -4316,25 +3860,18 @@
         </w:numPr>
       </w:pPr>
       <w:r>
-        <w:t xml:space="preserve">This is an inner </w:t>
-      </w:r>
-      <w:proofErr w:type="gramStart"/>
-      <w:r>
-        <w:t>join</w:t>
-      </w:r>
-      <w:proofErr w:type="gramEnd"/>
+        <w:t>This is an inner join</w:t>
+      </w:r>
     </w:p>
     <w:p>
       <w:r>
         <w:t xml:space="preserve">SELECT * from </w:t>
       </w:r>
       <w:proofErr w:type="spellStart"/>
-      <w:proofErr w:type="gramStart"/>
       <w:r>
         <w:t>bank.account</w:t>
       </w:r>
       <w:proofErr w:type="spellEnd"/>
-      <w:proofErr w:type="gramEnd"/>
       <w:r>
         <w:t xml:space="preserve"> a</w:t>
       </w:r>
@@ -4344,12 +3881,10 @@
         <w:t xml:space="preserve">Join </w:t>
       </w:r>
       <w:proofErr w:type="spellStart"/>
-      <w:proofErr w:type="gramStart"/>
       <w:r>
         <w:t>bank.loan</w:t>
       </w:r>
       <w:proofErr w:type="spellEnd"/>
-      <w:proofErr w:type="gramEnd"/>
       <w:r>
         <w:t xml:space="preserve"> l</w:t>
       </w:r>
@@ -4359,13 +3894,8 @@
         <w:t xml:space="preserve">on </w:t>
       </w:r>
       <w:proofErr w:type="spellStart"/>
-      <w:proofErr w:type="gramStart"/>
-      <w:r>
-        <w:t>a.account</w:t>
-      </w:r>
-      <w:proofErr w:type="gramEnd"/>
-      <w:r>
-        <w:t>_id</w:t>
+      <w:r>
+        <w:t>a.account_id</w:t>
       </w:r>
       <w:proofErr w:type="spellEnd"/>
       <w:r>
@@ -4404,15 +3934,7 @@
     </w:p>
     <w:p>
       <w:r>
-        <w:t xml:space="preserve">#Q: show all data for all accounts which have any loans of a </w:t>
-      </w:r>
-      <w:proofErr w:type="gramStart"/>
-      <w:r>
-        <w:t>12 month</w:t>
-      </w:r>
-      <w:proofErr w:type="gramEnd"/>
-      <w:r>
-        <w:t xml:space="preserve"> duration</w:t>
+        <w:t>#Q: show all data for all accounts which have any loans of a 12 month duration</w:t>
       </w:r>
     </w:p>
     <w:p>
@@ -4420,13 +3942,8 @@
         <w:t xml:space="preserve">select </w:t>
       </w:r>
       <w:proofErr w:type="spellStart"/>
-      <w:proofErr w:type="gramStart"/>
-      <w:r>
-        <w:t>a.account</w:t>
-      </w:r>
-      <w:proofErr w:type="gramEnd"/>
-      <w:r>
-        <w:t>_id</w:t>
+      <w:r>
+        <w:t>a.account_id</w:t>
       </w:r>
       <w:proofErr w:type="spellEnd"/>
       <w:r>
@@ -4462,12 +3979,10 @@
         <w:t xml:space="preserve">join </w:t>
       </w:r>
       <w:proofErr w:type="spellStart"/>
-      <w:proofErr w:type="gramStart"/>
       <w:r>
         <w:t>bank.loan</w:t>
       </w:r>
       <w:proofErr w:type="spellEnd"/>
-      <w:proofErr w:type="gramEnd"/>
       <w:r>
         <w:t xml:space="preserve"> l</w:t>
       </w:r>
@@ -4477,13 +3992,8 @@
         <w:t xml:space="preserve">on </w:t>
       </w:r>
       <w:proofErr w:type="spellStart"/>
-      <w:proofErr w:type="gramStart"/>
-      <w:r>
-        <w:t>a.account</w:t>
-      </w:r>
-      <w:proofErr w:type="gramEnd"/>
-      <w:r>
-        <w:t>_id</w:t>
+      <w:r>
+        <w:t>a.account_id</w:t>
       </w:r>
       <w:proofErr w:type="spellEnd"/>
       <w:r>
@@ -4500,12 +4010,10 @@
         <w:t xml:space="preserve">where </w:t>
       </w:r>
       <w:proofErr w:type="spellStart"/>
-      <w:proofErr w:type="gramStart"/>
       <w:r>
         <w:t>l.duration</w:t>
       </w:r>
       <w:proofErr w:type="spellEnd"/>
-      <w:proofErr w:type="gramEnd"/>
       <w:r>
         <w:t xml:space="preserve"> = 12</w:t>
       </w:r>
@@ -4519,15 +4027,7 @@
         </w:numPr>
       </w:pPr>
       <w:r>
-        <w:t xml:space="preserve">Left Join delivers all the rows in the primary (first mentioned table) + the rows from the secondary table that share the common identified. The issue is that many tables will not have the common id across all its entries. – </w:t>
-      </w:r>
-      <w:proofErr w:type="gramStart"/>
-      <w:r>
-        <w:t>So</w:t>
-      </w:r>
-      <w:proofErr w:type="gramEnd"/>
-      <w:r>
-        <w:t xml:space="preserve"> this is a way of prioritising tables. – </w:t>
+        <w:t xml:space="preserve">Left Join delivers all the rows in the primary (first mentioned table) + the rows from the secondary table that share the common identified. The issue is that many tables will not have the common id across all its entries. – So this is a way of prioritising tables. – </w:t>
       </w:r>
       <w:r>
         <w:rPr>
@@ -4545,13 +4045,8 @@
         <w:t xml:space="preserve">select </w:t>
       </w:r>
       <w:proofErr w:type="spellStart"/>
-      <w:proofErr w:type="gramStart"/>
-      <w:r>
-        <w:t>a.account</w:t>
-      </w:r>
-      <w:proofErr w:type="gramEnd"/>
-      <w:r>
-        <w:t>_id</w:t>
+      <w:r>
+        <w:t>a.account_id</w:t>
       </w:r>
       <w:proofErr w:type="spellEnd"/>
       <w:r>
@@ -4587,12 +4082,10 @@
         <w:t xml:space="preserve">left join </w:t>
       </w:r>
       <w:proofErr w:type="spellStart"/>
-      <w:proofErr w:type="gramStart"/>
       <w:r>
         <w:t>bank.loan</w:t>
       </w:r>
       <w:proofErr w:type="spellEnd"/>
-      <w:proofErr w:type="gramEnd"/>
       <w:r>
         <w:t xml:space="preserve"> l</w:t>
       </w:r>
@@ -4602,13 +4095,8 @@
         <w:t xml:space="preserve">on </w:t>
       </w:r>
       <w:proofErr w:type="spellStart"/>
-      <w:proofErr w:type="gramStart"/>
-      <w:r>
-        <w:t>a.account</w:t>
-      </w:r>
-      <w:proofErr w:type="gramEnd"/>
-      <w:r>
-        <w:t>_id</w:t>
+      <w:r>
+        <w:t>a.account_id</w:t>
       </w:r>
       <w:proofErr w:type="spellEnd"/>
       <w:r>
@@ -4666,17 +4154,8 @@
           <w:b/>
           <w:bCs/>
         </w:rPr>
-        <w:t xml:space="preserve">Here we join </w:t>
-      </w:r>
-      <w:proofErr w:type="gramStart"/>
-      <w:r>
-        <w:rPr>
-          <w:b/>
-          <w:bCs/>
-        </w:rPr>
-        <w:t>3</w:t>
-      </w:r>
-      <w:proofErr w:type="gramEnd"/>
+        <w:t>Here we join 3</w:t>
+      </w:r>
     </w:p>
     <w:p>
       <w:r>
@@ -4685,36 +4164,21 @@
     </w:p>
     <w:p>
       <w:r>
-        <w:t xml:space="preserve">Select * from client </w:t>
-      </w:r>
-      <w:proofErr w:type="gramStart"/>
-      <w:r>
-        <w:t>c</w:t>
-      </w:r>
-      <w:proofErr w:type="gramEnd"/>
-    </w:p>
-    <w:p>
-      <w:r>
-        <w:t xml:space="preserve">Join district </w:t>
-      </w:r>
-      <w:proofErr w:type="gramStart"/>
-      <w:r>
-        <w:t>d</w:t>
-      </w:r>
-      <w:proofErr w:type="gramEnd"/>
+        <w:t>Select * from client c</w:t>
+      </w:r>
+    </w:p>
+    <w:p>
+      <w:r>
+        <w:t>Join district d</w:t>
+      </w:r>
     </w:p>
     <w:p>
       <w:r>
         <w:t xml:space="preserve">on </w:t>
       </w:r>
       <w:proofErr w:type="spellStart"/>
-      <w:proofErr w:type="gramStart"/>
-      <w:r>
-        <w:t>c.district</w:t>
-      </w:r>
-      <w:proofErr w:type="gramEnd"/>
-      <w:r>
-        <w:t>_id</w:t>
+      <w:r>
+        <w:t>c.district_id</w:t>
       </w:r>
       <w:proofErr w:type="spellEnd"/>
       <w:r>
@@ -4731,23 +4195,13 @@
       </w:r>
       <w:proofErr w:type="spellEnd"/>
       <w:r>
-        <w:t xml:space="preserve"> </w:t>
-      </w:r>
-      <w:proofErr w:type="gramStart"/>
-      <w:r>
-        <w:t>v</w:t>
-      </w:r>
-      <w:proofErr w:type="gramEnd"/>
-    </w:p>
-    <w:p>
-      <w:r>
-        <w:t>on v.A2 = d.</w:t>
-      </w:r>
-      <w:proofErr w:type="gramStart"/>
-      <w:r>
-        <w:t>A2;</w:t>
-      </w:r>
-      <w:proofErr w:type="gramEnd"/>
+        <w:t xml:space="preserve"> v</w:t>
+      </w:r>
+    </w:p>
+    <w:p>
+      <w:r>
+        <w:t>on v.A2 = d.A2;</w:t>
+      </w:r>
     </w:p>
     <w:p>
       <w:pPr>
@@ -4776,15 +4230,7 @@
     </w:p>
     <w:p>
       <w:r>
-        <w:t xml:space="preserve">Select </w:t>
-      </w:r>
-      <w:proofErr w:type="gramStart"/>
-      <w:r>
-        <w:t>d.A</w:t>
-      </w:r>
-      <w:proofErr w:type="gramEnd"/>
-      <w:r>
-        <w:t>2, sum(</w:t>
+        <w:t>Select d.A2, sum(</w:t>
       </w:r>
       <w:proofErr w:type="spellStart"/>
       <w:r>
@@ -4837,13 +4283,8 @@
         <w:t xml:space="preserve">on </w:t>
       </w:r>
       <w:proofErr w:type="spellStart"/>
-      <w:proofErr w:type="gramStart"/>
-      <w:r>
-        <w:t>l.account</w:t>
-      </w:r>
-      <w:proofErr w:type="gramEnd"/>
-      <w:r>
-        <w:t>_id</w:t>
+      <w:r>
+        <w:t>l.account_id</w:t>
       </w:r>
       <w:proofErr w:type="spellEnd"/>
       <w:r>
@@ -4857,26 +4298,16 @@
     </w:p>
     <w:p>
       <w:r>
-        <w:t xml:space="preserve">Join district </w:t>
-      </w:r>
-      <w:proofErr w:type="gramStart"/>
-      <w:r>
-        <w:t>d</w:t>
-      </w:r>
-      <w:proofErr w:type="gramEnd"/>
+        <w:t>Join district d</w:t>
+      </w:r>
     </w:p>
     <w:p>
       <w:r>
         <w:t xml:space="preserve">on </w:t>
       </w:r>
       <w:proofErr w:type="spellStart"/>
-      <w:proofErr w:type="gramStart"/>
-      <w:r>
-        <w:t>a.district</w:t>
-      </w:r>
-      <w:proofErr w:type="gramEnd"/>
-      <w:r>
-        <w:t>_id</w:t>
+      <w:r>
+        <w:t>a.district_id</w:t>
       </w:r>
       <w:proofErr w:type="spellEnd"/>
       <w:r>
@@ -4901,7 +4332,6 @@
         <w:t xml:space="preserve"> </w:t>
       </w:r>
       <w:proofErr w:type="spellStart"/>
-      <w:proofErr w:type="gramStart"/>
       <w:r>
         <w:t>desc</w:t>
       </w:r>
@@ -4909,7 +4339,6 @@
       <w:r>
         <w:t>;</w:t>
       </w:r>
-      <w:proofErr w:type="gramEnd"/>
     </w:p>
     <w:p/>
     <w:p>
@@ -4937,15 +4366,7 @@
       </w:r>
       <w:proofErr w:type="spellEnd"/>
       <w:r>
-        <w:t xml:space="preserve"> as a join but it performs </w:t>
-      </w:r>
-      <w:proofErr w:type="gramStart"/>
-      <w:r>
-        <w:t>a very different</w:t>
-      </w:r>
-      <w:proofErr w:type="gramEnd"/>
-      <w:r>
-        <w:t xml:space="preserve"> function. </w:t>
+        <w:t xml:space="preserve"> as a join but it performs a very different function. </w:t>
       </w:r>
       <w:proofErr w:type="spellStart"/>
       <w:r>
@@ -4975,26 +4396,13 @@
           <w:numId w:val="36"/>
         </w:numPr>
       </w:pPr>
-      <w:proofErr w:type="gramStart"/>
-      <w:r>
-        <w:t>Harry</w:t>
-      </w:r>
-      <w:proofErr w:type="gramEnd"/>
-      <w:r>
-        <w:t xml:space="preserve"> potter example – the table joins to itself. </w:t>
-      </w:r>
-    </w:p>
-    <w:p>
-      <w:r>
-        <w:t>SELECT m</w:t>
-      </w:r>
-      <w:proofErr w:type="gramStart"/>
-      <w:r>
-        <w:t>1.title</w:t>
-      </w:r>
-      <w:proofErr w:type="gramEnd"/>
-      <w:r>
-        <w:t xml:space="preserve"> as </w:t>
+      <w:r>
+        <w:t xml:space="preserve">Harry potter example – the table joins to itself. </w:t>
+      </w:r>
+    </w:p>
+    <w:p>
+      <w:r>
+        <w:t xml:space="preserve">SELECT m1.title as </w:t>
       </w:r>
       <w:proofErr w:type="spellStart"/>
       <w:r>
@@ -5054,15 +4462,7 @@
     </w:p>
     <w:p>
       <w:r>
-        <w:t>on m</w:t>
-      </w:r>
-      <w:proofErr w:type="gramStart"/>
-      <w:r>
-        <w:t>1.sequel</w:t>
-      </w:r>
-      <w:proofErr w:type="gramEnd"/>
-      <w:r>
-        <w:t>_id = m2.movie_id</w:t>
+        <w:t>on m1.sequel_id = m2.movie_id</w:t>
       </w:r>
     </w:p>
     <w:p>
@@ -5079,25 +4479,12 @@
     </w:p>
     <w:p>
       <w:r>
-        <w:t xml:space="preserve">use </w:t>
-      </w:r>
-      <w:proofErr w:type="gramStart"/>
-      <w:r>
-        <w:t>bank;</w:t>
-      </w:r>
-      <w:proofErr w:type="gramEnd"/>
-    </w:p>
-    <w:p>
-      <w:r>
-        <w:t xml:space="preserve">#This creates a list of account ids with both of the 'type'. </w:t>
-      </w:r>
-      <w:proofErr w:type="gramStart"/>
-      <w:r>
-        <w:t>SO</w:t>
-      </w:r>
-      <w:proofErr w:type="gramEnd"/>
-      <w:r>
-        <w:t xml:space="preserve"> we are looking for owners and </w:t>
+        <w:t>use bank;</w:t>
+      </w:r>
+    </w:p>
+    <w:p>
+      <w:r>
+        <w:t xml:space="preserve">#This creates a list of account ids with both of the 'type'. SO we are looking for owners and </w:t>
       </w:r>
       <w:proofErr w:type="spellStart"/>
       <w:r>
@@ -5124,15 +4511,7 @@
     </w:p>
     <w:p>
       <w:r>
-        <w:t xml:space="preserve">    d</w:t>
-      </w:r>
-      <w:proofErr w:type="gramStart"/>
-      <w:r>
-        <w:t>1.client</w:t>
-      </w:r>
-      <w:proofErr w:type="gramEnd"/>
-      <w:r>
-        <w:t>_id, d1.account_id, d1.type</w:t>
+        <w:t xml:space="preserve">    d1.client_id, d1.account_id, d1.type</w:t>
       </w:r>
     </w:p>
     <w:p>
@@ -5168,35 +4547,17 @@
       </w:r>
       <w:proofErr w:type="spellEnd"/>
       <w:r>
-        <w:t xml:space="preserve"> d2 ON d</w:t>
-      </w:r>
-      <w:proofErr w:type="gramStart"/>
-      <w:r>
-        <w:t>1.account</w:t>
-      </w:r>
-      <w:proofErr w:type="gramEnd"/>
-      <w:r>
-        <w:t>_id = d2.account_id</w:t>
-      </w:r>
-    </w:p>
-    <w:p>
-      <w:proofErr w:type="gramStart"/>
+        <w:t xml:space="preserve"> d2 ON d1.account_id = d2.account_id</w:t>
+      </w:r>
+    </w:p>
+    <w:p>
       <w:r>
         <w:t>WHERE</w:t>
       </w:r>
-      <w:proofErr w:type="gramEnd"/>
-    </w:p>
-    <w:p>
-      <w:r>
-        <w:t xml:space="preserve">    d</w:t>
-      </w:r>
-      <w:proofErr w:type="gramStart"/>
-      <w:r>
-        <w:t>1.type</w:t>
-      </w:r>
-      <w:proofErr w:type="gramEnd"/>
-      <w:r>
-        <w:t xml:space="preserve"> &lt;&gt; d2.type;</w:t>
+    </w:p>
+    <w:p>
+      <w:r>
+        <w:t xml:space="preserve">    d1.type &lt;&gt; d2.type;</w:t>
       </w:r>
     </w:p>
     <w:p/>
@@ -5217,15 +4578,7 @@
     </w:p>
     <w:p>
       <w:r>
-        <w:t xml:space="preserve">Where you have two </w:t>
-      </w:r>
-      <w:proofErr w:type="gramStart"/>
-      <w:r>
-        <w:t>columns</w:t>
-      </w:r>
-      <w:proofErr w:type="gramEnd"/>
-      <w:r>
-        <w:t xml:space="preserve"> and you want to display all possible </w:t>
+        <w:t xml:space="preserve">Where you have two columns and you want to display all possible </w:t>
       </w:r>
       <w:r>
         <w:t xml:space="preserve">combinations of the two. Very rarely used. </w:t>
@@ -5291,13 +4644,8 @@
       </w:r>
       <w:proofErr w:type="spellEnd"/>
       <w:r>
-        <w:t>(amount) from loan</w:t>
-      </w:r>
-      <w:proofErr w:type="gramStart"/>
-      <w:r>
-        <w:t>);</w:t>
-      </w:r>
-      <w:proofErr w:type="gramEnd"/>
+        <w:t>(amount) from loan);</w:t>
+      </w:r>
       <w:r>
         <w:t xml:space="preserve"> </w:t>
       </w:r>
@@ -5316,13 +4664,8 @@
     </w:p>
     <w:p>
       <w:r>
-        <w:t xml:space="preserve">use </w:t>
-      </w:r>
-      <w:proofErr w:type="gramStart"/>
-      <w:r>
-        <w:t>bank;</w:t>
-      </w:r>
-      <w:proofErr w:type="gramEnd"/>
+        <w:t>use bank;</w:t>
+      </w:r>
     </w:p>
     <w:p>
       <w:r>
@@ -5350,12 +4693,10 @@
         <w:t xml:space="preserve">) as </w:t>
       </w:r>
       <w:proofErr w:type="spellStart"/>
-      <w:proofErr w:type="gramStart"/>
       <w:r>
         <w:t>numtrans</w:t>
       </w:r>
       <w:proofErr w:type="spellEnd"/>
-      <w:proofErr w:type="gramEnd"/>
     </w:p>
     <w:p>
       <w:r>
@@ -5427,12 +4768,10 @@
         <w:t xml:space="preserve">) as </w:t>
       </w:r>
       <w:proofErr w:type="spellStart"/>
-      <w:proofErr w:type="gramStart"/>
       <w:r>
         <w:t>numtrans</w:t>
       </w:r>
       <w:proofErr w:type="spellEnd"/>
-      <w:proofErr w:type="gramEnd"/>
     </w:p>
     <w:p>
       <w:r>
@@ -5482,11 +4821,7 @@
         <w:t>s</w:t>
       </w:r>
       <w:r>
-        <w:t xml:space="preserve">t work out the average (192) and hard code it into a simple look up against county of </w:t>
-      </w:r>
-      <w:proofErr w:type="gramStart"/>
-      <w:r>
-        <w:t>transa</w:t>
+        <w:t>t work out the average (192) and hard code it into a simple look up against county of transa</w:t>
       </w:r>
       <w:r>
         <w:t>c</w:t>
@@ -5494,10 +4829,22 @@
       <w:r>
         <w:t>tions</w:t>
       </w:r>
-      <w:proofErr w:type="gramEnd"/>
     </w:p>
     <w:p/>
     <w:p/>
+    <w:p>
+      <w:pPr>
+        <w:pStyle w:val="Heading3"/>
+      </w:pPr>
+      <w:r>
+        <w:t>Connecting to a new database</w:t>
+      </w:r>
+    </w:p>
+    <w:p>
+      <w:r>
+        <w:t xml:space="preserve">You have to go to manage connections first, set up a new connection and test it. Then close and try to open. It will crash. But when you reopen the connection should be there on your home page and ready to be opened. </w:t>
+      </w:r>
+    </w:p>
     <w:p/>
     <w:p/>
     <w:p/>
@@ -5549,28 +4896,12 @@
     </w:p>
     <w:p>
       <w:r>
-        <w:t xml:space="preserve">select </w:t>
-      </w:r>
-      <w:proofErr w:type="gramStart"/>
-      <w:r>
-        <w:t>count(</w:t>
-      </w:r>
-      <w:proofErr w:type="gramEnd"/>
-      <w:r>
-        <w:t>distinct d.A1) from district d;</w:t>
-      </w:r>
-    </w:p>
-    <w:p>
-      <w:r>
-        <w:t xml:space="preserve">select </w:t>
-      </w:r>
-      <w:proofErr w:type="gramStart"/>
-      <w:r>
-        <w:t>count(</w:t>
-      </w:r>
-      <w:proofErr w:type="gramEnd"/>
-      <w:r>
-        <w:t xml:space="preserve">distinct </w:t>
+        <w:t>select count(distinct d.A1) from district d;</w:t>
+      </w:r>
+    </w:p>
+    <w:p>
+      <w:r>
+        <w:t xml:space="preserve">select count(distinct </w:t>
       </w:r>
       <w:proofErr w:type="spellStart"/>
       <w:r>
@@ -5617,15 +4948,7 @@
     </w:p>
     <w:p>
       <w:r>
-        <w:t xml:space="preserve">select *, </w:t>
-      </w:r>
-      <w:proofErr w:type="gramStart"/>
-      <w:r>
-        <w:t>lag(</w:t>
-      </w:r>
-      <w:proofErr w:type="gramEnd"/>
-      <w:r>
-        <w:t xml:space="preserve">Active_users,1) over () as </w:t>
+        <w:t xml:space="preserve">select *, lag(Active_users,1) over () as </w:t>
       </w:r>
       <w:proofErr w:type="spellStart"/>
       <w:r>
@@ -5642,17 +4965,12 @@
       </w:r>
       <w:proofErr w:type="spellStart"/>
       <w:r>
-        <w:t>Monthly_active_</w:t>
-      </w:r>
-      <w:proofErr w:type="gramStart"/>
-      <w:r>
-        <w:t>users</w:t>
+        <w:t>Monthly_active_users</w:t>
       </w:r>
       <w:proofErr w:type="spellEnd"/>
       <w:r>
         <w:t>;</w:t>
       </w:r>
-      <w:proofErr w:type="gramEnd"/>
     </w:p>
     <w:p/>
     <w:p>
@@ -5680,15 +4998,7 @@
         </w:numPr>
       </w:pPr>
       <w:r>
-        <w:t xml:space="preserve">Data Lake = non-structured data (pool of stuff). Collect loads of data from different places. Some sort of blending? But </w:t>
-      </w:r>
-      <w:proofErr w:type="gramStart"/>
-      <w:r>
-        <w:t>don’t</w:t>
-      </w:r>
-      <w:proofErr w:type="gramEnd"/>
-      <w:r>
-        <w:t xml:space="preserve"> necessarily need to join data together. </w:t>
+        <w:t xml:space="preserve">Data Lake = non-structured data (pool of stuff). Collect loads of data from different places. Some sort of blending? But don’t necessarily need to join data together. </w:t>
       </w:r>
       <w:r>
         <w:br/>
